--- a/MS Excel VBA Interview Questions and Answers with Examples.docx
+++ b/MS Excel VBA Interview Questions and Answers with Examples.docx
@@ -1,6 +1,6 @@
 
 <file path=word/document.xml><?xml version="1.0" encoding="utf-8"?>
-<w:document xmlns:wpc="http://schemas.microsoft.com/office/word/2010/wordprocessingCanvas" xmlns:mc="http://schemas.openxmlformats.org/markup-compatibility/2006" xmlns:o="urn:schemas-microsoft-com:office:office" xmlns:r="http://schemas.openxmlformats.org/officeDocument/2006/relationships" xmlns:m="http://schemas.openxmlformats.org/officeDocument/2006/math" xmlns:v="urn:schemas-microsoft-com:vml" xmlns:wp14="http://schemas.microsoft.com/office/word/2010/wordprocessingDrawing" xmlns:wp="http://schemas.openxmlformats.org/drawingml/2006/wordprocessingDrawing" xmlns:w10="urn:schemas-microsoft-com:office:word" xmlns:w="http://schemas.openxmlformats.org/wordprocessingml/2006/main" xmlns:w14="http://schemas.microsoft.com/office/word/2010/wordml" xmlns:w15="http://schemas.microsoft.com/office/word/2012/wordml" xmlns:wpg="http://schemas.microsoft.com/office/word/2010/wordprocessingGroup" xmlns:wpi="http://schemas.microsoft.com/office/word/2010/wordprocessingInk" xmlns:wne="http://schemas.microsoft.com/office/word/2006/wordml" xmlns:wps="http://schemas.microsoft.com/office/word/2010/wordprocessingShape" mc:Ignorable="w14 w15 wp14">
+<w:document xmlns:wpc="http://schemas.microsoft.com/office/word/2010/wordprocessingCanvas" xmlns:cx="http://schemas.microsoft.com/office/drawing/2014/chartex" xmlns:cx1="http://schemas.microsoft.com/office/drawing/2015/9/8/chartex" xmlns:cx2="http://schemas.microsoft.com/office/drawing/2015/10/21/chartex" xmlns:cx3="http://schemas.microsoft.com/office/drawing/2016/5/9/chartex" xmlns:cx4="http://schemas.microsoft.com/office/drawing/2016/5/10/chartex" xmlns:cx5="http://schemas.microsoft.com/office/drawing/2016/5/11/chartex" xmlns:cx6="http://schemas.microsoft.com/office/drawing/2016/5/12/chartex" xmlns:cx7="http://schemas.microsoft.com/office/drawing/2016/5/13/chartex" xmlns:cx8="http://schemas.microsoft.com/office/drawing/2016/5/14/chartex" xmlns:mc="http://schemas.openxmlformats.org/markup-compatibility/2006" xmlns:aink="http://schemas.microsoft.com/office/drawing/2016/ink" xmlns:am3d="http://schemas.microsoft.com/office/drawing/2017/model3d" xmlns:o="urn:schemas-microsoft-com:office:office" xmlns:r="http://schemas.openxmlformats.org/officeDocument/2006/relationships" xmlns:m="http://schemas.openxmlformats.org/officeDocument/2006/math" xmlns:v="urn:schemas-microsoft-com:vml" xmlns:wp14="http://schemas.microsoft.com/office/word/2010/wordprocessingDrawing" xmlns:wp="http://schemas.openxmlformats.org/drawingml/2006/wordprocessingDrawing" xmlns:w10="urn:schemas-microsoft-com:office:word" xmlns:w="http://schemas.openxmlformats.org/wordprocessingml/2006/main" xmlns:w14="http://schemas.microsoft.com/office/word/2010/wordml" xmlns:w15="http://schemas.microsoft.com/office/word/2012/wordml" xmlns:w16cid="http://schemas.microsoft.com/office/word/2016/wordml/cid" xmlns:w16se="http://schemas.microsoft.com/office/word/2015/wordml/symex" xmlns:wpg="http://schemas.microsoft.com/office/word/2010/wordprocessingGroup" xmlns:wpi="http://schemas.microsoft.com/office/word/2010/wordprocessingInk" xmlns:wne="http://schemas.microsoft.com/office/word/2006/wordml" xmlns:wps="http://schemas.microsoft.com/office/word/2010/wordprocessingShape" mc:Ignorable="w14 w15 w16se w16cid wp14">
   <w:body>
     <w:p>
       <w:pPr>
@@ -12,8 +12,6 @@
       <w:r>
         <w:t>https://analysistabs.com/vba-interview-questions-answers/excel/</w:t>
       </w:r>
-      <w:bookmarkStart w:id="0" w:name="_GoBack"/>
-      <w:bookmarkEnd w:id="0"/>
     </w:p>
     <w:p>
       <w:pPr>
@@ -422,9 +420,19 @@
           <w:szCs w:val="20"/>
           <w:lang w:eastAsia="en-IN"/>
         </w:rPr>
-        <w:t>()</w:t>
+        <w:t>(</w:t>
       </w:r>
       <w:proofErr w:type="gramEnd"/>
+      <w:r>
+        <w:rPr>
+          <w:rFonts w:ascii="inherit" w:eastAsia="Times New Roman" w:hAnsi="inherit" w:cs="Courier New"/>
+          <w:color w:val="00A0C8"/>
+          <w:sz w:val="20"/>
+          <w:szCs w:val="20"/>
+          <w:lang w:eastAsia="en-IN"/>
+        </w:rPr>
+        <w:t>)</w:t>
+      </w:r>
     </w:p>
     <w:p>
       <w:pPr>
@@ -469,7 +477,7 @@
           <w:szCs w:val="20"/>
           <w:lang w:eastAsia="en-IN"/>
         </w:rPr>
-        <w:t xml:space="preserve">     ‘</w:t>
+        <w:t xml:space="preserve">     ‘Your Statements</w:t>
       </w:r>
       <w:proofErr w:type="gramStart"/>
       <w:r>
@@ -480,19 +488,9 @@
           <w:szCs w:val="20"/>
           <w:lang w:eastAsia="en-IN"/>
         </w:rPr>
-        <w:t>Your</w:t>
+        <w:t>…..</w:t>
       </w:r>
       <w:proofErr w:type="gramEnd"/>
-      <w:r>
-        <w:rPr>
-          <w:rFonts w:ascii="inherit" w:eastAsia="Times New Roman" w:hAnsi="inherit" w:cs="Courier New"/>
-          <w:color w:val="00A0C8"/>
-          <w:sz w:val="20"/>
-          <w:szCs w:val="20"/>
-          <w:lang w:eastAsia="en-IN"/>
-        </w:rPr>
-        <w:t xml:space="preserve"> Statements…..</w:t>
-      </w:r>
     </w:p>
     <w:p>
       <w:pPr>
@@ -652,9 +650,16 @@
           <w:rFonts w:ascii="inherit" w:hAnsi="inherit"/>
           <w:color w:val="00A0C8"/>
         </w:rPr>
-        <w:t>()</w:t>
+        <w:t>(</w:t>
       </w:r>
       <w:proofErr w:type="gramEnd"/>
+      <w:r>
+        <w:rPr>
+          <w:rFonts w:ascii="inherit" w:hAnsi="inherit"/>
+          <w:color w:val="00A0C8"/>
+        </w:rPr>
+        <w:t>)</w:t>
+      </w:r>
     </w:p>
     <w:p>
       <w:pPr>
@@ -902,11 +907,9 @@
         <w:t>ByVal</w:t>
       </w:r>
       <w:proofErr w:type="spellEnd"/>
-      <w:proofErr w:type="gramStart"/>
       <w:r>
         <w:t>:</w:t>
       </w:r>
-      <w:proofErr w:type="gramEnd"/>
       <w:r>
         <w:br/>
         <w:t>Specifies that an argument is passed in such a way that the called procedure or property cannot change the value of a variable underlying the argument in the calling code.</w:t>
@@ -923,11 +926,9 @@
         <w:t>ByRef</w:t>
       </w:r>
       <w:proofErr w:type="spellEnd"/>
-      <w:proofErr w:type="gramStart"/>
       <w:r>
         <w:t>:</w:t>
       </w:r>
-      <w:proofErr w:type="gramEnd"/>
       <w:r>
         <w:br/>
         <w:t>Specifies that an argument is passed in such a way that the called procedure can change the value of a variable underlying the argument in the calling code.</w:t>
@@ -989,26 +990,21 @@
       </w:r>
       <w:r>
         <w:br/>
-        <w:t xml:space="preserve">For…. Next loop, </w:t>
+        <w:t>For…. Next loop, Do While…. Loop, Do until Loop, Do</w:t>
       </w:r>
       <w:proofErr w:type="gramStart"/>
       <w:r>
-        <w:t>Do</w:t>
+        <w:t>….Loop</w:t>
       </w:r>
       <w:proofErr w:type="gramEnd"/>
       <w:r>
-        <w:t xml:space="preserve"> While…. Loop, Do until Loop, Do….Loop </w:t>
-      </w:r>
-      <w:proofErr w:type="spellStart"/>
-      <w:r>
-        <w:t>Until..</w:t>
-      </w:r>
-      <w:proofErr w:type="gramStart"/>
-      <w:r>
-        <w:t>,Do</w:t>
-      </w:r>
-      <w:proofErr w:type="spellEnd"/>
-      <w:proofErr w:type="gramEnd"/>
+        <w:t xml:space="preserve"> </w:t>
+      </w:r>
+      <w:proofErr w:type="spellStart"/>
+      <w:r>
+        <w:t>Until..,Do</w:t>
+      </w:r>
+      <w:proofErr w:type="spellEnd"/>
       <w:r>
         <w:t xml:space="preserve"> While Not…Loop, While…. Wend loop</w:t>
       </w:r>
@@ -1029,23 +1025,7 @@
           <w:b/>
           <w:color w:val="FF0000"/>
         </w:rPr>
-        <w:t xml:space="preserve">How to create object Variable for workbook, worksheet, </w:t>
-      </w:r>
-      <w:proofErr w:type="spellStart"/>
-      <w:r>
-        <w:rPr>
-          <w:b/>
-          <w:color w:val="FF0000"/>
-        </w:rPr>
-        <w:t>etc</w:t>
-      </w:r>
-      <w:proofErr w:type="spellEnd"/>
-      <w:r>
-        <w:rPr>
-          <w:b/>
-          <w:color w:val="FF0000"/>
-        </w:rPr>
-        <w:t>?</w:t>
+        <w:t>How to create object Variable for workbook, worksheet, etc?</w:t>
       </w:r>
     </w:p>
     <w:p>
@@ -1138,9 +1118,19 @@
           <w:szCs w:val="20"/>
           <w:lang w:eastAsia="en-IN"/>
         </w:rPr>
-        <w:t>()</w:t>
+        <w:t>(</w:t>
       </w:r>
       <w:proofErr w:type="gramEnd"/>
+      <w:r>
+        <w:rPr>
+          <w:rFonts w:ascii="inherit" w:eastAsia="Times New Roman" w:hAnsi="inherit" w:cs="Courier New"/>
+          <w:color w:val="00A0C8"/>
+          <w:sz w:val="20"/>
+          <w:szCs w:val="20"/>
+          <w:lang w:eastAsia="en-IN"/>
+        </w:rPr>
+        <w:t>)</w:t>
+      </w:r>
     </w:p>
     <w:p>
       <w:pPr>
@@ -1185,51 +1175,7 @@
           <w:szCs w:val="20"/>
           <w:lang w:eastAsia="en-IN"/>
         </w:rPr>
-        <w:t xml:space="preserve">    Dim </w:t>
-      </w:r>
-      <w:proofErr w:type="spellStart"/>
-      <w:r>
-        <w:rPr>
-          <w:rFonts w:ascii="inherit" w:eastAsia="Times New Roman" w:hAnsi="inherit" w:cs="Courier New"/>
-          <w:color w:val="00A0C8"/>
-          <w:sz w:val="20"/>
-          <w:szCs w:val="20"/>
-          <w:lang w:eastAsia="en-IN"/>
-        </w:rPr>
-        <w:t>Wb</w:t>
-      </w:r>
-      <w:proofErr w:type="spellEnd"/>
-      <w:r>
-        <w:rPr>
-          <w:rFonts w:ascii="inherit" w:eastAsia="Times New Roman" w:hAnsi="inherit" w:cs="Courier New"/>
-          <w:color w:val="00A0C8"/>
-          <w:sz w:val="20"/>
-          <w:szCs w:val="20"/>
-          <w:lang w:eastAsia="en-IN"/>
-        </w:rPr>
-        <w:t xml:space="preserve"> </w:t>
-      </w:r>
-      <w:proofErr w:type="gramStart"/>
-      <w:r>
-        <w:rPr>
-          <w:rFonts w:ascii="inherit" w:eastAsia="Times New Roman" w:hAnsi="inherit" w:cs="Courier New"/>
-          <w:color w:val="00A0C8"/>
-          <w:sz w:val="20"/>
-          <w:szCs w:val="20"/>
-          <w:lang w:eastAsia="en-IN"/>
-        </w:rPr>
-        <w:t>As</w:t>
-      </w:r>
-      <w:proofErr w:type="gramEnd"/>
-      <w:r>
-        <w:rPr>
-          <w:rFonts w:ascii="inherit" w:eastAsia="Times New Roman" w:hAnsi="inherit" w:cs="Courier New"/>
-          <w:color w:val="00A0C8"/>
-          <w:sz w:val="20"/>
-          <w:szCs w:val="20"/>
-          <w:lang w:eastAsia="en-IN"/>
-        </w:rPr>
-        <w:t xml:space="preserve"> Workbook</w:t>
+        <w:t xml:space="preserve">    Dim Wb As Workbook</w:t>
       </w:r>
     </w:p>
     <w:p>
@@ -1275,29 +1221,7 @@
           <w:szCs w:val="20"/>
           <w:lang w:eastAsia="en-IN"/>
         </w:rPr>
-        <w:t xml:space="preserve">    Set </w:t>
-      </w:r>
-      <w:proofErr w:type="spellStart"/>
-      <w:r>
-        <w:rPr>
-          <w:rFonts w:ascii="inherit" w:eastAsia="Times New Roman" w:hAnsi="inherit" w:cs="Courier New"/>
-          <w:color w:val="00A0C8"/>
-          <w:sz w:val="20"/>
-          <w:szCs w:val="20"/>
-          <w:lang w:eastAsia="en-IN"/>
-        </w:rPr>
-        <w:t>Wb</w:t>
-      </w:r>
-      <w:proofErr w:type="spellEnd"/>
-      <w:r>
-        <w:rPr>
-          <w:rFonts w:ascii="inherit" w:eastAsia="Times New Roman" w:hAnsi="inherit" w:cs="Courier New"/>
-          <w:color w:val="00A0C8"/>
-          <w:sz w:val="20"/>
-          <w:szCs w:val="20"/>
-          <w:lang w:eastAsia="en-IN"/>
-        </w:rPr>
-        <w:t xml:space="preserve"> = </w:t>
+        <w:t xml:space="preserve">    Set Wb = </w:t>
       </w:r>
       <w:proofErr w:type="spellStart"/>
       <w:r>
@@ -1392,16 +1316,6 @@
         <w:t>Wb.Sheets</w:t>
       </w:r>
       <w:proofErr w:type="spellEnd"/>
-      <w:r>
-        <w:rPr>
-          <w:rFonts w:ascii="inherit" w:eastAsia="Times New Roman" w:hAnsi="inherit" w:cs="Courier New"/>
-          <w:color w:val="00A0C8"/>
-          <w:sz w:val="20"/>
-          <w:szCs w:val="20"/>
-          <w:lang w:eastAsia="en-IN"/>
-        </w:rPr>
-        <w:t>(</w:t>
-      </w:r>
       <w:proofErr w:type="gramEnd"/>
       <w:r>
         <w:rPr>
@@ -1411,7 +1325,7 @@
           <w:szCs w:val="20"/>
           <w:lang w:eastAsia="en-IN"/>
         </w:rPr>
-        <w:t>1).Name</w:t>
+        <w:t>(1).Name</w:t>
       </w:r>
     </w:p>
     <w:p>
@@ -1465,15 +1379,15 @@
         <w:shd w:val="clear" w:color="auto" w:fill="FFFFFF"/>
       </w:pPr>
       <w:r>
-        <w:t>Explanation: In the above example, I have created and assigned to Active Workbook to ‘</w:t>
-      </w:r>
-      <w:proofErr w:type="spellStart"/>
-      <w:r>
-        <w:t>Wb</w:t>
-      </w:r>
-      <w:proofErr w:type="spellEnd"/>
-      <w:r>
-        <w:t xml:space="preserve">’ objet. And then I have used it in the next </w:t>
+        <w:t xml:space="preserve">Explanation: In the above example, I have created and assigned to Active Workbook to ‘Wb’ </w:t>
+      </w:r>
+      <w:proofErr w:type="spellStart"/>
+      <w:r>
+        <w:t>objet</w:t>
+      </w:r>
+      <w:proofErr w:type="spellEnd"/>
+      <w:r>
+        <w:t xml:space="preserve">. And then I have used it in the next </w:t>
       </w:r>
       <w:proofErr w:type="gramStart"/>
       <w:r>
@@ -1558,13 +1472,8 @@
       </w:r>
       <w:proofErr w:type="spellEnd"/>
       <w:r>
-        <w:t xml:space="preserve">) As </w:t>
-      </w:r>
-      <w:proofErr w:type="spellStart"/>
-      <w:r>
-        <w:t>Datatype</w:t>
-      </w:r>
-      <w:proofErr w:type="spellEnd"/>
+        <w:t>) As Datatype</w:t>
+      </w:r>
       <w:r>
         <w:br/>
         <w:t xml:space="preserve">Example: Dim </w:t>
@@ -1626,13 +1535,8 @@
         <w:shd w:val="clear" w:color="auto" w:fill="FFFFFF"/>
       </w:pPr>
       <w:r>
-        <w:t>We can assign values to an array in the following way</w:t>
-      </w:r>
-      <w:proofErr w:type="gramStart"/>
-      <w:r>
-        <w:t>.</w:t>
-      </w:r>
-      <w:proofErr w:type="gramEnd"/>
+        <w:t>We can assign values to an array in the following way.</w:t>
+      </w:r>
       <w:r>
         <w:br/>
         <w:t>‘Declare an array variable</w:t>
@@ -1653,17 +1557,20 @@
         <w:br/>
       </w:r>
       <w:proofErr w:type="spellStart"/>
+      <w:r>
+        <w:t>aValue</w:t>
+      </w:r>
+      <w:proofErr w:type="spellEnd"/>
+      <w:r>
+        <w:t>(</w:t>
+      </w:r>
       <w:proofErr w:type="gramStart"/>
       <w:r>
-        <w:t>aValue</w:t>
-      </w:r>
-      <w:proofErr w:type="spellEnd"/>
-      <w:r>
-        <w:t>(</w:t>
+        <w:t>0)=</w:t>
       </w:r>
       <w:proofErr w:type="gramEnd"/>
       <w:r>
-        <w:t>0)=“first”</w:t>
+        <w:t>“first”</w:t>
       </w:r>
       <w:r>
         <w:br/>
@@ -1776,13 +1683,8 @@
       </w:r>
       <w:proofErr w:type="spellEnd"/>
       <w:r>
-        <w:t xml:space="preserve"> as </w:t>
-      </w:r>
-      <w:proofErr w:type="spellStart"/>
-      <w:r>
-        <w:t>Datatype</w:t>
-      </w:r>
-      <w:proofErr w:type="spellEnd"/>
+        <w:t xml:space="preserve"> as Datatype</w:t>
+      </w:r>
     </w:p>
     <w:p>
       <w:pPr>
@@ -1794,13 +1696,8 @@
         <w:shd w:val="clear" w:color="auto" w:fill="FFFFFF"/>
       </w:pPr>
       <w:r>
-        <w:t>Example</w:t>
-      </w:r>
-      <w:proofErr w:type="gramStart"/>
-      <w:r>
-        <w:t>:</w:t>
-      </w:r>
-      <w:proofErr w:type="gramEnd"/>
+        <w:t>Example:</w:t>
+      </w:r>
       <w:r>
         <w:br/>
         <w:t xml:space="preserve">Dim </w:t>
@@ -1835,15 +1732,7 @@
       </w:r>
       <w:proofErr w:type="spellEnd"/>
       <w:r>
-        <w:t xml:space="preserve"> and Integer represents </w:t>
-      </w:r>
-      <w:proofErr w:type="spellStart"/>
-      <w:r>
-        <w:t>Datatype</w:t>
-      </w:r>
-      <w:proofErr w:type="spellEnd"/>
-      <w:r>
-        <w:t>.</w:t>
+        <w:t xml:space="preserve"> and Integer represents Datatype.</w:t>
       </w:r>
     </w:p>
     <w:p>
@@ -2545,48 +2434,27 @@
           <w:b/>
           <w:bCs/>
         </w:rPr>
-        <w:t xml:space="preserve"> Controls</w:t>
+        <w:t xml:space="preserve"> Controls:</w:t>
+      </w:r>
+      <w:r>
+        <w:br/>
+        <w:t xml:space="preserve">Button, Combo Box, Check Box, Spin Button, List Box, Option Button, Group Box, Label, Scroll Bar, </w:t>
       </w:r>
       <w:proofErr w:type="gramStart"/>
+      <w:r>
+        <w:t>etc,.</w:t>
+      </w:r>
+      <w:proofErr w:type="gramEnd"/>
+      <w:r>
+        <w:br/>
+      </w:r>
       <w:r>
         <w:rPr>
           <w:b/>
           <w:bCs/>
         </w:rPr>
-        <w:t>:</w:t>
-      </w:r>
-      <w:proofErr w:type="gramEnd"/>
-      <w:r>
-        <w:br/>
-        <w:t xml:space="preserve">Button, Combo Box, Check Box, Spin Button, List Box, Option Button, Group Box, Label, Scroll Bar, </w:t>
-      </w:r>
-      <w:proofErr w:type="spellStart"/>
-      <w:r>
-        <w:t>etc</w:t>
-      </w:r>
-      <w:proofErr w:type="spellEnd"/>
-      <w:r>
-        <w:t>,.</w:t>
-      </w:r>
-      <w:r>
-        <w:br/>
-      </w:r>
-      <w:r>
-        <w:rPr>
-          <w:b/>
-          <w:bCs/>
-        </w:rPr>
-        <w:t>ActiveX Controls</w:t>
-      </w:r>
-      <w:proofErr w:type="gramStart"/>
-      <w:r>
-        <w:rPr>
-          <w:b/>
-          <w:bCs/>
-        </w:rPr>
-        <w:t>:</w:t>
-      </w:r>
-      <w:proofErr w:type="gramEnd"/>
+        <w:t>ActiveX Controls:</w:t>
+      </w:r>
       <w:r>
         <w:br/>
         <w:t>Command Button, Combo Box, Check Box, List Box, Text Box, Scroll Bar, Spin Button, Option Button, Label, Image, Toggle Button.</w:t>
@@ -2627,13 +2495,8 @@
       </w:r>
       <w:r>
         <w:br/>
-        <w:t>There are four levels of Scope</w:t>
-      </w:r>
-      <w:proofErr w:type="gramStart"/>
-      <w:r>
-        <w:t>:</w:t>
-      </w:r>
-      <w:proofErr w:type="gramEnd"/>
+        <w:t>There are four levels of Scope:</w:t>
+      </w:r>
       <w:r>
         <w:br/>
         <w:t>• Procedure-Level Scope</w:t>
@@ -2757,9 +2620,19 @@
           <w:szCs w:val="20"/>
           <w:lang w:eastAsia="en-IN"/>
         </w:rPr>
-        <w:t>()</w:t>
+        <w:t>(</w:t>
       </w:r>
       <w:proofErr w:type="gramEnd"/>
+      <w:r>
+        <w:rPr>
+          <w:rFonts w:ascii="inherit" w:eastAsia="Times New Roman" w:hAnsi="inherit" w:cs="Courier New"/>
+          <w:color w:val="00A0C8"/>
+          <w:sz w:val="20"/>
+          <w:szCs w:val="20"/>
+          <w:lang w:eastAsia="en-IN"/>
+        </w:rPr>
+        <w:t>)</w:t>
+      </w:r>
     </w:p>
     <w:p>
       <w:pPr>
@@ -2867,7 +2740,6 @@
         </w:rPr>
       </w:pPr>
       <w:proofErr w:type="spellStart"/>
-      <w:proofErr w:type="gramStart"/>
       <w:r>
         <w:rPr>
           <w:rFonts w:ascii="inherit" w:eastAsia="Times New Roman" w:hAnsi="inherit" w:cs="Courier New"/>
@@ -2879,7 +2751,6 @@
         <w:t>iCntr</w:t>
       </w:r>
       <w:proofErr w:type="spellEnd"/>
-      <w:proofErr w:type="gramEnd"/>
       <w:r>
         <w:rPr>
           <w:rFonts w:ascii="inherit" w:eastAsia="Times New Roman" w:hAnsi="inherit" w:cs="Courier New"/>
@@ -3349,20 +3220,8 @@
           <w:szCs w:val="20"/>
           <w:lang w:eastAsia="en-IN"/>
         </w:rPr>
-        <w:t xml:space="preserve">Sub </w:t>
-      </w:r>
-      <w:proofErr w:type="gramStart"/>
-      <w:r>
-        <w:rPr>
-          <w:rFonts w:ascii="inherit" w:eastAsia="Times New Roman" w:hAnsi="inherit" w:cs="Courier New"/>
-          <w:color w:val="00A0C8"/>
-          <w:sz w:val="20"/>
-          <w:szCs w:val="20"/>
-          <w:lang w:eastAsia="en-IN"/>
-        </w:rPr>
-        <w:t>sbProcedure1()</w:t>
-      </w:r>
-      <w:proofErr w:type="gramEnd"/>
+        <w:t>Sub sbProcedure1()</w:t>
+      </w:r>
     </w:p>
     <w:p>
       <w:pPr>
@@ -3419,29 +3278,7 @@
           <w:szCs w:val="20"/>
           <w:lang w:eastAsia="en-IN"/>
         </w:rPr>
-        <w:t xml:space="preserve"> "Example of a Module Level </w:t>
-      </w:r>
-      <w:proofErr w:type="gramStart"/>
-      <w:r>
-        <w:rPr>
-          <w:rFonts w:ascii="inherit" w:eastAsia="Times New Roman" w:hAnsi="inherit" w:cs="Courier New"/>
-          <w:color w:val="00A0C8"/>
-          <w:sz w:val="20"/>
-          <w:szCs w:val="20"/>
-          <w:lang w:eastAsia="en-IN"/>
-        </w:rPr>
-        <w:t>Variable "</w:t>
-      </w:r>
-      <w:proofErr w:type="gramEnd"/>
-      <w:r>
-        <w:rPr>
-          <w:rFonts w:ascii="inherit" w:eastAsia="Times New Roman" w:hAnsi="inherit" w:cs="Courier New"/>
-          <w:color w:val="00A0C8"/>
-          <w:sz w:val="20"/>
-          <w:szCs w:val="20"/>
-          <w:lang w:eastAsia="en-IN"/>
-        </w:rPr>
-        <w:t xml:space="preserve"> &amp; </w:t>
+        <w:t xml:space="preserve"> "Example of a Module Level Variable " &amp; </w:t>
       </w:r>
       <w:proofErr w:type="spellStart"/>
       <w:r>
@@ -3537,17 +3374,8 @@
           <w:rFonts w:ascii="inherit" w:hAnsi="inherit"/>
           <w:color w:val="00A0C8"/>
         </w:rPr>
-        <w:t xml:space="preserve">Sub </w:t>
-      </w:r>
-      <w:proofErr w:type="gramStart"/>
-      <w:r>
-        <w:rPr>
-          <w:rFonts w:ascii="inherit" w:hAnsi="inherit"/>
-          <w:color w:val="00A0C8"/>
-        </w:rPr>
-        <w:t>sbProcedure2()</w:t>
-      </w:r>
-      <w:proofErr w:type="gramEnd"/>
+        <w:t>Sub sbProcedure2()</w:t>
+      </w:r>
     </w:p>
     <w:p>
       <w:pPr>
@@ -3578,23 +3406,7 @@
           <w:rFonts w:ascii="inherit" w:hAnsi="inherit"/>
           <w:color w:val="00A0C8"/>
         </w:rPr>
-        <w:t xml:space="preserve"> "Example of a Module Level </w:t>
-      </w:r>
-      <w:proofErr w:type="gramStart"/>
-      <w:r>
-        <w:rPr>
-          <w:rFonts w:ascii="inherit" w:hAnsi="inherit"/>
-          <w:color w:val="00A0C8"/>
-        </w:rPr>
-        <w:t>Variable "</w:t>
-      </w:r>
-      <w:proofErr w:type="gramEnd"/>
-      <w:r>
-        <w:rPr>
-          <w:rFonts w:ascii="inherit" w:hAnsi="inherit"/>
-          <w:color w:val="00A0C8"/>
-        </w:rPr>
-        <w:t xml:space="preserve"> &amp; </w:t>
+        <w:t xml:space="preserve"> "Example of a Module Level Variable " &amp; </w:t>
       </w:r>
       <w:proofErr w:type="spellStart"/>
       <w:r>
@@ -3989,20 +3801,8 @@
           <w:szCs w:val="20"/>
           <w:lang w:eastAsia="en-IN"/>
         </w:rPr>
-        <w:t xml:space="preserve">Sub </w:t>
-      </w:r>
-      <w:proofErr w:type="gramStart"/>
-      <w:r>
-        <w:rPr>
-          <w:rFonts w:ascii="inherit" w:eastAsia="Times New Roman" w:hAnsi="inherit" w:cs="Courier New"/>
-          <w:color w:val="00A0C8"/>
-          <w:sz w:val="20"/>
-          <w:szCs w:val="20"/>
-          <w:lang w:eastAsia="en-IN"/>
-        </w:rPr>
-        <w:t>sbProcedure1()</w:t>
-      </w:r>
-      <w:proofErr w:type="gramEnd"/>
+        <w:t>Sub sbProcedure1()</w:t>
+      </w:r>
     </w:p>
     <w:p>
       <w:pPr>
@@ -4040,7 +3840,6 @@
         </w:rPr>
       </w:pPr>
       <w:proofErr w:type="spellStart"/>
-      <w:proofErr w:type="gramStart"/>
       <w:r>
         <w:rPr>
           <w:rFonts w:ascii="inherit" w:eastAsia="Times New Roman" w:hAnsi="inherit" w:cs="Courier New"/>
@@ -4052,7 +3851,6 @@
         <w:t>lRow</w:t>
       </w:r>
       <w:proofErr w:type="spellEnd"/>
-      <w:proofErr w:type="gramEnd"/>
       <w:r>
         <w:rPr>
           <w:rFonts w:ascii="inherit" w:eastAsia="Times New Roman" w:hAnsi="inherit" w:cs="Courier New"/>
@@ -4119,29 +3917,7 @@
           <w:szCs w:val="20"/>
           <w:lang w:eastAsia="en-IN"/>
         </w:rPr>
-        <w:t xml:space="preserve"> "Example of a Public Level </w:t>
-      </w:r>
-      <w:proofErr w:type="gramStart"/>
-      <w:r>
-        <w:rPr>
-          <w:rFonts w:ascii="inherit" w:eastAsia="Times New Roman" w:hAnsi="inherit" w:cs="Courier New"/>
-          <w:color w:val="00A0C8"/>
-          <w:sz w:val="20"/>
-          <w:szCs w:val="20"/>
-          <w:lang w:eastAsia="en-IN"/>
-        </w:rPr>
-        <w:t>Variable "</w:t>
-      </w:r>
-      <w:proofErr w:type="gramEnd"/>
-      <w:r>
-        <w:rPr>
-          <w:rFonts w:ascii="inherit" w:eastAsia="Times New Roman" w:hAnsi="inherit" w:cs="Courier New"/>
-          <w:color w:val="00A0C8"/>
-          <w:sz w:val="20"/>
-          <w:szCs w:val="20"/>
-          <w:lang w:eastAsia="en-IN"/>
-        </w:rPr>
-        <w:t xml:space="preserve"> &amp; </w:t>
+        <w:t xml:space="preserve"> "Example of a Public Level Variable " &amp; </w:t>
       </w:r>
       <w:proofErr w:type="spellStart"/>
       <w:r>
@@ -4260,17 +4036,8 @@
           <w:rFonts w:ascii="inherit" w:hAnsi="inherit"/>
           <w:color w:val="00A0C8"/>
         </w:rPr>
-        <w:t xml:space="preserve">Sub </w:t>
-      </w:r>
-      <w:proofErr w:type="gramStart"/>
-      <w:r>
-        <w:rPr>
-          <w:rFonts w:ascii="inherit" w:hAnsi="inherit"/>
-          <w:color w:val="00A0C8"/>
-        </w:rPr>
-        <w:t>sbProcedure2()</w:t>
-      </w:r>
-      <w:proofErr w:type="gramEnd"/>
+        <w:t>Sub sbProcedure2()</w:t>
+      </w:r>
     </w:p>
     <w:p>
       <w:pPr>
@@ -4301,23 +4068,7 @@
           <w:rFonts w:ascii="inherit" w:hAnsi="inherit"/>
           <w:color w:val="00A0C8"/>
         </w:rPr>
-        <w:t xml:space="preserve"> "Example of a Public Level </w:t>
-      </w:r>
-      <w:proofErr w:type="gramStart"/>
-      <w:r>
-        <w:rPr>
-          <w:rFonts w:ascii="inherit" w:hAnsi="inherit"/>
-          <w:color w:val="00A0C8"/>
-        </w:rPr>
-        <w:t>Variable "</w:t>
-      </w:r>
-      <w:proofErr w:type="gramEnd"/>
-      <w:r>
-        <w:rPr>
-          <w:rFonts w:ascii="inherit" w:hAnsi="inherit"/>
-          <w:color w:val="00A0C8"/>
-        </w:rPr>
-        <w:t xml:space="preserve"> &amp; </w:t>
+        <w:t xml:space="preserve"> "Example of a Public Level Variable " &amp; </w:t>
       </w:r>
       <w:proofErr w:type="spellStart"/>
       <w:r>
@@ -4416,7 +4167,6 @@
           <w:szCs w:val="22"/>
           <w:lang w:eastAsia="en-US"/>
         </w:rPr>
-        <w:lastRenderedPageBreak/>
         <w:t xml:space="preserve">We set Project -Level Scope to the variables if we want to make the public variable to be accessed only in the project in which they are declared and not </w:t>
       </w:r>
       <w:proofErr w:type="spellStart"/>
@@ -4467,6 +4217,7 @@
           <w:szCs w:val="22"/>
           <w:lang w:eastAsia="en-US"/>
         </w:rPr>
+        <w:lastRenderedPageBreak/>
         <w:t xml:space="preserve">In the following example, </w:t>
       </w:r>
       <w:proofErr w:type="spellStart"/>
@@ -4693,17 +4444,8 @@
           <w:rFonts w:ascii="inherit" w:hAnsi="inherit"/>
           <w:color w:val="00A0C8"/>
         </w:rPr>
-        <w:t xml:space="preserve">Sub </w:t>
-      </w:r>
-      <w:proofErr w:type="gramStart"/>
-      <w:r>
-        <w:rPr>
-          <w:rFonts w:ascii="inherit" w:hAnsi="inherit"/>
-          <w:color w:val="00A0C8"/>
-        </w:rPr>
-        <w:t>sbProcedure1()</w:t>
-      </w:r>
-      <w:proofErr w:type="gramEnd"/>
+        <w:t>Sub sbProcedure1()</w:t>
+      </w:r>
     </w:p>
     <w:p>
       <w:pPr>
@@ -4721,7 +4463,6 @@
         </w:rPr>
       </w:pPr>
       <w:proofErr w:type="spellStart"/>
-      <w:proofErr w:type="gramStart"/>
       <w:r>
         <w:rPr>
           <w:rFonts w:ascii="inherit" w:hAnsi="inherit"/>
@@ -4730,7 +4471,6 @@
         <w:t>lRow</w:t>
       </w:r>
       <w:proofErr w:type="spellEnd"/>
-      <w:proofErr w:type="gramEnd"/>
       <w:r>
         <w:rPr>
           <w:rFonts w:ascii="inherit" w:hAnsi="inherit"/>
@@ -4889,17 +4629,8 @@
           <w:rFonts w:ascii="inherit" w:hAnsi="inherit"/>
           <w:color w:val="00A0C8"/>
         </w:rPr>
-        <w:t xml:space="preserve">Sub </w:t>
-      </w:r>
-      <w:proofErr w:type="gramStart"/>
-      <w:r>
-        <w:rPr>
-          <w:rFonts w:ascii="inherit" w:hAnsi="inherit"/>
-          <w:color w:val="00A0C8"/>
-        </w:rPr>
-        <w:t>sbProcedure2()</w:t>
-      </w:r>
-      <w:proofErr w:type="gramEnd"/>
+        <w:t>Sub sbProcedure2()</w:t>
+      </w:r>
     </w:p>
     <w:p>
       <w:pPr>
@@ -5160,20 +4891,20 @@
         <w:br/>
       </w:r>
       <w:proofErr w:type="spellStart"/>
+      <w:r>
+        <w:t>lastRow</w:t>
+      </w:r>
+      <w:proofErr w:type="spellEnd"/>
+      <w:r>
+        <w:t xml:space="preserve"> = </w:t>
+      </w:r>
+      <w:proofErr w:type="spellStart"/>
       <w:proofErr w:type="gramStart"/>
       <w:r>
-        <w:t>lastRow</w:t>
+        <w:t>ActiveSheet.Cells.SpecialCells</w:t>
       </w:r>
       <w:proofErr w:type="spellEnd"/>
       <w:proofErr w:type="gramEnd"/>
-      <w:r>
-        <w:t xml:space="preserve"> = </w:t>
-      </w:r>
-      <w:proofErr w:type="spellStart"/>
-      <w:r>
-        <w:t>ActiveSheet.Cells.SpecialCells</w:t>
-      </w:r>
-      <w:proofErr w:type="spellEnd"/>
       <w:r>
         <w:t>(</w:t>
       </w:r>
@@ -5258,20 +4989,20 @@
         <w:shd w:val="clear" w:color="auto" w:fill="FFFFFF"/>
       </w:pPr>
       <w:proofErr w:type="spellStart"/>
+      <w:r>
+        <w:t>lastColumn</w:t>
+      </w:r>
+      <w:proofErr w:type="spellEnd"/>
+      <w:r>
+        <w:t xml:space="preserve"> = </w:t>
+      </w:r>
+      <w:proofErr w:type="spellStart"/>
       <w:proofErr w:type="gramStart"/>
       <w:r>
-        <w:t>lastColumn</w:t>
+        <w:t>ActiveSheet.Cells.SpecialCells</w:t>
       </w:r>
       <w:proofErr w:type="spellEnd"/>
       <w:proofErr w:type="gramEnd"/>
-      <w:r>
-        <w:t xml:space="preserve"> = </w:t>
-      </w:r>
-      <w:proofErr w:type="spellStart"/>
-      <w:r>
-        <w:t>ActiveSheet.Cells.SpecialCells</w:t>
-      </w:r>
-      <w:proofErr w:type="spellEnd"/>
       <w:r>
         <w:t>(</w:t>
       </w:r>
@@ -5603,7 +5334,6 @@
         <w:t>FileSystemObject</w:t>
       </w:r>
       <w:proofErr w:type="spellEnd"/>
-      <w:proofErr w:type="gramStart"/>
       <w:r>
         <w:rPr>
           <w:b/>
@@ -5611,7 +5341,6 @@
         </w:rPr>
         <w:t>:</w:t>
       </w:r>
-      <w:proofErr w:type="gramEnd"/>
       <w:r>
         <w:br/>
         <w:t>Here is the example to check file exist or not using ‘</w:t>
@@ -5653,17 +5382,196 @@
           <w:rFonts w:ascii="inherit" w:hAnsi="inherit"/>
           <w:color w:val="00A0C8"/>
         </w:rPr>
-        <w:t>Sub Check_</w:t>
-      </w:r>
+        <w:t>Sub Check_File2()</w:t>
+      </w:r>
+    </w:p>
+    <w:p>
+      <w:pPr>
+        <w:pStyle w:val="HTMLPreformatted"/>
+        <w:pBdr>
+          <w:top w:val="single" w:sz="6" w:space="8" w:color="DDDDDD"/>
+          <w:left w:val="single" w:sz="6" w:space="8" w:color="DDDDDD"/>
+          <w:bottom w:val="single" w:sz="6" w:space="8" w:color="DDDDDD"/>
+          <w:right w:val="single" w:sz="6" w:space="8" w:color="DDDDDD"/>
+        </w:pBdr>
+        <w:shd w:val="clear" w:color="auto" w:fill="F8F8F8"/>
+        <w:rPr>
+          <w:rFonts w:ascii="inherit" w:hAnsi="inherit"/>
+          <w:color w:val="00A0C8"/>
+        </w:rPr>
+      </w:pPr>
+      <w:r>
+        <w:rPr>
+          <w:rFonts w:ascii="inherit" w:hAnsi="inherit"/>
+          <w:color w:val="00A0C8"/>
+        </w:rPr>
+        <w:t xml:space="preserve">    Dim FSO</w:t>
+      </w:r>
+    </w:p>
+    <w:p>
+      <w:pPr>
+        <w:pStyle w:val="HTMLPreformatted"/>
+        <w:pBdr>
+          <w:top w:val="single" w:sz="6" w:space="8" w:color="DDDDDD"/>
+          <w:left w:val="single" w:sz="6" w:space="8" w:color="DDDDDD"/>
+          <w:bottom w:val="single" w:sz="6" w:space="8" w:color="DDDDDD"/>
+          <w:right w:val="single" w:sz="6" w:space="8" w:color="DDDDDD"/>
+        </w:pBdr>
+        <w:shd w:val="clear" w:color="auto" w:fill="F8F8F8"/>
+        <w:rPr>
+          <w:rFonts w:ascii="inherit" w:hAnsi="inherit"/>
+          <w:color w:val="00A0C8"/>
+        </w:rPr>
+      </w:pPr>
+      <w:r>
+        <w:rPr>
+          <w:rFonts w:ascii="inherit" w:hAnsi="inherit"/>
+          <w:color w:val="00A0C8"/>
+        </w:rPr>
+        <w:t xml:space="preserve">    Dim </w:t>
+      </w:r>
+      <w:proofErr w:type="spellStart"/>
+      <w:r>
+        <w:rPr>
+          <w:rFonts w:ascii="inherit" w:hAnsi="inherit"/>
+          <w:color w:val="00A0C8"/>
+        </w:rPr>
+        <w:t>sFileName</w:t>
+      </w:r>
+      <w:proofErr w:type="spellEnd"/>
+      <w:r>
+        <w:rPr>
+          <w:rFonts w:ascii="inherit" w:hAnsi="inherit"/>
+          <w:color w:val="00A0C8"/>
+        </w:rPr>
+        <w:t xml:space="preserve"> As String</w:t>
+      </w:r>
+    </w:p>
+    <w:p>
+      <w:pPr>
+        <w:pStyle w:val="HTMLPreformatted"/>
+        <w:pBdr>
+          <w:top w:val="single" w:sz="6" w:space="8" w:color="DDDDDD"/>
+          <w:left w:val="single" w:sz="6" w:space="8" w:color="DDDDDD"/>
+          <w:bottom w:val="single" w:sz="6" w:space="8" w:color="DDDDDD"/>
+          <w:right w:val="single" w:sz="6" w:space="8" w:color="DDDDDD"/>
+        </w:pBdr>
+        <w:shd w:val="clear" w:color="auto" w:fill="F8F8F8"/>
+        <w:rPr>
+          <w:rFonts w:ascii="inherit" w:hAnsi="inherit"/>
+          <w:color w:val="00A0C8"/>
+        </w:rPr>
+      </w:pPr>
+      <w:r>
+        <w:rPr>
+          <w:rFonts w:ascii="inherit" w:hAnsi="inherit"/>
+          <w:color w:val="00A0C8"/>
+        </w:rPr>
+        <w:t xml:space="preserve">    </w:t>
+      </w:r>
+    </w:p>
+    <w:p>
+      <w:pPr>
+        <w:pStyle w:val="HTMLPreformatted"/>
+        <w:pBdr>
+          <w:top w:val="single" w:sz="6" w:space="8" w:color="DDDDDD"/>
+          <w:left w:val="single" w:sz="6" w:space="8" w:color="DDDDDD"/>
+          <w:bottom w:val="single" w:sz="6" w:space="8" w:color="DDDDDD"/>
+          <w:right w:val="single" w:sz="6" w:space="8" w:color="DDDDDD"/>
+        </w:pBdr>
+        <w:shd w:val="clear" w:color="auto" w:fill="F8F8F8"/>
+        <w:rPr>
+          <w:rFonts w:ascii="inherit" w:hAnsi="inherit"/>
+          <w:color w:val="00A0C8"/>
+        </w:rPr>
+      </w:pPr>
+      <w:r>
+        <w:rPr>
+          <w:rFonts w:ascii="inherit" w:hAnsi="inherit"/>
+          <w:color w:val="00A0C8"/>
+        </w:rPr>
+        <w:t xml:space="preserve">    </w:t>
+      </w:r>
+      <w:proofErr w:type="spellStart"/>
+      <w:r>
+        <w:rPr>
+          <w:rFonts w:ascii="inherit" w:hAnsi="inherit"/>
+          <w:color w:val="00A0C8"/>
+        </w:rPr>
+        <w:t>sFileName</w:t>
+      </w:r>
+      <w:proofErr w:type="spellEnd"/>
+      <w:r>
+        <w:rPr>
+          <w:rFonts w:ascii="inherit" w:hAnsi="inherit"/>
+          <w:color w:val="00A0C8"/>
+        </w:rPr>
+        <w:t xml:space="preserve"> = "C:/Test/Workbook.xls"    </w:t>
+      </w:r>
+    </w:p>
+    <w:p>
+      <w:pPr>
+        <w:pStyle w:val="HTMLPreformatted"/>
+        <w:pBdr>
+          <w:top w:val="single" w:sz="6" w:space="8" w:color="DDDDDD"/>
+          <w:left w:val="single" w:sz="6" w:space="8" w:color="DDDDDD"/>
+          <w:bottom w:val="single" w:sz="6" w:space="8" w:color="DDDDDD"/>
+          <w:right w:val="single" w:sz="6" w:space="8" w:color="DDDDDD"/>
+        </w:pBdr>
+        <w:shd w:val="clear" w:color="auto" w:fill="F8F8F8"/>
+        <w:rPr>
+          <w:rFonts w:ascii="inherit" w:hAnsi="inherit"/>
+          <w:color w:val="00A0C8"/>
+        </w:rPr>
+      </w:pPr>
+      <w:r>
+        <w:rPr>
+          <w:rFonts w:ascii="inherit" w:hAnsi="inherit"/>
+          <w:color w:val="00A0C8"/>
+        </w:rPr>
+        <w:t xml:space="preserve">    Set FSO = </w:t>
+      </w:r>
+      <w:proofErr w:type="spellStart"/>
       <w:proofErr w:type="gramStart"/>
       <w:r>
         <w:rPr>
           <w:rFonts w:ascii="inherit" w:hAnsi="inherit"/>
           <w:color w:val="00A0C8"/>
         </w:rPr>
-        <w:t>File2()</w:t>
+        <w:t>CreateObject</w:t>
+      </w:r>
+      <w:proofErr w:type="spellEnd"/>
+      <w:r>
+        <w:rPr>
+          <w:rFonts w:ascii="inherit" w:hAnsi="inherit"/>
+          <w:color w:val="00A0C8"/>
+        </w:rPr>
+        <w:t>(</w:t>
       </w:r>
       <w:proofErr w:type="gramEnd"/>
+      <w:r>
+        <w:rPr>
+          <w:rFonts w:ascii="inherit" w:hAnsi="inherit"/>
+          <w:color w:val="00A0C8"/>
+        </w:rPr>
+        <w:t>"</w:t>
+      </w:r>
+      <w:proofErr w:type="spellStart"/>
+      <w:r>
+        <w:rPr>
+          <w:rFonts w:ascii="inherit" w:hAnsi="inherit"/>
+          <w:color w:val="00A0C8"/>
+        </w:rPr>
+        <w:t>Scripting.FileSystemObject</w:t>
+      </w:r>
+      <w:proofErr w:type="spellEnd"/>
+      <w:r>
+        <w:rPr>
+          <w:rFonts w:ascii="inherit" w:hAnsi="inherit"/>
+          <w:color w:val="00A0C8"/>
+        </w:rPr>
+        <w:t>")</w:t>
+      </w:r>
     </w:p>
     <w:p>
       <w:pPr>
@@ -5685,7 +5593,7 @@
           <w:rFonts w:ascii="inherit" w:hAnsi="inherit"/>
           <w:color w:val="00A0C8"/>
         </w:rPr>
-        <w:t xml:space="preserve">    Dim FSO</w:t>
+        <w:t xml:space="preserve">    </w:t>
       </w:r>
     </w:p>
     <w:p>
@@ -5708,119 +5616,15 @@
           <w:rFonts w:ascii="inherit" w:hAnsi="inherit"/>
           <w:color w:val="00A0C8"/>
         </w:rPr>
-        <w:t xml:space="preserve">    Dim </w:t>
-      </w:r>
-      <w:proofErr w:type="spellStart"/>
-      <w:r>
-        <w:rPr>
-          <w:rFonts w:ascii="inherit" w:hAnsi="inherit"/>
-          <w:color w:val="00A0C8"/>
-        </w:rPr>
-        <w:t>sFileName</w:t>
-      </w:r>
-      <w:proofErr w:type="spellEnd"/>
-      <w:r>
-        <w:rPr>
-          <w:rFonts w:ascii="inherit" w:hAnsi="inherit"/>
-          <w:color w:val="00A0C8"/>
-        </w:rPr>
-        <w:t xml:space="preserve"> As String</w:t>
-      </w:r>
-    </w:p>
-    <w:p>
-      <w:pPr>
-        <w:pStyle w:val="HTMLPreformatted"/>
-        <w:pBdr>
-          <w:top w:val="single" w:sz="6" w:space="8" w:color="DDDDDD"/>
-          <w:left w:val="single" w:sz="6" w:space="8" w:color="DDDDDD"/>
-          <w:bottom w:val="single" w:sz="6" w:space="8" w:color="DDDDDD"/>
-          <w:right w:val="single" w:sz="6" w:space="8" w:color="DDDDDD"/>
-        </w:pBdr>
-        <w:shd w:val="clear" w:color="auto" w:fill="F8F8F8"/>
-        <w:rPr>
-          <w:rFonts w:ascii="inherit" w:hAnsi="inherit"/>
-          <w:color w:val="00A0C8"/>
-        </w:rPr>
-      </w:pPr>
-      <w:r>
-        <w:rPr>
-          <w:rFonts w:ascii="inherit" w:hAnsi="inherit"/>
-          <w:color w:val="00A0C8"/>
-        </w:rPr>
-        <w:t xml:space="preserve">    </w:t>
-      </w:r>
-    </w:p>
-    <w:p>
-      <w:pPr>
-        <w:pStyle w:val="HTMLPreformatted"/>
-        <w:pBdr>
-          <w:top w:val="single" w:sz="6" w:space="8" w:color="DDDDDD"/>
-          <w:left w:val="single" w:sz="6" w:space="8" w:color="DDDDDD"/>
-          <w:bottom w:val="single" w:sz="6" w:space="8" w:color="DDDDDD"/>
-          <w:right w:val="single" w:sz="6" w:space="8" w:color="DDDDDD"/>
-        </w:pBdr>
-        <w:shd w:val="clear" w:color="auto" w:fill="F8F8F8"/>
-        <w:rPr>
-          <w:rFonts w:ascii="inherit" w:hAnsi="inherit"/>
-          <w:color w:val="00A0C8"/>
-        </w:rPr>
-      </w:pPr>
-      <w:r>
-        <w:rPr>
-          <w:rFonts w:ascii="inherit" w:hAnsi="inherit"/>
-          <w:color w:val="00A0C8"/>
-        </w:rPr>
-        <w:t xml:space="preserve">    </w:t>
-      </w:r>
-      <w:proofErr w:type="spellStart"/>
-      <w:proofErr w:type="gramStart"/>
-      <w:r>
-        <w:rPr>
-          <w:rFonts w:ascii="inherit" w:hAnsi="inherit"/>
-          <w:color w:val="00A0C8"/>
-        </w:rPr>
-        <w:t>sFileName</w:t>
-      </w:r>
-      <w:proofErr w:type="spellEnd"/>
-      <w:proofErr w:type="gramEnd"/>
-      <w:r>
-        <w:rPr>
-          <w:rFonts w:ascii="inherit" w:hAnsi="inherit"/>
-          <w:color w:val="00A0C8"/>
-        </w:rPr>
-        <w:t xml:space="preserve"> = "C:/Test/Workbook.xls"    </w:t>
-      </w:r>
-    </w:p>
-    <w:p>
-      <w:pPr>
-        <w:pStyle w:val="HTMLPreformatted"/>
-        <w:pBdr>
-          <w:top w:val="single" w:sz="6" w:space="8" w:color="DDDDDD"/>
-          <w:left w:val="single" w:sz="6" w:space="8" w:color="DDDDDD"/>
-          <w:bottom w:val="single" w:sz="6" w:space="8" w:color="DDDDDD"/>
-          <w:right w:val="single" w:sz="6" w:space="8" w:color="DDDDDD"/>
-        </w:pBdr>
-        <w:shd w:val="clear" w:color="auto" w:fill="F8F8F8"/>
-        <w:rPr>
-          <w:rFonts w:ascii="inherit" w:hAnsi="inherit"/>
-          <w:color w:val="00A0C8"/>
-        </w:rPr>
-      </w:pPr>
-      <w:r>
-        <w:rPr>
-          <w:rFonts w:ascii="inherit" w:hAnsi="inherit"/>
-          <w:color w:val="00A0C8"/>
-        </w:rPr>
-        <w:t xml:space="preserve">    Set FSO = </w:t>
-      </w:r>
-      <w:proofErr w:type="spellStart"/>
-      <w:proofErr w:type="gramStart"/>
-      <w:r>
-        <w:rPr>
-          <w:rFonts w:ascii="inherit" w:hAnsi="inherit"/>
-          <w:color w:val="00A0C8"/>
-        </w:rPr>
-        <w:t>CreateObject</w:t>
+        <w:t xml:space="preserve">    If Not </w:t>
+      </w:r>
+      <w:proofErr w:type="spellStart"/>
+      <w:r>
+        <w:rPr>
+          <w:rFonts w:ascii="inherit" w:hAnsi="inherit"/>
+          <w:color w:val="00A0C8"/>
+        </w:rPr>
+        <w:t>FSO.FileExists</w:t>
       </w:r>
       <w:proofErr w:type="spellEnd"/>
       <w:r>
@@ -5830,86 +5634,7 @@
         </w:rPr>
         <w:t>(</w:t>
       </w:r>
-      <w:proofErr w:type="gramEnd"/>
-      <w:r>
-        <w:rPr>
-          <w:rFonts w:ascii="inherit" w:hAnsi="inherit"/>
-          <w:color w:val="00A0C8"/>
-        </w:rPr>
-        <w:t>"</w:t>
-      </w:r>
-      <w:proofErr w:type="spellStart"/>
-      <w:r>
-        <w:rPr>
-          <w:rFonts w:ascii="inherit" w:hAnsi="inherit"/>
-          <w:color w:val="00A0C8"/>
-        </w:rPr>
-        <w:t>Scripting.FileSystemObject</w:t>
-      </w:r>
-      <w:proofErr w:type="spellEnd"/>
-      <w:r>
-        <w:rPr>
-          <w:rFonts w:ascii="inherit" w:hAnsi="inherit"/>
-          <w:color w:val="00A0C8"/>
-        </w:rPr>
-        <w:t>")</w:t>
-      </w:r>
-    </w:p>
-    <w:p>
-      <w:pPr>
-        <w:pStyle w:val="HTMLPreformatted"/>
-        <w:pBdr>
-          <w:top w:val="single" w:sz="6" w:space="8" w:color="DDDDDD"/>
-          <w:left w:val="single" w:sz="6" w:space="8" w:color="DDDDDD"/>
-          <w:bottom w:val="single" w:sz="6" w:space="8" w:color="DDDDDD"/>
-          <w:right w:val="single" w:sz="6" w:space="8" w:color="DDDDDD"/>
-        </w:pBdr>
-        <w:shd w:val="clear" w:color="auto" w:fill="F8F8F8"/>
-        <w:rPr>
-          <w:rFonts w:ascii="inherit" w:hAnsi="inherit"/>
-          <w:color w:val="00A0C8"/>
-        </w:rPr>
-      </w:pPr>
-      <w:r>
-        <w:rPr>
-          <w:rFonts w:ascii="inherit" w:hAnsi="inherit"/>
-          <w:color w:val="00A0C8"/>
-        </w:rPr>
-        <w:t xml:space="preserve">    </w:t>
-      </w:r>
-    </w:p>
-    <w:p>
-      <w:pPr>
-        <w:pStyle w:val="HTMLPreformatted"/>
-        <w:pBdr>
-          <w:top w:val="single" w:sz="6" w:space="8" w:color="DDDDDD"/>
-          <w:left w:val="single" w:sz="6" w:space="8" w:color="DDDDDD"/>
-          <w:bottom w:val="single" w:sz="6" w:space="8" w:color="DDDDDD"/>
-          <w:right w:val="single" w:sz="6" w:space="8" w:color="DDDDDD"/>
-        </w:pBdr>
-        <w:shd w:val="clear" w:color="auto" w:fill="F8F8F8"/>
-        <w:rPr>
-          <w:rFonts w:ascii="inherit" w:hAnsi="inherit"/>
-          <w:color w:val="00A0C8"/>
-        </w:rPr>
-      </w:pPr>
-      <w:r>
-        <w:rPr>
-          <w:rFonts w:ascii="inherit" w:hAnsi="inherit"/>
-          <w:color w:val="00A0C8"/>
-        </w:rPr>
-        <w:t xml:space="preserve">    If Not </w:t>
-      </w:r>
-      <w:proofErr w:type="gramStart"/>
-      <w:r>
-        <w:rPr>
-          <w:rFonts w:ascii="inherit" w:hAnsi="inherit"/>
-          <w:color w:val="00A0C8"/>
-        </w:rPr>
-        <w:t>FSO.FileExists(</w:t>
-      </w:r>
-      <w:proofErr w:type="spellStart"/>
-      <w:proofErr w:type="gramEnd"/>
+      <w:proofErr w:type="spellStart"/>
       <w:r>
         <w:rPr>
           <w:rFonts w:ascii="inherit" w:hAnsi="inherit"/>
@@ -6080,44 +5805,11 @@
           <w:b/>
           <w:bCs/>
         </w:rPr>
-        <w:t xml:space="preserve">2. Using </w:t>
-      </w:r>
-      <w:proofErr w:type="spellStart"/>
-      <w:r>
-        <w:rPr>
-          <w:b/>
-          <w:bCs/>
-        </w:rPr>
-        <w:t>Dir</w:t>
-      </w:r>
-      <w:proofErr w:type="spellEnd"/>
-      <w:r>
-        <w:rPr>
-          <w:b/>
-          <w:bCs/>
-        </w:rPr>
-        <w:t xml:space="preserve"> Function</w:t>
-      </w:r>
-      <w:proofErr w:type="gramStart"/>
-      <w:r>
-        <w:rPr>
-          <w:b/>
-          <w:bCs/>
-        </w:rPr>
-        <w:t>:</w:t>
-      </w:r>
-      <w:proofErr w:type="gramEnd"/>
+        <w:t>2. Using Dir Function:</w:t>
+      </w:r>
       <w:r>
         <w:br/>
-        <w:t>Here is the example to check file exist or not using ‘</w:t>
-      </w:r>
-      <w:proofErr w:type="spellStart"/>
-      <w:r>
-        <w:t>Dir</w:t>
-      </w:r>
-      <w:proofErr w:type="spellEnd"/>
-      <w:r>
-        <w:t>’ function.</w:t>
+        <w:t>Here is the example to check file exist or not using ‘Dir’ function.</w:t>
       </w:r>
     </w:p>
     <w:p>
@@ -6140,17 +5832,8 @@
           <w:rFonts w:ascii="inherit" w:hAnsi="inherit"/>
           <w:color w:val="00A0C8"/>
         </w:rPr>
-        <w:t>Sub Check_</w:t>
-      </w:r>
-      <w:proofErr w:type="gramStart"/>
-      <w:r>
-        <w:rPr>
-          <w:rFonts w:ascii="inherit" w:hAnsi="inherit"/>
-          <w:color w:val="00A0C8"/>
-        </w:rPr>
-        <w:t>File1()</w:t>
-      </w:r>
-      <w:proofErr w:type="gramEnd"/>
+        <w:t>Sub Check_File1()</w:t>
+      </w:r>
     </w:p>
     <w:p>
       <w:pPr>
@@ -6207,7 +5890,6 @@
         </w:rPr>
       </w:pPr>
       <w:proofErr w:type="spellStart"/>
-      <w:proofErr w:type="gramStart"/>
       <w:r>
         <w:rPr>
           <w:rFonts w:ascii="inherit" w:hAnsi="inherit"/>
@@ -6216,7 +5898,6 @@
         <w:t>sFileName</w:t>
       </w:r>
       <w:proofErr w:type="spellEnd"/>
-      <w:proofErr w:type="gramEnd"/>
       <w:r>
         <w:rPr>
           <w:rFonts w:ascii="inherit" w:hAnsi="inherit"/>
@@ -6245,27 +5926,9 @@
           <w:rFonts w:ascii="inherit" w:hAnsi="inherit"/>
           <w:color w:val="00A0C8"/>
         </w:rPr>
-        <w:t xml:space="preserve">If </w:t>
-      </w:r>
-      <w:proofErr w:type="spellStart"/>
-      <w:proofErr w:type="gramStart"/>
-      <w:r>
-        <w:rPr>
-          <w:rFonts w:ascii="inherit" w:hAnsi="inherit"/>
-          <w:color w:val="00A0C8"/>
-        </w:rPr>
-        <w:t>Dir</w:t>
-      </w:r>
-      <w:proofErr w:type="spellEnd"/>
-      <w:r>
-        <w:rPr>
-          <w:rFonts w:ascii="inherit" w:hAnsi="inherit"/>
-          <w:color w:val="00A0C8"/>
-        </w:rPr>
-        <w:t>(</w:t>
-      </w:r>
-      <w:proofErr w:type="spellStart"/>
-      <w:proofErr w:type="gramEnd"/>
+        <w:t>If Dir(</w:t>
+      </w:r>
+      <w:proofErr w:type="spellStart"/>
       <w:r>
         <w:rPr>
           <w:rFonts w:ascii="inherit" w:hAnsi="inherit"/>
@@ -6460,15 +6123,15 @@
       </w:r>
       <w:proofErr w:type="spellEnd"/>
       <w:r>
-        <w:t xml:space="preserve">. Finally we are saving workbook with using </w:t>
+        <w:t xml:space="preserve">. </w:t>
       </w:r>
       <w:proofErr w:type="gramStart"/>
       <w:r>
-        <w:t>Save</w:t>
+        <w:t>Finally</w:t>
       </w:r>
       <w:proofErr w:type="gramEnd"/>
       <w:r>
-        <w:t xml:space="preserve"> method of workbook object.</w:t>
+        <w:t xml:space="preserve"> we are saving workbook with using Save method of workbook object.</w:t>
       </w:r>
     </w:p>
     <w:p>
@@ -6547,9 +6210,19 @@
           <w:szCs w:val="20"/>
           <w:lang w:eastAsia="en-IN"/>
         </w:rPr>
-        <w:t>()</w:t>
+        <w:t>(</w:t>
       </w:r>
       <w:proofErr w:type="gramEnd"/>
+      <w:r>
+        <w:rPr>
+          <w:rFonts w:ascii="inherit" w:eastAsia="Times New Roman" w:hAnsi="inherit" w:cs="Courier New"/>
+          <w:color w:val="00A0C8"/>
+          <w:sz w:val="20"/>
+          <w:szCs w:val="20"/>
+          <w:lang w:eastAsia="en-IN"/>
+        </w:rPr>
+        <w:t>)</w:t>
+      </w:r>
     </w:p>
     <w:p>
       <w:pPr>
@@ -6652,29 +6325,7 @@
           <w:szCs w:val="20"/>
           <w:lang w:eastAsia="en-IN"/>
         </w:rPr>
-        <w:t xml:space="preserve"> </w:t>
-      </w:r>
-      <w:proofErr w:type="gramStart"/>
-      <w:r>
-        <w:rPr>
-          <w:rFonts w:ascii="inherit" w:eastAsia="Times New Roman" w:hAnsi="inherit" w:cs="Courier New"/>
-          <w:color w:val="00A0C8"/>
-          <w:sz w:val="20"/>
-          <w:szCs w:val="20"/>
-          <w:lang w:eastAsia="en-IN"/>
-        </w:rPr>
-        <w:t>As</w:t>
-      </w:r>
-      <w:proofErr w:type="gramEnd"/>
-      <w:r>
-        <w:rPr>
-          <w:rFonts w:ascii="inherit" w:eastAsia="Times New Roman" w:hAnsi="inherit" w:cs="Courier New"/>
-          <w:color w:val="00A0C8"/>
-          <w:sz w:val="20"/>
-          <w:szCs w:val="20"/>
-          <w:lang w:eastAsia="en-IN"/>
-        </w:rPr>
-        <w:t xml:space="preserve"> Workbook</w:t>
+        <w:t xml:space="preserve"> As Workbook</w:t>
       </w:r>
     </w:p>
     <w:p>
@@ -6990,9 +6641,19 @@
           <w:szCs w:val="20"/>
           <w:lang w:eastAsia="en-IN"/>
         </w:rPr>
-        <w:t>()</w:t>
+        <w:t>(</w:t>
       </w:r>
       <w:proofErr w:type="gramEnd"/>
+      <w:r>
+        <w:rPr>
+          <w:rFonts w:ascii="inherit" w:eastAsia="Times New Roman" w:hAnsi="inherit" w:cs="Courier New"/>
+          <w:color w:val="00A0C8"/>
+          <w:sz w:val="20"/>
+          <w:szCs w:val="20"/>
+          <w:lang w:eastAsia="en-IN"/>
+        </w:rPr>
+        <w:t>)</w:t>
+      </w:r>
     </w:p>
     <w:p>
       <w:pPr>
@@ -7059,29 +6720,7 @@
           <w:szCs w:val="20"/>
           <w:lang w:eastAsia="en-IN"/>
         </w:rPr>
-        <w:t xml:space="preserve"> </w:t>
-      </w:r>
-      <w:proofErr w:type="gramStart"/>
-      <w:r>
-        <w:rPr>
-          <w:rFonts w:ascii="inherit" w:eastAsia="Times New Roman" w:hAnsi="inherit" w:cs="Courier New"/>
-          <w:color w:val="00A0C8"/>
-          <w:sz w:val="20"/>
-          <w:szCs w:val="20"/>
-          <w:lang w:eastAsia="en-IN"/>
-        </w:rPr>
-        <w:t>As</w:t>
-      </w:r>
-      <w:proofErr w:type="gramEnd"/>
-      <w:r>
-        <w:rPr>
-          <w:rFonts w:ascii="inherit" w:eastAsia="Times New Roman" w:hAnsi="inherit" w:cs="Courier New"/>
-          <w:color w:val="00A0C8"/>
-          <w:sz w:val="20"/>
-          <w:szCs w:val="20"/>
-          <w:lang w:eastAsia="en-IN"/>
-        </w:rPr>
-        <w:t xml:space="preserve"> Workbook</w:t>
+        <w:t xml:space="preserve"> As Workbook</w:t>
       </w:r>
     </w:p>
     <w:p>
@@ -7229,7 +6868,7 @@
           <w:szCs w:val="20"/>
           <w:lang w:eastAsia="en-IN"/>
         </w:rPr>
-        <w:t xml:space="preserve"> Filename</w:t>
+        <w:t xml:space="preserve"> </w:t>
       </w:r>
       <w:proofErr w:type="gramStart"/>
       <w:r>
@@ -7240,7 +6879,7 @@
           <w:szCs w:val="20"/>
           <w:lang w:eastAsia="en-IN"/>
         </w:rPr>
-        <w:t>:=</w:t>
+        <w:t>Filename:=</w:t>
       </w:r>
       <w:proofErr w:type="gramEnd"/>
       <w:r>
@@ -7458,9 +7097,19 @@
           <w:szCs w:val="20"/>
           <w:lang w:eastAsia="en-IN"/>
         </w:rPr>
-        <w:t>()</w:t>
+        <w:t>(</w:t>
       </w:r>
       <w:proofErr w:type="gramEnd"/>
+      <w:r>
+        <w:rPr>
+          <w:rFonts w:ascii="inherit" w:eastAsia="Times New Roman" w:hAnsi="inherit" w:cs="Courier New"/>
+          <w:color w:val="00A0C8"/>
+          <w:sz w:val="20"/>
+          <w:szCs w:val="20"/>
+          <w:lang w:eastAsia="en-IN"/>
+        </w:rPr>
+        <w:t>)</w:t>
+      </w:r>
     </w:p>
     <w:p>
       <w:pPr>
@@ -7668,7 +7317,6 @@
         <w:t xml:space="preserve">    </w:t>
       </w:r>
       <w:proofErr w:type="spellStart"/>
-      <w:proofErr w:type="gramStart"/>
       <w:r>
         <w:rPr>
           <w:rFonts w:ascii="inherit" w:eastAsia="Times New Roman" w:hAnsi="inherit" w:cs="Courier New"/>
@@ -7680,7 +7328,6 @@
         <w:t>sFile</w:t>
       </w:r>
       <w:proofErr w:type="spellEnd"/>
-      <w:proofErr w:type="gramEnd"/>
       <w:r>
         <w:rPr>
           <w:rFonts w:ascii="inherit" w:eastAsia="Times New Roman" w:hAnsi="inherit" w:cs="Courier New"/>
@@ -7977,19 +7624,29 @@
         </w:rPr>
         <w:t xml:space="preserve">    If </w:t>
       </w:r>
-      <w:proofErr w:type="gramStart"/>
-      <w:r>
-        <w:rPr>
-          <w:rFonts w:ascii="inherit" w:eastAsia="Times New Roman" w:hAnsi="inherit" w:cs="Courier New"/>
-          <w:color w:val="00A0C8"/>
-          <w:sz w:val="20"/>
-          <w:szCs w:val="20"/>
-          <w:lang w:eastAsia="en-IN"/>
-        </w:rPr>
-        <w:t>FSO.FileExists(</w:t>
-      </w:r>
-      <w:proofErr w:type="spellStart"/>
-      <w:proofErr w:type="gramEnd"/>
+      <w:proofErr w:type="spellStart"/>
+      <w:r>
+        <w:rPr>
+          <w:rFonts w:ascii="inherit" w:eastAsia="Times New Roman" w:hAnsi="inherit" w:cs="Courier New"/>
+          <w:color w:val="00A0C8"/>
+          <w:sz w:val="20"/>
+          <w:szCs w:val="20"/>
+          <w:lang w:eastAsia="en-IN"/>
+        </w:rPr>
+        <w:t>FSO.FileExists</w:t>
+      </w:r>
+      <w:proofErr w:type="spellEnd"/>
+      <w:r>
+        <w:rPr>
+          <w:rFonts w:ascii="inherit" w:eastAsia="Times New Roman" w:hAnsi="inherit" w:cs="Courier New"/>
+          <w:color w:val="00A0C8"/>
+          <w:sz w:val="20"/>
+          <w:szCs w:val="20"/>
+          <w:lang w:eastAsia="en-IN"/>
+        </w:rPr>
+        <w:t>(</w:t>
+      </w:r>
+      <w:proofErr w:type="spellStart"/>
       <w:r>
         <w:rPr>
           <w:rFonts w:ascii="inherit" w:eastAsia="Times New Roman" w:hAnsi="inherit" w:cs="Courier New"/>
@@ -8347,29 +8004,7 @@
           <w:szCs w:val="20"/>
           <w:lang w:eastAsia="en-IN"/>
         </w:rPr>
-        <w:t xml:space="preserve">, "Not </w:t>
-      </w:r>
-      <w:proofErr w:type="gramStart"/>
-      <w:r>
-        <w:rPr>
-          <w:rFonts w:ascii="inherit" w:eastAsia="Times New Roman" w:hAnsi="inherit" w:cs="Courier New"/>
-          <w:color w:val="00A0C8"/>
-          <w:sz w:val="20"/>
-          <w:szCs w:val="20"/>
-          <w:lang w:eastAsia="en-IN"/>
-        </w:rPr>
-        <w:t>Found</w:t>
-      </w:r>
-      <w:proofErr w:type="gramEnd"/>
-      <w:r>
-        <w:rPr>
-          <w:rFonts w:ascii="inherit" w:eastAsia="Times New Roman" w:hAnsi="inherit" w:cs="Courier New"/>
-          <w:color w:val="00A0C8"/>
-          <w:sz w:val="20"/>
-          <w:szCs w:val="20"/>
-          <w:lang w:eastAsia="en-IN"/>
-        </w:rPr>
-        <w:t>!"</w:t>
+        <w:t>, "Not Found!"</w:t>
       </w:r>
     </w:p>
     <w:p>
@@ -8471,12 +8106,15 @@
       <w:r>
         <w:t xml:space="preserve">Note: Before deleting file from the specified location, we have to check whether file is exists or not in the specified location. In the above example we are using statement:’ </w:t>
       </w:r>
-      <w:proofErr w:type="gramStart"/>
-      <w:r>
-        <w:t>FSO.FileExists(</w:t>
-      </w:r>
-      <w:proofErr w:type="spellStart"/>
-      <w:proofErr w:type="gramEnd"/>
+      <w:proofErr w:type="spellStart"/>
+      <w:r>
+        <w:t>FSO.FileExists</w:t>
+      </w:r>
+      <w:proofErr w:type="spellEnd"/>
+      <w:r>
+        <w:t>(</w:t>
+      </w:r>
+      <w:proofErr w:type="spellStart"/>
       <w:r>
         <w:t>sFile</w:t>
       </w:r>
@@ -8575,7 +8213,7 @@
           <w:szCs w:val="20"/>
           <w:lang w:eastAsia="en-IN"/>
         </w:rPr>
-        <w:t>'In this Example I am Copying the File From "C</w:t>
+        <w:t>'In this Example I am Copying the File From "</w:t>
       </w:r>
       <w:proofErr w:type="gramStart"/>
       <w:r>
@@ -8586,7 +8224,7 @@
           <w:szCs w:val="20"/>
           <w:lang w:eastAsia="en-IN"/>
         </w:rPr>
-        <w:t>:Temp</w:t>
+        <w:t>C:Temp</w:t>
       </w:r>
       <w:proofErr w:type="gramEnd"/>
       <w:r>
@@ -8666,9 +8304,19 @@
           <w:szCs w:val="20"/>
           <w:lang w:eastAsia="en-IN"/>
         </w:rPr>
-        <w:t>()</w:t>
+        <w:t>(</w:t>
       </w:r>
       <w:proofErr w:type="gramEnd"/>
+      <w:r>
+        <w:rPr>
+          <w:rFonts w:ascii="inherit" w:eastAsia="Times New Roman" w:hAnsi="inherit" w:cs="Courier New"/>
+          <w:color w:val="00A0C8"/>
+          <w:sz w:val="20"/>
+          <w:szCs w:val="20"/>
+          <w:lang w:eastAsia="en-IN"/>
+        </w:rPr>
+        <w:t>)</w:t>
+      </w:r>
     </w:p>
     <w:p>
       <w:pPr>
@@ -9120,7 +8768,6 @@
         </w:rPr>
       </w:pPr>
       <w:proofErr w:type="spellStart"/>
-      <w:proofErr w:type="gramStart"/>
       <w:r>
         <w:rPr>
           <w:rFonts w:ascii="inherit" w:eastAsia="Times New Roman" w:hAnsi="inherit" w:cs="Courier New"/>
@@ -9132,7 +8779,6 @@
         <w:t>sFile</w:t>
       </w:r>
       <w:proofErr w:type="spellEnd"/>
-      <w:proofErr w:type="gramEnd"/>
       <w:r>
         <w:rPr>
           <w:rFonts w:ascii="inherit" w:eastAsia="Times New Roman" w:hAnsi="inherit" w:cs="Courier New"/>
@@ -9262,7 +8908,6 @@
         </w:rPr>
       </w:pPr>
       <w:proofErr w:type="spellStart"/>
-      <w:proofErr w:type="gramStart"/>
       <w:r>
         <w:rPr>
           <w:rFonts w:ascii="inherit" w:eastAsia="Times New Roman" w:hAnsi="inherit" w:cs="Courier New"/>
@@ -9274,7 +8919,6 @@
         <w:t>sSFolder</w:t>
       </w:r>
       <w:proofErr w:type="spellEnd"/>
-      <w:proofErr w:type="gramEnd"/>
       <w:r>
         <w:rPr>
           <w:rFonts w:ascii="inherit" w:eastAsia="Times New Roman" w:hAnsi="inherit" w:cs="Courier New"/>
@@ -9404,7 +9048,6 @@
         </w:rPr>
       </w:pPr>
       <w:proofErr w:type="spellStart"/>
-      <w:proofErr w:type="gramStart"/>
       <w:r>
         <w:rPr>
           <w:rFonts w:ascii="inherit" w:eastAsia="Times New Roman" w:hAnsi="inherit" w:cs="Courier New"/>
@@ -9416,7 +9059,6 @@
         <w:t>sDFolder</w:t>
       </w:r>
       <w:proofErr w:type="spellEnd"/>
-      <w:proofErr w:type="gramEnd"/>
       <w:r>
         <w:rPr>
           <w:rFonts w:ascii="inherit" w:eastAsia="Times New Roman" w:hAnsi="inherit" w:cs="Courier New"/>
@@ -9738,7 +9380,29 @@
           <w:szCs w:val="20"/>
           <w:lang w:eastAsia="en-IN"/>
         </w:rPr>
-        <w:t>If Not FSO.FileExists(</w:t>
+        <w:t xml:space="preserve">If Not </w:t>
+      </w:r>
+      <w:proofErr w:type="spellStart"/>
+      <w:r>
+        <w:rPr>
+          <w:rFonts w:ascii="inherit" w:eastAsia="Times New Roman" w:hAnsi="inherit" w:cs="Courier New"/>
+          <w:color w:val="00A0C8"/>
+          <w:sz w:val="20"/>
+          <w:szCs w:val="20"/>
+          <w:lang w:eastAsia="en-IN"/>
+        </w:rPr>
+        <w:t>FSO.FileExists</w:t>
+      </w:r>
+      <w:proofErr w:type="spellEnd"/>
+      <w:r>
+        <w:rPr>
+          <w:rFonts w:ascii="inherit" w:eastAsia="Times New Roman" w:hAnsi="inherit" w:cs="Courier New"/>
+          <w:color w:val="00A0C8"/>
+          <w:sz w:val="20"/>
+          <w:szCs w:val="20"/>
+          <w:lang w:eastAsia="en-IN"/>
+        </w:rPr>
+        <w:t>(</w:t>
       </w:r>
       <w:proofErr w:type="spellStart"/>
       <w:r>
@@ -10024,19 +9688,29 @@
         </w:rPr>
         <w:t xml:space="preserve"> Not </w:t>
       </w:r>
-      <w:proofErr w:type="gramStart"/>
-      <w:r>
-        <w:rPr>
-          <w:rFonts w:ascii="inherit" w:eastAsia="Times New Roman" w:hAnsi="inherit" w:cs="Courier New"/>
-          <w:color w:val="00A0C8"/>
-          <w:sz w:val="20"/>
-          <w:szCs w:val="20"/>
-          <w:lang w:eastAsia="en-IN"/>
-        </w:rPr>
-        <w:t>FSO.FileExists(</w:t>
-      </w:r>
-      <w:proofErr w:type="spellStart"/>
-      <w:proofErr w:type="gramEnd"/>
+      <w:proofErr w:type="spellStart"/>
+      <w:r>
+        <w:rPr>
+          <w:rFonts w:ascii="inherit" w:eastAsia="Times New Roman" w:hAnsi="inherit" w:cs="Courier New"/>
+          <w:color w:val="00A0C8"/>
+          <w:sz w:val="20"/>
+          <w:szCs w:val="20"/>
+          <w:lang w:eastAsia="en-IN"/>
+        </w:rPr>
+        <w:t>FSO.FileExists</w:t>
+      </w:r>
+      <w:proofErr w:type="spellEnd"/>
+      <w:r>
+        <w:rPr>
+          <w:rFonts w:ascii="inherit" w:eastAsia="Times New Roman" w:hAnsi="inherit" w:cs="Courier New"/>
+          <w:color w:val="00A0C8"/>
+          <w:sz w:val="20"/>
+          <w:szCs w:val="20"/>
+          <w:lang w:eastAsia="en-IN"/>
+        </w:rPr>
+        <w:t>(</w:t>
+      </w:r>
+      <w:proofErr w:type="spellStart"/>
       <w:r>
         <w:rPr>
           <w:rFonts w:ascii="inherit" w:eastAsia="Times New Roman" w:hAnsi="inherit" w:cs="Courier New"/>
@@ -10427,7 +10101,7 @@
           <w:szCs w:val="20"/>
           <w:lang w:eastAsia="en-IN"/>
         </w:rPr>
-        <w:t>In The</w:t>
+        <w:t>In</w:t>
       </w:r>
       <w:proofErr w:type="gramEnd"/>
       <w:r>
@@ -10438,7 +10112,7 @@
           <w:szCs w:val="20"/>
           <w:lang w:eastAsia="en-IN"/>
         </w:rPr>
-        <w:t xml:space="preserve"> Destination Folder", </w:t>
+        <w:t xml:space="preserve"> The Destination Folder", </w:t>
       </w:r>
       <w:proofErr w:type="spellStart"/>
       <w:r>
@@ -10664,7 +10338,7 @@
           <w:szCs w:val="20"/>
           <w:lang w:eastAsia="en-IN"/>
         </w:rPr>
-        <w:t>()</w:t>
+        <w:t>(</w:t>
       </w:r>
       <w:proofErr w:type="gramEnd"/>
       <w:r>
@@ -10675,7 +10349,7 @@
           <w:szCs w:val="20"/>
           <w:lang w:eastAsia="en-IN"/>
         </w:rPr>
-        <w:t xml:space="preserve">    </w:t>
+        <w:t xml:space="preserve">)    </w:t>
       </w:r>
     </w:p>
     <w:p>
@@ -10860,6 +10534,27 @@
         <w:t xml:space="preserve">    </w:t>
       </w:r>
       <w:proofErr w:type="spellStart"/>
+      <w:r>
+        <w:rPr>
+          <w:rFonts w:ascii="inherit" w:eastAsia="Times New Roman" w:hAnsi="inherit" w:cs="Courier New"/>
+          <w:color w:val="00A0C8"/>
+          <w:sz w:val="20"/>
+          <w:szCs w:val="20"/>
+          <w:lang w:eastAsia="en-IN"/>
+        </w:rPr>
+        <w:t>sFileName</w:t>
+      </w:r>
+      <w:proofErr w:type="spellEnd"/>
+      <w:r>
+        <w:rPr>
+          <w:rFonts w:ascii="inherit" w:eastAsia="Times New Roman" w:hAnsi="inherit" w:cs="Courier New"/>
+          <w:color w:val="00A0C8"/>
+          <w:sz w:val="20"/>
+          <w:szCs w:val="20"/>
+          <w:lang w:eastAsia="en-IN"/>
+        </w:rPr>
+        <w:t xml:space="preserve"> = "D:\Test.xlsx</w:t>
+      </w:r>
       <w:proofErr w:type="gramStart"/>
       <w:r>
         <w:rPr>
@@ -10869,9 +10564,8 @@
           <w:szCs w:val="20"/>
           <w:lang w:eastAsia="en-IN"/>
         </w:rPr>
-        <w:t>sFileName</w:t>
-      </w:r>
-      <w:proofErr w:type="spellEnd"/>
+        <w:t>"  '</w:t>
+      </w:r>
       <w:proofErr w:type="gramEnd"/>
       <w:r>
         <w:rPr>
@@ -10881,7 +10575,7 @@
           <w:szCs w:val="20"/>
           <w:lang w:eastAsia="en-IN"/>
         </w:rPr>
-        <w:t xml:space="preserve"> = "D:\Test.xlsx"  'Source File Location Name</w:t>
+        <w:t>Source File Location Name</w:t>
       </w:r>
     </w:p>
     <w:p>
@@ -10930,6 +10624,27 @@
         <w:t xml:space="preserve">    </w:t>
       </w:r>
       <w:proofErr w:type="spellStart"/>
+      <w:r>
+        <w:rPr>
+          <w:rFonts w:ascii="inherit" w:eastAsia="Times New Roman" w:hAnsi="inherit" w:cs="Courier New"/>
+          <w:color w:val="00A0C8"/>
+          <w:sz w:val="20"/>
+          <w:szCs w:val="20"/>
+          <w:lang w:eastAsia="en-IN"/>
+        </w:rPr>
+        <w:t>dFileName</w:t>
+      </w:r>
+      <w:proofErr w:type="spellEnd"/>
+      <w:r>
+        <w:rPr>
+          <w:rFonts w:ascii="inherit" w:eastAsia="Times New Roman" w:hAnsi="inherit" w:cs="Courier New"/>
+          <w:color w:val="00A0C8"/>
+          <w:sz w:val="20"/>
+          <w:szCs w:val="20"/>
+          <w:lang w:eastAsia="en-IN"/>
+        </w:rPr>
+        <w:t xml:space="preserve"> = "E:\Test.xlsx</w:t>
+      </w:r>
       <w:proofErr w:type="gramStart"/>
       <w:r>
         <w:rPr>
@@ -10939,9 +10654,8 @@
           <w:szCs w:val="20"/>
           <w:lang w:eastAsia="en-IN"/>
         </w:rPr>
-        <w:t>dFileName</w:t>
-      </w:r>
-      <w:proofErr w:type="spellEnd"/>
+        <w:t>"  '</w:t>
+      </w:r>
       <w:proofErr w:type="gramEnd"/>
       <w:r>
         <w:rPr>
@@ -10951,7 +10665,7 @@
           <w:szCs w:val="20"/>
           <w:lang w:eastAsia="en-IN"/>
         </w:rPr>
-        <w:t xml:space="preserve"> = "E:\Test.xlsx"  'Destination File Location Name    </w:t>
+        <w:t xml:space="preserve">Destination File Location Name    </w:t>
       </w:r>
     </w:p>
     <w:p>
@@ -11212,9 +10926,19 @@
           <w:szCs w:val="20"/>
           <w:lang w:eastAsia="en-IN"/>
         </w:rPr>
-        <w:t>()</w:t>
+        <w:t>(</w:t>
       </w:r>
       <w:proofErr w:type="gramEnd"/>
+      <w:r>
+        <w:rPr>
+          <w:rFonts w:ascii="inherit" w:eastAsia="Times New Roman" w:hAnsi="inherit" w:cs="Courier New"/>
+          <w:color w:val="00A0C8"/>
+          <w:sz w:val="20"/>
+          <w:szCs w:val="20"/>
+          <w:lang w:eastAsia="en-IN"/>
+        </w:rPr>
+        <w:t>)</w:t>
+      </w:r>
     </w:p>
     <w:p>
       <w:pPr>
@@ -11349,20 +11073,8 @@
           <w:szCs w:val="20"/>
           <w:lang w:eastAsia="en-IN"/>
         </w:rPr>
-        <w:t xml:space="preserve">    ‘</w:t>
-      </w:r>
-      <w:proofErr w:type="gramStart"/>
-      <w:r>
-        <w:rPr>
-          <w:rFonts w:ascii="inherit" w:eastAsia="Times New Roman" w:hAnsi="inherit" w:cs="Courier New"/>
-          <w:color w:val="00A0C8"/>
-          <w:sz w:val="20"/>
-          <w:szCs w:val="20"/>
-          <w:lang w:eastAsia="en-IN"/>
-        </w:rPr>
-        <w:t>or</w:t>
-      </w:r>
-      <w:proofErr w:type="gramEnd"/>
+        <w:t xml:space="preserve">    ‘or</w:t>
+      </w:r>
     </w:p>
     <w:p>
       <w:pPr>
@@ -11625,9 +11337,19 @@
           <w:szCs w:val="20"/>
           <w:lang w:eastAsia="en-IN"/>
         </w:rPr>
-        <w:t>()</w:t>
+        <w:t>(</w:t>
       </w:r>
       <w:proofErr w:type="gramEnd"/>
+      <w:r>
+        <w:rPr>
+          <w:rFonts w:ascii="inherit" w:eastAsia="Times New Roman" w:hAnsi="inherit" w:cs="Courier New"/>
+          <w:color w:val="00A0C8"/>
+          <w:sz w:val="20"/>
+          <w:szCs w:val="20"/>
+          <w:lang w:eastAsia="en-IN"/>
+        </w:rPr>
+        <w:t>)</w:t>
+      </w:r>
     </w:p>
     <w:p>
       <w:pPr>
@@ -11801,7 +11523,6 @@
         </w:rPr>
       </w:pPr>
       <w:proofErr w:type="spellStart"/>
-      <w:proofErr w:type="gramStart"/>
       <w:r>
         <w:rPr>
           <w:rFonts w:ascii="inherit" w:eastAsia="Times New Roman" w:hAnsi="inherit" w:cs="Courier New"/>
@@ -11813,7 +11534,6 @@
         <w:t>lRow</w:t>
       </w:r>
       <w:proofErr w:type="spellEnd"/>
-      <w:proofErr w:type="gramEnd"/>
       <w:r>
         <w:rPr>
           <w:rFonts w:ascii="inherit" w:eastAsia="Times New Roman" w:hAnsi="inherit" w:cs="Courier New"/>
@@ -12092,8 +11812,20 @@
           <w:szCs w:val="20"/>
           <w:lang w:eastAsia="en-IN"/>
         </w:rPr>
-        <w:t xml:space="preserve">        </w:t>
-      </w:r>
+        <w:t xml:space="preserve">        Rows(</w:t>
+      </w:r>
+      <w:proofErr w:type="spellStart"/>
+      <w:r>
+        <w:rPr>
+          <w:rFonts w:ascii="inherit" w:eastAsia="Times New Roman" w:hAnsi="inherit" w:cs="Courier New"/>
+          <w:color w:val="00A0C8"/>
+          <w:sz w:val="20"/>
+          <w:szCs w:val="20"/>
+          <w:lang w:eastAsia="en-IN"/>
+        </w:rPr>
+        <w:t>iCntr</w:t>
+      </w:r>
+      <w:proofErr w:type="spellEnd"/>
       <w:proofErr w:type="gramStart"/>
       <w:r>
         <w:rPr>
@@ -12103,31 +11835,9 @@
           <w:szCs w:val="20"/>
           <w:lang w:eastAsia="en-IN"/>
         </w:rPr>
-        <w:t>Rows(</w:t>
-      </w:r>
-      <w:proofErr w:type="spellStart"/>
+        <w:t>).Delete</w:t>
+      </w:r>
       <w:proofErr w:type="gramEnd"/>
-      <w:r>
-        <w:rPr>
-          <w:rFonts w:ascii="inherit" w:eastAsia="Times New Roman" w:hAnsi="inherit" w:cs="Courier New"/>
-          <w:color w:val="00A0C8"/>
-          <w:sz w:val="20"/>
-          <w:szCs w:val="20"/>
-          <w:lang w:eastAsia="en-IN"/>
-        </w:rPr>
-        <w:t>iCntr</w:t>
-      </w:r>
-      <w:proofErr w:type="spellEnd"/>
-      <w:r>
-        <w:rPr>
-          <w:rFonts w:ascii="inherit" w:eastAsia="Times New Roman" w:hAnsi="inherit" w:cs="Courier New"/>
-          <w:color w:val="00A0C8"/>
-          <w:sz w:val="20"/>
-          <w:szCs w:val="20"/>
-          <w:lang w:eastAsia="en-IN"/>
-        </w:rPr>
-        <w:t>).Delete</w:t>
-      </w:r>
     </w:p>
     <w:p>
       <w:pPr>
@@ -12318,9 +12028,12 @@
       </w:r>
       <w:proofErr w:type="spellEnd"/>
       <w:r>
-        <w:t>()</w:t>
+        <w:t>(</w:t>
       </w:r>
       <w:proofErr w:type="gramEnd"/>
+      <w:r>
+        <w:t>)</w:t>
+      </w:r>
     </w:p>
     <w:p>
       <w:pPr>
@@ -12365,15 +12078,7 @@
       </w:r>
       <w:proofErr w:type="spellEnd"/>
       <w:r>
-        <w:t xml:space="preserve"> as long to use in the </w:t>
-      </w:r>
-      <w:proofErr w:type="gramStart"/>
-      <w:r>
-        <w:t>For</w:t>
-      </w:r>
-      <w:proofErr w:type="gramEnd"/>
-      <w:r>
-        <w:t xml:space="preserve"> loop</w:t>
+        <w:t xml:space="preserve"> as long to use in the For loop</w:t>
       </w:r>
       <w:r>
         <w:br/>
@@ -12394,7 +12099,6 @@
         <w:spacing w:after="300"/>
       </w:pPr>
       <w:r>
-        <w:lastRenderedPageBreak/>
         <w:t xml:space="preserve">‘Assigning the last row value to the variable </w:t>
       </w:r>
       <w:proofErr w:type="spellStart"/>
@@ -12420,6 +12124,7 @@
         <w:spacing w:after="300"/>
       </w:pPr>
       <w:r>
+        <w:lastRenderedPageBreak/>
         <w:t>‘Using for loop</w:t>
       </w:r>
       <w:r>
@@ -12468,15 +12173,7 @@
       </w:r>
       <w:proofErr w:type="spellEnd"/>
       <w:r>
-        <w:t>, 1), “</w:t>
-      </w:r>
-      <w:proofErr w:type="spellStart"/>
-      <w:r>
-        <w:t>dd</w:t>
-      </w:r>
-      <w:proofErr w:type="spellEnd"/>
-      <w:r>
-        <w:t>-mm-</w:t>
+        <w:t>, 1), “dd-mm-</w:t>
       </w:r>
       <w:proofErr w:type="spellStart"/>
       <w:r>
@@ -12484,15 +12181,7 @@
       </w:r>
       <w:proofErr w:type="spellEnd"/>
       <w:r>
-        <w:t>”) = Format(Now(), “</w:t>
-      </w:r>
-      <w:proofErr w:type="spellStart"/>
-      <w:r>
-        <w:t>dd</w:t>
-      </w:r>
-      <w:proofErr w:type="spellEnd"/>
-      <w:r>
-        <w:t>-mm-</w:t>
+        <w:t>”) = Format(Now(), “dd-mm-</w:t>
       </w:r>
       <w:proofErr w:type="spellStart"/>
       <w:r>
@@ -12637,9 +12326,19 @@
           <w:szCs w:val="20"/>
           <w:lang w:eastAsia="en-IN"/>
         </w:rPr>
-        <w:t>()</w:t>
+        <w:t>(</w:t>
       </w:r>
       <w:proofErr w:type="gramEnd"/>
+      <w:r>
+        <w:rPr>
+          <w:rFonts w:ascii="inherit" w:eastAsia="Times New Roman" w:hAnsi="inherit" w:cs="Courier New"/>
+          <w:color w:val="00A0C8"/>
+          <w:sz w:val="20"/>
+          <w:szCs w:val="20"/>
+          <w:lang w:eastAsia="en-IN"/>
+        </w:rPr>
+        <w:t>)</w:t>
+      </w:r>
     </w:p>
     <w:p>
       <w:pPr>
@@ -12687,6 +12386,27 @@
         <w:t xml:space="preserve">    </w:t>
       </w:r>
       <w:proofErr w:type="spellStart"/>
+      <w:r>
+        <w:rPr>
+          <w:rFonts w:ascii="inherit" w:eastAsia="Times New Roman" w:hAnsi="inherit" w:cs="Courier New"/>
+          <w:color w:val="00A0C8"/>
+          <w:sz w:val="20"/>
+          <w:szCs w:val="20"/>
+          <w:lang w:eastAsia="en-IN"/>
+        </w:rPr>
+        <w:t>Columna</w:t>
+      </w:r>
+      <w:proofErr w:type="spellEnd"/>
+      <w:r>
+        <w:rPr>
+          <w:rFonts w:ascii="inherit" w:eastAsia="Times New Roman" w:hAnsi="inherit" w:cs="Courier New"/>
+          <w:color w:val="00A0C8"/>
+          <w:sz w:val="20"/>
+          <w:szCs w:val="20"/>
+          <w:lang w:eastAsia="en-IN"/>
+        </w:rPr>
+        <w:t>(“E”</w:t>
+      </w:r>
       <w:proofErr w:type="gramStart"/>
       <w:r>
         <w:rPr>
@@ -12696,42 +12416,21 @@
           <w:szCs w:val="20"/>
           <w:lang w:eastAsia="en-IN"/>
         </w:rPr>
-        <w:t>Columna</w:t>
-      </w:r>
-      <w:proofErr w:type="spellEnd"/>
-      <w:r>
-        <w:rPr>
-          <w:rFonts w:ascii="inherit" w:eastAsia="Times New Roman" w:hAnsi="inherit" w:cs="Courier New"/>
-          <w:color w:val="00A0C8"/>
-          <w:sz w:val="20"/>
-          <w:szCs w:val="20"/>
-          <w:lang w:eastAsia="en-IN"/>
-        </w:rPr>
-        <w:t>(</w:t>
-      </w:r>
+        <w:t>).</w:t>
+      </w:r>
+      <w:proofErr w:type="spellStart"/>
+      <w:r>
+        <w:rPr>
+          <w:rFonts w:ascii="inherit" w:eastAsia="Times New Roman" w:hAnsi="inherit" w:cs="Courier New"/>
+          <w:color w:val="00A0C8"/>
+          <w:sz w:val="20"/>
+          <w:szCs w:val="20"/>
+          <w:lang w:eastAsia="en-IN"/>
+        </w:rPr>
+        <w:t>EntireColumn.Delete</w:t>
+      </w:r>
+      <w:proofErr w:type="spellEnd"/>
       <w:proofErr w:type="gramEnd"/>
-      <w:r>
-        <w:rPr>
-          <w:rFonts w:ascii="inherit" w:eastAsia="Times New Roman" w:hAnsi="inherit" w:cs="Courier New"/>
-          <w:color w:val="00A0C8"/>
-          <w:sz w:val="20"/>
-          <w:szCs w:val="20"/>
-          <w:lang w:eastAsia="en-IN"/>
-        </w:rPr>
-        <w:t>“E”).</w:t>
-      </w:r>
-      <w:proofErr w:type="spellStart"/>
-      <w:r>
-        <w:rPr>
-          <w:rFonts w:ascii="inherit" w:eastAsia="Times New Roman" w:hAnsi="inherit" w:cs="Courier New"/>
-          <w:color w:val="00A0C8"/>
-          <w:sz w:val="20"/>
-          <w:szCs w:val="20"/>
-          <w:lang w:eastAsia="en-IN"/>
-        </w:rPr>
-        <w:t>EntireColumn.Delete</w:t>
-      </w:r>
-      <w:proofErr w:type="spellEnd"/>
       <w:r>
         <w:rPr>
           <w:rFonts w:ascii="inherit" w:eastAsia="Times New Roman" w:hAnsi="inherit" w:cs="Courier New"/>
@@ -12789,6 +12488,27 @@
         <w:t xml:space="preserve">    </w:t>
       </w:r>
       <w:proofErr w:type="spellStart"/>
+      <w:r>
+        <w:rPr>
+          <w:rFonts w:ascii="inherit" w:eastAsia="Times New Roman" w:hAnsi="inherit" w:cs="Courier New"/>
+          <w:color w:val="00A0C8"/>
+          <w:sz w:val="20"/>
+          <w:szCs w:val="20"/>
+          <w:lang w:eastAsia="en-IN"/>
+        </w:rPr>
+        <w:t>Columna</w:t>
+      </w:r>
+      <w:proofErr w:type="spellEnd"/>
+      <w:r>
+        <w:rPr>
+          <w:rFonts w:ascii="inherit" w:eastAsia="Times New Roman" w:hAnsi="inherit" w:cs="Courier New"/>
+          <w:color w:val="00A0C8"/>
+          <w:sz w:val="20"/>
+          <w:szCs w:val="20"/>
+          <w:lang w:eastAsia="en-IN"/>
+        </w:rPr>
+        <w:t>(“</w:t>
+      </w:r>
       <w:proofErr w:type="gramStart"/>
       <w:r>
         <w:rPr>
@@ -12798,18 +12518,7 @@
           <w:szCs w:val="20"/>
           <w:lang w:eastAsia="en-IN"/>
         </w:rPr>
-        <w:t>Columna</w:t>
-      </w:r>
-      <w:proofErr w:type="spellEnd"/>
-      <w:r>
-        <w:rPr>
-          <w:rFonts w:ascii="inherit" w:eastAsia="Times New Roman" w:hAnsi="inherit" w:cs="Courier New"/>
-          <w:color w:val="00A0C8"/>
-          <w:sz w:val="20"/>
-          <w:szCs w:val="20"/>
-          <w:lang w:eastAsia="en-IN"/>
-        </w:rPr>
-        <w:t>(</w:t>
+        <w:t>A:E</w:t>
       </w:r>
       <w:proofErr w:type="gramEnd"/>
       <w:r>
@@ -12820,7 +12529,7 @@
           <w:szCs w:val="20"/>
           <w:lang w:eastAsia="en-IN"/>
         </w:rPr>
-        <w:t>“A:E”).</w:t>
+        <w:t>”).</w:t>
       </w:r>
       <w:proofErr w:type="spellStart"/>
       <w:r>
@@ -13150,7 +12859,6 @@
         </w:rPr>
       </w:pPr>
       <w:proofErr w:type="spellStart"/>
-      <w:proofErr w:type="gramStart"/>
       <w:r>
         <w:rPr>
           <w:rFonts w:ascii="inherit" w:eastAsia="Times New Roman" w:hAnsi="inherit" w:cs="Courier New"/>
@@ -13162,7 +12870,6 @@
         <w:t>lColumn</w:t>
       </w:r>
       <w:proofErr w:type="spellEnd"/>
-      <w:proofErr w:type="gramEnd"/>
       <w:r>
         <w:rPr>
           <w:rFonts w:ascii="inherit" w:eastAsia="Times New Roman" w:hAnsi="inherit" w:cs="Courier New"/>
@@ -13487,8 +13194,20 @@
           <w:szCs w:val="20"/>
           <w:lang w:eastAsia="en-IN"/>
         </w:rPr>
-        <w:t xml:space="preserve">        </w:t>
-      </w:r>
+        <w:t xml:space="preserve">        Columns(</w:t>
+      </w:r>
+      <w:proofErr w:type="spellStart"/>
+      <w:r>
+        <w:rPr>
+          <w:rFonts w:ascii="inherit" w:eastAsia="Times New Roman" w:hAnsi="inherit" w:cs="Courier New"/>
+          <w:color w:val="00A0C8"/>
+          <w:sz w:val="20"/>
+          <w:szCs w:val="20"/>
+          <w:lang w:eastAsia="en-IN"/>
+        </w:rPr>
+        <w:t>iCntr</w:t>
+      </w:r>
+      <w:proofErr w:type="spellEnd"/>
       <w:proofErr w:type="gramStart"/>
       <w:r>
         <w:rPr>
@@ -13498,31 +13217,9 @@
           <w:szCs w:val="20"/>
           <w:lang w:eastAsia="en-IN"/>
         </w:rPr>
-        <w:t>Columns(</w:t>
-      </w:r>
-      <w:proofErr w:type="spellStart"/>
+        <w:t>).Delete</w:t>
+      </w:r>
       <w:proofErr w:type="gramEnd"/>
-      <w:r>
-        <w:rPr>
-          <w:rFonts w:ascii="inherit" w:eastAsia="Times New Roman" w:hAnsi="inherit" w:cs="Courier New"/>
-          <w:color w:val="00A0C8"/>
-          <w:sz w:val="20"/>
-          <w:szCs w:val="20"/>
-          <w:lang w:eastAsia="en-IN"/>
-        </w:rPr>
-        <w:t>iCntr</w:t>
-      </w:r>
-      <w:proofErr w:type="spellEnd"/>
-      <w:r>
-        <w:rPr>
-          <w:rFonts w:ascii="inherit" w:eastAsia="Times New Roman" w:hAnsi="inherit" w:cs="Courier New"/>
-          <w:color w:val="00A0C8"/>
-          <w:sz w:val="20"/>
-          <w:szCs w:val="20"/>
-          <w:lang w:eastAsia="en-IN"/>
-        </w:rPr>
-        <w:t>).Delete</w:t>
-      </w:r>
     </w:p>
     <w:p>
       <w:pPr>
@@ -13709,9 +13406,12 @@
       </w:r>
       <w:proofErr w:type="spellEnd"/>
       <w:r>
-        <w:t>()</w:t>
+        <w:t>(</w:t>
       </w:r>
       <w:proofErr w:type="gramEnd"/>
+      <w:r>
+        <w:t>)</w:t>
+      </w:r>
     </w:p>
     <w:p>
       <w:pPr>
@@ -13759,15 +13459,7 @@
       </w:r>
       <w:proofErr w:type="spellEnd"/>
       <w:r>
-        <w:t xml:space="preserve"> as long to use in the </w:t>
-      </w:r>
-      <w:proofErr w:type="gramStart"/>
-      <w:r>
-        <w:t>For</w:t>
-      </w:r>
-      <w:proofErr w:type="gramEnd"/>
-      <w:r>
-        <w:t xml:space="preserve"> loop</w:t>
+        <w:t xml:space="preserve"> as long to use in the For loop</w:t>
       </w:r>
       <w:r>
         <w:br/>
@@ -13939,6 +13631,7 @@
     </w:p>
     <w:p>
       <w:r>
+        <w:lastRenderedPageBreak/>
         <w:t xml:space="preserve">Please find the following example to change the </w:t>
       </w:r>
       <w:proofErr w:type="gramStart"/>
@@ -14034,9 +13727,19 @@
           <w:szCs w:val="20"/>
           <w:lang w:eastAsia="en-IN"/>
         </w:rPr>
-        <w:t>()</w:t>
+        <w:t>(</w:t>
       </w:r>
       <w:proofErr w:type="gramEnd"/>
+      <w:r>
+        <w:rPr>
+          <w:rFonts w:ascii="inherit" w:eastAsia="Times New Roman" w:hAnsi="inherit" w:cs="Courier New"/>
+          <w:color w:val="00A0C8"/>
+          <w:sz w:val="20"/>
+          <w:szCs w:val="20"/>
+          <w:lang w:eastAsia="en-IN"/>
+        </w:rPr>
+        <w:t>)</w:t>
+      </w:r>
     </w:p>
     <w:p>
       <w:pPr>
@@ -14477,17 +14180,8 @@
           <w:rFonts w:ascii="inherit" w:hAnsi="inherit"/>
           <w:color w:val="00A0C8"/>
         </w:rPr>
-        <w:t xml:space="preserve">Sub </w:t>
-      </w:r>
-      <w:proofErr w:type="gramStart"/>
-      <w:r>
-        <w:rPr>
-          <w:rFonts w:ascii="inherit" w:hAnsi="inherit"/>
-          <w:color w:val="00A0C8"/>
-        </w:rPr>
-        <w:t>sbRangeFillColorExample1()</w:t>
-      </w:r>
-      <w:proofErr w:type="gramEnd"/>
+        <w:t>Sub sbRangeFillColorExample1()</w:t>
+      </w:r>
     </w:p>
     <w:p>
       <w:pPr>
@@ -14715,7 +14409,69 @@
           <w:rFonts w:ascii="inherit" w:hAnsi="inherit"/>
           <w:color w:val="00A0C8"/>
         </w:rPr>
-        <w:t xml:space="preserve">Sub </w:t>
+        <w:t>Sub sbRangeFillColorExample2()</w:t>
+      </w:r>
+    </w:p>
+    <w:p>
+      <w:pPr>
+        <w:pStyle w:val="HTMLPreformatted"/>
+        <w:pBdr>
+          <w:top w:val="single" w:sz="6" w:space="8" w:color="DDDDDD"/>
+          <w:left w:val="single" w:sz="6" w:space="8" w:color="DDDDDD"/>
+          <w:bottom w:val="single" w:sz="6" w:space="8" w:color="DDDDDD"/>
+          <w:right w:val="single" w:sz="6" w:space="8" w:color="DDDDDD"/>
+        </w:pBdr>
+        <w:shd w:val="clear" w:color="auto" w:fill="F8F8F8"/>
+        <w:rPr>
+          <w:rFonts w:ascii="inherit" w:hAnsi="inherit"/>
+          <w:color w:val="00A0C8"/>
+        </w:rPr>
+      </w:pPr>
+    </w:p>
+    <w:p>
+      <w:pPr>
+        <w:pStyle w:val="HTMLPreformatted"/>
+        <w:pBdr>
+          <w:top w:val="single" w:sz="6" w:space="8" w:color="DDDDDD"/>
+          <w:left w:val="single" w:sz="6" w:space="8" w:color="DDDDDD"/>
+          <w:bottom w:val="single" w:sz="6" w:space="8" w:color="DDDDDD"/>
+          <w:right w:val="single" w:sz="6" w:space="8" w:color="DDDDDD"/>
+        </w:pBdr>
+        <w:shd w:val="clear" w:color="auto" w:fill="F8F8F8"/>
+        <w:rPr>
+          <w:rFonts w:ascii="inherit" w:hAnsi="inherit"/>
+          <w:color w:val="00A0C8"/>
+        </w:rPr>
+      </w:pPr>
+      <w:r>
+        <w:rPr>
+          <w:rFonts w:ascii="inherit" w:hAnsi="inherit"/>
+          <w:color w:val="00A0C8"/>
+        </w:rPr>
+        <w:t>'Using Range Object</w:t>
+      </w:r>
+    </w:p>
+    <w:p>
+      <w:pPr>
+        <w:pStyle w:val="HTMLPreformatted"/>
+        <w:pBdr>
+          <w:top w:val="single" w:sz="6" w:space="8" w:color="DDDDDD"/>
+          <w:left w:val="single" w:sz="6" w:space="8" w:color="DDDDDD"/>
+          <w:bottom w:val="single" w:sz="6" w:space="8" w:color="DDDDDD"/>
+          <w:right w:val="single" w:sz="6" w:space="8" w:color="DDDDDD"/>
+        </w:pBdr>
+        <w:shd w:val="clear" w:color="auto" w:fill="F8F8F8"/>
+        <w:rPr>
+          <w:rFonts w:ascii="inherit" w:hAnsi="inherit"/>
+          <w:color w:val="00A0C8"/>
+        </w:rPr>
+      </w:pPr>
+      <w:r>
+        <w:rPr>
+          <w:rFonts w:ascii="inherit" w:hAnsi="inherit"/>
+          <w:color w:val="00A0C8"/>
+        </w:rPr>
+        <w:t>Range("B3"</w:t>
       </w:r>
       <w:proofErr w:type="gramStart"/>
       <w:r>
@@ -14723,89 +14479,18 @@
           <w:rFonts w:ascii="inherit" w:hAnsi="inherit"/>
           <w:color w:val="00A0C8"/>
         </w:rPr>
-        <w:t>sbRangeFillColorExample2()</w:t>
-      </w:r>
+        <w:t>).</w:t>
+      </w:r>
+      <w:proofErr w:type="spellStart"/>
+      <w:r>
+        <w:rPr>
+          <w:rFonts w:ascii="inherit" w:hAnsi="inherit"/>
+          <w:color w:val="00A0C8"/>
+        </w:rPr>
+        <w:t>Interior.ColorIndex</w:t>
+      </w:r>
+      <w:proofErr w:type="spellEnd"/>
       <w:proofErr w:type="gramEnd"/>
-    </w:p>
-    <w:p>
-      <w:pPr>
-        <w:pStyle w:val="HTMLPreformatted"/>
-        <w:pBdr>
-          <w:top w:val="single" w:sz="6" w:space="8" w:color="DDDDDD"/>
-          <w:left w:val="single" w:sz="6" w:space="8" w:color="DDDDDD"/>
-          <w:bottom w:val="single" w:sz="6" w:space="8" w:color="DDDDDD"/>
-          <w:right w:val="single" w:sz="6" w:space="8" w:color="DDDDDD"/>
-        </w:pBdr>
-        <w:shd w:val="clear" w:color="auto" w:fill="F8F8F8"/>
-        <w:rPr>
-          <w:rFonts w:ascii="inherit" w:hAnsi="inherit"/>
-          <w:color w:val="00A0C8"/>
-        </w:rPr>
-      </w:pPr>
-    </w:p>
-    <w:p>
-      <w:pPr>
-        <w:pStyle w:val="HTMLPreformatted"/>
-        <w:pBdr>
-          <w:top w:val="single" w:sz="6" w:space="8" w:color="DDDDDD"/>
-          <w:left w:val="single" w:sz="6" w:space="8" w:color="DDDDDD"/>
-          <w:bottom w:val="single" w:sz="6" w:space="8" w:color="DDDDDD"/>
-          <w:right w:val="single" w:sz="6" w:space="8" w:color="DDDDDD"/>
-        </w:pBdr>
-        <w:shd w:val="clear" w:color="auto" w:fill="F8F8F8"/>
-        <w:rPr>
-          <w:rFonts w:ascii="inherit" w:hAnsi="inherit"/>
-          <w:color w:val="00A0C8"/>
-        </w:rPr>
-      </w:pPr>
-      <w:r>
-        <w:rPr>
-          <w:rFonts w:ascii="inherit" w:hAnsi="inherit"/>
-          <w:color w:val="00A0C8"/>
-        </w:rPr>
-        <w:t>'Using Range Object</w:t>
-      </w:r>
-    </w:p>
-    <w:p>
-      <w:pPr>
-        <w:pStyle w:val="HTMLPreformatted"/>
-        <w:pBdr>
-          <w:top w:val="single" w:sz="6" w:space="8" w:color="DDDDDD"/>
-          <w:left w:val="single" w:sz="6" w:space="8" w:color="DDDDDD"/>
-          <w:bottom w:val="single" w:sz="6" w:space="8" w:color="DDDDDD"/>
-          <w:right w:val="single" w:sz="6" w:space="8" w:color="DDDDDD"/>
-        </w:pBdr>
-        <w:shd w:val="clear" w:color="auto" w:fill="F8F8F8"/>
-        <w:rPr>
-          <w:rFonts w:ascii="inherit" w:hAnsi="inherit"/>
-          <w:color w:val="00A0C8"/>
-        </w:rPr>
-      </w:pPr>
-      <w:proofErr w:type="gramStart"/>
-      <w:r>
-        <w:rPr>
-          <w:rFonts w:ascii="inherit" w:hAnsi="inherit"/>
-          <w:color w:val="00A0C8"/>
-        </w:rPr>
-        <w:t>Range(</w:t>
-      </w:r>
-      <w:proofErr w:type="gramEnd"/>
-      <w:r>
-        <w:rPr>
-          <w:rFonts w:ascii="inherit" w:hAnsi="inherit"/>
-          <w:color w:val="00A0C8"/>
-        </w:rPr>
-        <w:t>"B3").</w:t>
-      </w:r>
-      <w:proofErr w:type="spellStart"/>
-      <w:r>
-        <w:rPr>
-          <w:rFonts w:ascii="inherit" w:hAnsi="inherit"/>
-          <w:color w:val="00A0C8"/>
-        </w:rPr>
-        <w:t>Interior.ColorIndex</w:t>
-      </w:r>
-      <w:proofErr w:type="spellEnd"/>
       <w:r>
         <w:rPr>
           <w:rFonts w:ascii="inherit" w:hAnsi="inherit"/>
@@ -14964,17 +14649,79 @@
           <w:rFonts w:ascii="inherit" w:hAnsi="inherit"/>
           <w:color w:val="00A0C8"/>
         </w:rPr>
-        <w:t xml:space="preserve">Sub </w:t>
-      </w:r>
+        <w:t>Sub sbRangeFillColorExample3()</w:t>
+      </w:r>
+    </w:p>
+    <w:p>
+      <w:pPr>
+        <w:pStyle w:val="HTMLPreformatted"/>
+        <w:pBdr>
+          <w:top w:val="single" w:sz="6" w:space="8" w:color="DDDDDD"/>
+          <w:left w:val="single" w:sz="6" w:space="8" w:color="DDDDDD"/>
+          <w:bottom w:val="single" w:sz="6" w:space="8" w:color="DDDDDD"/>
+          <w:right w:val="single" w:sz="6" w:space="8" w:color="DDDDDD"/>
+        </w:pBdr>
+        <w:shd w:val="clear" w:color="auto" w:fill="F8F8F8"/>
+        <w:rPr>
+          <w:rFonts w:ascii="inherit" w:hAnsi="inherit"/>
+          <w:color w:val="00A0C8"/>
+        </w:rPr>
+      </w:pPr>
+      <w:r>
+        <w:rPr>
+          <w:rFonts w:ascii="inherit" w:hAnsi="inherit"/>
+          <w:color w:val="00A0C8"/>
+        </w:rPr>
+        <w:t>'Using Cell Object</w:t>
+      </w:r>
+    </w:p>
+    <w:p>
+      <w:pPr>
+        <w:pStyle w:val="HTMLPreformatted"/>
+        <w:pBdr>
+          <w:top w:val="single" w:sz="6" w:space="8" w:color="DDDDDD"/>
+          <w:left w:val="single" w:sz="6" w:space="8" w:color="DDDDDD"/>
+          <w:bottom w:val="single" w:sz="6" w:space="8" w:color="DDDDDD"/>
+          <w:right w:val="single" w:sz="6" w:space="8" w:color="DDDDDD"/>
+        </w:pBdr>
+        <w:shd w:val="clear" w:color="auto" w:fill="F8F8F8"/>
+        <w:rPr>
+          <w:rFonts w:ascii="inherit" w:hAnsi="inherit"/>
+          <w:color w:val="00A0C8"/>
+        </w:rPr>
+      </w:pPr>
       <w:proofErr w:type="gramStart"/>
       <w:r>
         <w:rPr>
           <w:rFonts w:ascii="inherit" w:hAnsi="inherit"/>
           <w:color w:val="00A0C8"/>
         </w:rPr>
-        <w:t>sbRangeFillColorExample3()</w:t>
+        <w:t>Cells(</w:t>
       </w:r>
       <w:proofErr w:type="gramEnd"/>
+      <w:r>
+        <w:rPr>
+          <w:rFonts w:ascii="inherit" w:hAnsi="inherit"/>
+          <w:color w:val="00A0C8"/>
+        </w:rPr>
+        <w:t>3, 2).</w:t>
+      </w:r>
+      <w:proofErr w:type="spellStart"/>
+      <w:r>
+        <w:rPr>
+          <w:rFonts w:ascii="inherit" w:hAnsi="inherit"/>
+          <w:color w:val="00A0C8"/>
+        </w:rPr>
+        <w:t>Interior.Color</w:t>
+      </w:r>
+      <w:proofErr w:type="spellEnd"/>
+      <w:r>
+        <w:rPr>
+          <w:rFonts w:ascii="inherit" w:hAnsi="inherit"/>
+          <w:color w:val="00A0C8"/>
+        </w:rPr>
+        <w:t xml:space="preserve"> = RGB(0, 0, 250)</w:t>
+      </w:r>
     </w:p>
     <w:p>
       <w:pPr>
@@ -14991,13 +14738,6 @@
           <w:color w:val="00A0C8"/>
         </w:rPr>
       </w:pPr>
-      <w:r>
-        <w:rPr>
-          <w:rFonts w:ascii="inherit" w:hAnsi="inherit"/>
-          <w:color w:val="00A0C8"/>
-        </w:rPr>
-        <w:t>'Using Cell Object</w:t>
-      </w:r>
     </w:p>
     <w:p>
       <w:pPr>
@@ -15014,118 +14754,54 @@
           <w:color w:val="00A0C8"/>
         </w:rPr>
       </w:pPr>
+      <w:r>
+        <w:rPr>
+          <w:rFonts w:ascii="inherit" w:hAnsi="inherit"/>
+          <w:color w:val="00A0C8"/>
+        </w:rPr>
+        <w:t>'Using Range Object</w:t>
+      </w:r>
+    </w:p>
+    <w:p>
+      <w:pPr>
+        <w:pStyle w:val="HTMLPreformatted"/>
+        <w:pBdr>
+          <w:top w:val="single" w:sz="6" w:space="8" w:color="DDDDDD"/>
+          <w:left w:val="single" w:sz="6" w:space="8" w:color="DDDDDD"/>
+          <w:bottom w:val="single" w:sz="6" w:space="8" w:color="DDDDDD"/>
+          <w:right w:val="single" w:sz="6" w:space="8" w:color="DDDDDD"/>
+        </w:pBdr>
+        <w:shd w:val="clear" w:color="auto" w:fill="F8F8F8"/>
+        <w:rPr>
+          <w:rFonts w:ascii="inherit" w:hAnsi="inherit"/>
+          <w:color w:val="00A0C8"/>
+        </w:rPr>
+      </w:pPr>
+      <w:r>
+        <w:rPr>
+          <w:rFonts w:ascii="inherit" w:hAnsi="inherit"/>
+          <w:color w:val="00A0C8"/>
+        </w:rPr>
+        <w:t>Range("B3"</w:t>
+      </w:r>
       <w:proofErr w:type="gramStart"/>
       <w:r>
         <w:rPr>
           <w:rFonts w:ascii="inherit" w:hAnsi="inherit"/>
           <w:color w:val="00A0C8"/>
         </w:rPr>
-        <w:t>Cells(</w:t>
-      </w:r>
+        <w:t>).</w:t>
+      </w:r>
+      <w:proofErr w:type="spellStart"/>
+      <w:r>
+        <w:rPr>
+          <w:rFonts w:ascii="inherit" w:hAnsi="inherit"/>
+          <w:color w:val="00A0C8"/>
+        </w:rPr>
+        <w:t>Interior.Color</w:t>
+      </w:r>
+      <w:proofErr w:type="spellEnd"/>
       <w:proofErr w:type="gramEnd"/>
-      <w:r>
-        <w:rPr>
-          <w:rFonts w:ascii="inherit" w:hAnsi="inherit"/>
-          <w:color w:val="00A0C8"/>
-        </w:rPr>
-        <w:t>3, 2).</w:t>
-      </w:r>
-      <w:proofErr w:type="spellStart"/>
-      <w:r>
-        <w:rPr>
-          <w:rFonts w:ascii="inherit" w:hAnsi="inherit"/>
-          <w:color w:val="00A0C8"/>
-        </w:rPr>
-        <w:t>Interior.Color</w:t>
-      </w:r>
-      <w:proofErr w:type="spellEnd"/>
-      <w:r>
-        <w:rPr>
-          <w:rFonts w:ascii="inherit" w:hAnsi="inherit"/>
-          <w:color w:val="00A0C8"/>
-        </w:rPr>
-        <w:t xml:space="preserve"> = RGB(0, 0, 250)</w:t>
-      </w:r>
-    </w:p>
-    <w:p>
-      <w:pPr>
-        <w:pStyle w:val="HTMLPreformatted"/>
-        <w:pBdr>
-          <w:top w:val="single" w:sz="6" w:space="8" w:color="DDDDDD"/>
-          <w:left w:val="single" w:sz="6" w:space="8" w:color="DDDDDD"/>
-          <w:bottom w:val="single" w:sz="6" w:space="8" w:color="DDDDDD"/>
-          <w:right w:val="single" w:sz="6" w:space="8" w:color="DDDDDD"/>
-        </w:pBdr>
-        <w:shd w:val="clear" w:color="auto" w:fill="F8F8F8"/>
-        <w:rPr>
-          <w:rFonts w:ascii="inherit" w:hAnsi="inherit"/>
-          <w:color w:val="00A0C8"/>
-        </w:rPr>
-      </w:pPr>
-    </w:p>
-    <w:p>
-      <w:pPr>
-        <w:pStyle w:val="HTMLPreformatted"/>
-        <w:pBdr>
-          <w:top w:val="single" w:sz="6" w:space="8" w:color="DDDDDD"/>
-          <w:left w:val="single" w:sz="6" w:space="8" w:color="DDDDDD"/>
-          <w:bottom w:val="single" w:sz="6" w:space="8" w:color="DDDDDD"/>
-          <w:right w:val="single" w:sz="6" w:space="8" w:color="DDDDDD"/>
-        </w:pBdr>
-        <w:shd w:val="clear" w:color="auto" w:fill="F8F8F8"/>
-        <w:rPr>
-          <w:rFonts w:ascii="inherit" w:hAnsi="inherit"/>
-          <w:color w:val="00A0C8"/>
-        </w:rPr>
-      </w:pPr>
-      <w:r>
-        <w:rPr>
-          <w:rFonts w:ascii="inherit" w:hAnsi="inherit"/>
-          <w:color w:val="00A0C8"/>
-        </w:rPr>
-        <w:t>'Using Range Object</w:t>
-      </w:r>
-    </w:p>
-    <w:p>
-      <w:pPr>
-        <w:pStyle w:val="HTMLPreformatted"/>
-        <w:pBdr>
-          <w:top w:val="single" w:sz="6" w:space="8" w:color="DDDDDD"/>
-          <w:left w:val="single" w:sz="6" w:space="8" w:color="DDDDDD"/>
-          <w:bottom w:val="single" w:sz="6" w:space="8" w:color="DDDDDD"/>
-          <w:right w:val="single" w:sz="6" w:space="8" w:color="DDDDDD"/>
-        </w:pBdr>
-        <w:shd w:val="clear" w:color="auto" w:fill="F8F8F8"/>
-        <w:rPr>
-          <w:rFonts w:ascii="inherit" w:hAnsi="inherit"/>
-          <w:color w:val="00A0C8"/>
-        </w:rPr>
-      </w:pPr>
-      <w:proofErr w:type="gramStart"/>
-      <w:r>
-        <w:rPr>
-          <w:rFonts w:ascii="inherit" w:hAnsi="inherit"/>
-          <w:color w:val="00A0C8"/>
-        </w:rPr>
-        <w:t>Range(</w:t>
-      </w:r>
-      <w:proofErr w:type="gramEnd"/>
-      <w:r>
-        <w:rPr>
-          <w:rFonts w:ascii="inherit" w:hAnsi="inherit"/>
-          <w:color w:val="00A0C8"/>
-        </w:rPr>
-        <w:t>"B3").</w:t>
-      </w:r>
-      <w:proofErr w:type="spellStart"/>
-      <w:r>
-        <w:rPr>
-          <w:rFonts w:ascii="inherit" w:hAnsi="inherit"/>
-          <w:color w:val="00A0C8"/>
-        </w:rPr>
-        <w:t>Interior.Color</w:t>
-      </w:r>
-      <w:proofErr w:type="spellEnd"/>
       <w:r>
         <w:rPr>
           <w:rFonts w:ascii="inherit" w:hAnsi="inherit"/>
@@ -15301,9 +14977,16 @@
           <w:rFonts w:ascii="inherit" w:hAnsi="inherit"/>
           <w:color w:val="00A0C8"/>
         </w:rPr>
-        <w:t>()</w:t>
+        <w:t>(</w:t>
       </w:r>
       <w:proofErr w:type="gramEnd"/>
+      <w:r>
+        <w:rPr>
+          <w:rFonts w:ascii="inherit" w:hAnsi="inherit"/>
+          <w:color w:val="00A0C8"/>
+        </w:rPr>
+        <w:t>)</w:t>
+      </w:r>
     </w:p>
     <w:p>
       <w:pPr>
@@ -15611,7 +15294,6 @@
           <w:b/>
           <w:color w:val="FF0000"/>
         </w:rPr>
-        <w:lastRenderedPageBreak/>
         <w:t xml:space="preserve">How to change the range </w:t>
       </w:r>
       <w:proofErr w:type="spellStart"/>
@@ -15700,6 +15382,7 @@
           <w:szCs w:val="20"/>
           <w:lang w:eastAsia="en-IN"/>
         </w:rPr>
+        <w:lastRenderedPageBreak/>
         <w:t xml:space="preserve">Sub </w:t>
       </w:r>
       <w:proofErr w:type="spellStart"/>
@@ -15733,9 +15416,19 @@
           <w:szCs w:val="20"/>
           <w:lang w:eastAsia="en-IN"/>
         </w:rPr>
-        <w:t>()</w:t>
+        <w:t>(</w:t>
       </w:r>
       <w:proofErr w:type="gramEnd"/>
+      <w:r>
+        <w:rPr>
+          <w:rFonts w:ascii="inherit" w:eastAsia="Times New Roman" w:hAnsi="inherit" w:cs="Courier New"/>
+          <w:color w:val="00A0C8"/>
+          <w:sz w:val="20"/>
+          <w:szCs w:val="20"/>
+          <w:lang w:eastAsia="en-IN"/>
+        </w:rPr>
+        <w:t>)</w:t>
+      </w:r>
     </w:p>
     <w:p>
       <w:pPr>
@@ -16119,9 +15812,19 @@
           <w:szCs w:val="20"/>
           <w:lang w:eastAsia="en-IN"/>
         </w:rPr>
-        <w:t>()</w:t>
+        <w:t>(</w:t>
       </w:r>
       <w:proofErr w:type="gramEnd"/>
+      <w:r>
+        <w:rPr>
+          <w:rFonts w:ascii="inherit" w:eastAsia="Times New Roman" w:hAnsi="inherit" w:cs="Courier New"/>
+          <w:color w:val="00A0C8"/>
+          <w:sz w:val="20"/>
+          <w:szCs w:val="20"/>
+          <w:lang w:eastAsia="en-IN"/>
+        </w:rPr>
+        <w:t>)</w:t>
+      </w:r>
     </w:p>
     <w:p>
       <w:pPr>
@@ -16417,9 +16120,19 @@
           <w:szCs w:val="20"/>
           <w:lang w:eastAsia="en-IN"/>
         </w:rPr>
-        <w:t>Row()</w:t>
+        <w:t>Row(</w:t>
       </w:r>
       <w:proofErr w:type="gramEnd"/>
+      <w:r>
+        <w:rPr>
+          <w:rFonts w:ascii="inherit" w:eastAsia="Times New Roman" w:hAnsi="inherit" w:cs="Courier New"/>
+          <w:color w:val="00A0C8"/>
+          <w:sz w:val="20"/>
+          <w:szCs w:val="20"/>
+          <w:lang w:eastAsia="en-IN"/>
+        </w:rPr>
+        <w:t>)</w:t>
+      </w:r>
     </w:p>
     <w:p>
       <w:pPr>
@@ -16748,47 +16461,7 @@
           <w:szCs w:val="22"/>
           <w:lang w:eastAsia="en-US"/>
         </w:rPr>
-        <w:t xml:space="preserve">The following example will show you how to Hide and </w:t>
-      </w:r>
-      <w:proofErr w:type="gramStart"/>
-      <w:r>
-        <w:rPr>
-          <w:rFonts w:asciiTheme="minorHAnsi" w:eastAsiaTheme="minorHAnsi" w:hAnsiTheme="minorHAnsi" w:cstheme="minorBidi"/>
-          <w:sz w:val="22"/>
-          <w:szCs w:val="22"/>
-          <w:lang w:eastAsia="en-US"/>
-        </w:rPr>
-        <w:t>Unhide</w:t>
-      </w:r>
-      <w:proofErr w:type="gramEnd"/>
-      <w:r>
-        <w:rPr>
-          <w:rFonts w:asciiTheme="minorHAnsi" w:eastAsiaTheme="minorHAnsi" w:hAnsiTheme="minorHAnsi" w:cstheme="minorBidi"/>
-          <w:sz w:val="22"/>
-          <w:szCs w:val="22"/>
-          <w:lang w:eastAsia="en-US"/>
-        </w:rPr>
-        <w:t xml:space="preserve"> the rows in excel worksheet using VBA. We can Hide or Unhide the multiple rows at a time. In this example I am hiding and </w:t>
-      </w:r>
-      <w:proofErr w:type="spellStart"/>
-      <w:r>
-        <w:rPr>
-          <w:rFonts w:asciiTheme="minorHAnsi" w:eastAsiaTheme="minorHAnsi" w:hAnsiTheme="minorHAnsi" w:cstheme="minorBidi"/>
-          <w:sz w:val="22"/>
-          <w:szCs w:val="22"/>
-          <w:lang w:eastAsia="en-US"/>
-        </w:rPr>
-        <w:t>Unhiding</w:t>
-      </w:r>
-      <w:proofErr w:type="spellEnd"/>
-      <w:r>
-        <w:rPr>
-          <w:rFonts w:asciiTheme="minorHAnsi" w:eastAsiaTheme="minorHAnsi" w:hAnsiTheme="minorHAnsi" w:cstheme="minorBidi"/>
-          <w:sz w:val="22"/>
-          <w:szCs w:val="22"/>
-          <w:lang w:eastAsia="en-US"/>
-        </w:rPr>
-        <w:t xml:space="preserve"> Rows 5 to 8.</w:t>
+        <w:t>The following example will show you how to Hide and Unhide the rows in excel worksheet using VBA. We can Hide or Unhide the multiple rows at a time. In this example I am hiding and Unhiding Rows 5 to 8.</w:t>
       </w:r>
     </w:p>
     <w:p>
@@ -16846,9 +16519,16 @@
           <w:rFonts w:ascii="inherit" w:hAnsi="inherit"/>
           <w:color w:val="00A0C8"/>
         </w:rPr>
-        <w:t>()</w:t>
+        <w:t>(</w:t>
       </w:r>
       <w:proofErr w:type="gramEnd"/>
+      <w:r>
+        <w:rPr>
+          <w:rFonts w:ascii="inherit" w:hAnsi="inherit"/>
+          <w:color w:val="00A0C8"/>
+        </w:rPr>
+        <w:t>)</w:t>
+      </w:r>
     </w:p>
     <w:p>
       <w:pPr>
@@ -17164,9 +16844,16 @@
           <w:rFonts w:ascii="inherit" w:hAnsi="inherit"/>
           <w:color w:val="00A0C8"/>
         </w:rPr>
-        <w:t>()</w:t>
+        <w:t>(</w:t>
       </w:r>
       <w:proofErr w:type="gramEnd"/>
+      <w:r>
+        <w:rPr>
+          <w:rFonts w:ascii="inherit" w:hAnsi="inherit"/>
+          <w:color w:val="00A0C8"/>
+        </w:rPr>
+        <w:t>)</w:t>
+      </w:r>
     </w:p>
     <w:p>
       <w:pPr>
@@ -17222,21 +16909,123 @@
           <w:color w:val="00A0C8"/>
         </w:rPr>
       </w:pPr>
+      <w:r>
+        <w:rPr>
+          <w:rFonts w:ascii="inherit" w:hAnsi="inherit"/>
+          <w:color w:val="00A0C8"/>
+        </w:rPr>
+        <w:t>Columns("B:D"</w:t>
+      </w:r>
       <w:proofErr w:type="gramStart"/>
       <w:r>
         <w:rPr>
           <w:rFonts w:ascii="inherit" w:hAnsi="inherit"/>
           <w:color w:val="00A0C8"/>
         </w:rPr>
-        <w:t>Columns(</w:t>
-      </w:r>
+        <w:t>).</w:t>
+      </w:r>
+      <w:proofErr w:type="spellStart"/>
+      <w:r>
+        <w:rPr>
+          <w:rFonts w:ascii="inherit" w:hAnsi="inherit"/>
+          <w:color w:val="00A0C8"/>
+        </w:rPr>
+        <w:t>EntireColumn.Hidden</w:t>
+      </w:r>
+      <w:proofErr w:type="spellEnd"/>
       <w:proofErr w:type="gramEnd"/>
       <w:r>
         <w:rPr>
           <w:rFonts w:ascii="inherit" w:hAnsi="inherit"/>
           <w:color w:val="00A0C8"/>
         </w:rPr>
-        <w:t>"B:D").</w:t>
+        <w:t xml:space="preserve"> = True</w:t>
+      </w:r>
+    </w:p>
+    <w:p>
+      <w:pPr>
+        <w:pStyle w:val="HTMLPreformatted"/>
+        <w:pBdr>
+          <w:top w:val="single" w:sz="6" w:space="8" w:color="DDDDDD"/>
+          <w:left w:val="single" w:sz="6" w:space="8" w:color="DDDDDD"/>
+          <w:bottom w:val="single" w:sz="6" w:space="8" w:color="DDDDDD"/>
+          <w:right w:val="single" w:sz="6" w:space="8" w:color="DDDDDD"/>
+        </w:pBdr>
+        <w:shd w:val="clear" w:color="auto" w:fill="F8F8F8"/>
+        <w:rPr>
+          <w:rFonts w:ascii="inherit" w:hAnsi="inherit"/>
+          <w:color w:val="00A0C8"/>
+        </w:rPr>
+      </w:pPr>
+    </w:p>
+    <w:p>
+      <w:pPr>
+        <w:pStyle w:val="HTMLPreformatted"/>
+        <w:pBdr>
+          <w:top w:val="single" w:sz="6" w:space="8" w:color="DDDDDD"/>
+          <w:left w:val="single" w:sz="6" w:space="8" w:color="DDDDDD"/>
+          <w:bottom w:val="single" w:sz="6" w:space="8" w:color="DDDDDD"/>
+          <w:right w:val="single" w:sz="6" w:space="8" w:color="DDDDDD"/>
+        </w:pBdr>
+        <w:shd w:val="clear" w:color="auto" w:fill="F8F8F8"/>
+        <w:rPr>
+          <w:rFonts w:ascii="inherit" w:hAnsi="inherit"/>
+          <w:color w:val="00A0C8"/>
+        </w:rPr>
+      </w:pPr>
+      <w:r>
+        <w:rPr>
+          <w:rFonts w:ascii="inherit" w:hAnsi="inherit"/>
+          <w:color w:val="00A0C8"/>
+        </w:rPr>
+        <w:t xml:space="preserve">'To </w:t>
+      </w:r>
+      <w:proofErr w:type="spellStart"/>
+      <w:r>
+        <w:rPr>
+          <w:rFonts w:ascii="inherit" w:hAnsi="inherit"/>
+          <w:color w:val="00A0C8"/>
+        </w:rPr>
+        <w:t>UnHide</w:t>
+      </w:r>
+      <w:proofErr w:type="spellEnd"/>
+      <w:r>
+        <w:rPr>
+          <w:rFonts w:ascii="inherit" w:hAnsi="inherit"/>
+          <w:color w:val="00A0C8"/>
+        </w:rPr>
+        <w:t xml:space="preserve"> Columns B to D</w:t>
+      </w:r>
+    </w:p>
+    <w:p>
+      <w:pPr>
+        <w:pStyle w:val="HTMLPreformatted"/>
+        <w:pBdr>
+          <w:top w:val="single" w:sz="6" w:space="8" w:color="DDDDDD"/>
+          <w:left w:val="single" w:sz="6" w:space="8" w:color="DDDDDD"/>
+          <w:bottom w:val="single" w:sz="6" w:space="8" w:color="DDDDDD"/>
+          <w:right w:val="single" w:sz="6" w:space="8" w:color="DDDDDD"/>
+        </w:pBdr>
+        <w:shd w:val="clear" w:color="auto" w:fill="F8F8F8"/>
+        <w:rPr>
+          <w:rFonts w:ascii="inherit" w:hAnsi="inherit"/>
+          <w:color w:val="00A0C8"/>
+        </w:rPr>
+      </w:pPr>
+      <w:r>
+        <w:rPr>
+          <w:rFonts w:ascii="inherit" w:hAnsi="inherit"/>
+          <w:color w:val="00A0C8"/>
+        </w:rPr>
+        <w:t>Columns("B:D"</w:t>
+      </w:r>
+      <w:proofErr w:type="gramStart"/>
+      <w:r>
+        <w:rPr>
+          <w:rFonts w:ascii="inherit" w:hAnsi="inherit"/>
+          <w:color w:val="00A0C8"/>
+        </w:rPr>
+        <w:t>).</w:t>
       </w:r>
       <w:proofErr w:type="spellStart"/>
       <w:r>
@@ -17247,109 +17036,7 @@
         <w:t>EntireColumn.Hidden</w:t>
       </w:r>
       <w:proofErr w:type="spellEnd"/>
-      <w:r>
-        <w:rPr>
-          <w:rFonts w:ascii="inherit" w:hAnsi="inherit"/>
-          <w:color w:val="00A0C8"/>
-        </w:rPr>
-        <w:t xml:space="preserve"> = True</w:t>
-      </w:r>
-    </w:p>
-    <w:p>
-      <w:pPr>
-        <w:pStyle w:val="HTMLPreformatted"/>
-        <w:pBdr>
-          <w:top w:val="single" w:sz="6" w:space="8" w:color="DDDDDD"/>
-          <w:left w:val="single" w:sz="6" w:space="8" w:color="DDDDDD"/>
-          <w:bottom w:val="single" w:sz="6" w:space="8" w:color="DDDDDD"/>
-          <w:right w:val="single" w:sz="6" w:space="8" w:color="DDDDDD"/>
-        </w:pBdr>
-        <w:shd w:val="clear" w:color="auto" w:fill="F8F8F8"/>
-        <w:rPr>
-          <w:rFonts w:ascii="inherit" w:hAnsi="inherit"/>
-          <w:color w:val="00A0C8"/>
-        </w:rPr>
-      </w:pPr>
-    </w:p>
-    <w:p>
-      <w:pPr>
-        <w:pStyle w:val="HTMLPreformatted"/>
-        <w:pBdr>
-          <w:top w:val="single" w:sz="6" w:space="8" w:color="DDDDDD"/>
-          <w:left w:val="single" w:sz="6" w:space="8" w:color="DDDDDD"/>
-          <w:bottom w:val="single" w:sz="6" w:space="8" w:color="DDDDDD"/>
-          <w:right w:val="single" w:sz="6" w:space="8" w:color="DDDDDD"/>
-        </w:pBdr>
-        <w:shd w:val="clear" w:color="auto" w:fill="F8F8F8"/>
-        <w:rPr>
-          <w:rFonts w:ascii="inherit" w:hAnsi="inherit"/>
-          <w:color w:val="00A0C8"/>
-        </w:rPr>
-      </w:pPr>
-      <w:r>
-        <w:rPr>
-          <w:rFonts w:ascii="inherit" w:hAnsi="inherit"/>
-          <w:color w:val="00A0C8"/>
-        </w:rPr>
-        <w:t xml:space="preserve">'To </w:t>
-      </w:r>
-      <w:proofErr w:type="spellStart"/>
-      <w:r>
-        <w:rPr>
-          <w:rFonts w:ascii="inherit" w:hAnsi="inherit"/>
-          <w:color w:val="00A0C8"/>
-        </w:rPr>
-        <w:t>UnHide</w:t>
-      </w:r>
-      <w:proofErr w:type="spellEnd"/>
-      <w:r>
-        <w:rPr>
-          <w:rFonts w:ascii="inherit" w:hAnsi="inherit"/>
-          <w:color w:val="00A0C8"/>
-        </w:rPr>
-        <w:t xml:space="preserve"> Columns B to D</w:t>
-      </w:r>
-    </w:p>
-    <w:p>
-      <w:pPr>
-        <w:pStyle w:val="HTMLPreformatted"/>
-        <w:pBdr>
-          <w:top w:val="single" w:sz="6" w:space="8" w:color="DDDDDD"/>
-          <w:left w:val="single" w:sz="6" w:space="8" w:color="DDDDDD"/>
-          <w:bottom w:val="single" w:sz="6" w:space="8" w:color="DDDDDD"/>
-          <w:right w:val="single" w:sz="6" w:space="8" w:color="DDDDDD"/>
-        </w:pBdr>
-        <w:shd w:val="clear" w:color="auto" w:fill="F8F8F8"/>
-        <w:rPr>
-          <w:rFonts w:ascii="inherit" w:hAnsi="inherit"/>
-          <w:color w:val="00A0C8"/>
-        </w:rPr>
-      </w:pPr>
-      <w:proofErr w:type="gramStart"/>
-      <w:r>
-        <w:rPr>
-          <w:rFonts w:ascii="inherit" w:hAnsi="inherit"/>
-          <w:color w:val="00A0C8"/>
-        </w:rPr>
-        <w:t>Columns(</w:t>
-      </w:r>
       <w:proofErr w:type="gramEnd"/>
-      <w:r>
-        <w:rPr>
-          <w:rFonts w:ascii="inherit" w:hAnsi="inherit"/>
-          <w:color w:val="00A0C8"/>
-        </w:rPr>
-        <w:t>"B:D").</w:t>
-      </w:r>
-      <w:proofErr w:type="spellStart"/>
-      <w:r>
-        <w:rPr>
-          <w:rFonts w:ascii="inherit" w:hAnsi="inherit"/>
-          <w:color w:val="00A0C8"/>
-        </w:rPr>
-        <w:t>EntireColumn.Hidden</w:t>
-      </w:r>
-      <w:proofErr w:type="spellEnd"/>
       <w:r>
         <w:rPr>
           <w:rFonts w:ascii="inherit" w:hAnsi="inherit"/>
@@ -17411,7 +17098,6 @@
           <w:b/>
           <w:color w:val="FF0000"/>
         </w:rPr>
-        <w:lastRenderedPageBreak/>
         <w:t>How to hide/unhide worksheet</w:t>
       </w:r>
       <w:r>
@@ -17429,6 +17115,7 @@
     </w:p>
     <w:p>
       <w:r>
+        <w:lastRenderedPageBreak/>
         <w:t>Please find the following examples to hide or unhide worksheets.</w:t>
       </w:r>
       <w:r>
@@ -17512,9 +17199,19 @@
           <w:szCs w:val="20"/>
           <w:lang w:eastAsia="en-IN"/>
         </w:rPr>
-        <w:t>()</w:t>
+        <w:t>(</w:t>
       </w:r>
       <w:proofErr w:type="gramEnd"/>
+      <w:r>
+        <w:rPr>
+          <w:rFonts w:ascii="inherit" w:eastAsia="Times New Roman" w:hAnsi="inherit" w:cs="Courier New"/>
+          <w:color w:val="00A0C8"/>
+          <w:sz w:val="20"/>
+          <w:szCs w:val="20"/>
+          <w:lang w:eastAsia="en-IN"/>
+        </w:rPr>
+        <w:t>)</w:t>
+      </w:r>
     </w:p>
     <w:p>
       <w:pPr>
@@ -17559,7 +17256,7 @@
           <w:szCs w:val="20"/>
           <w:lang w:eastAsia="en-IN"/>
         </w:rPr>
-        <w:t xml:space="preserve">    </w:t>
+        <w:t xml:space="preserve">    Sheets("Sheet1"</w:t>
       </w:r>
       <w:proofErr w:type="gramStart"/>
       <w:r>
@@ -17570,7 +17267,7 @@
           <w:szCs w:val="20"/>
           <w:lang w:eastAsia="en-IN"/>
         </w:rPr>
-        <w:t>Sheets(</w:t>
+        <w:t>).Visible</w:t>
       </w:r>
       <w:proofErr w:type="gramEnd"/>
       <w:r>
@@ -17581,7 +17278,7 @@
           <w:szCs w:val="20"/>
           <w:lang w:eastAsia="en-IN"/>
         </w:rPr>
-        <w:t>"Sheet1").Visible = True</w:t>
+        <w:t xml:space="preserve"> = True</w:t>
       </w:r>
     </w:p>
     <w:p>
@@ -17627,20 +17324,8 @@
           <w:szCs w:val="20"/>
           <w:lang w:eastAsia="en-IN"/>
         </w:rPr>
-        <w:t xml:space="preserve">    '</w:t>
-      </w:r>
-      <w:proofErr w:type="gramStart"/>
-      <w:r>
-        <w:rPr>
-          <w:rFonts w:ascii="inherit" w:eastAsia="Times New Roman" w:hAnsi="inherit" w:cs="Courier New"/>
-          <w:color w:val="00A0C8"/>
-          <w:sz w:val="20"/>
-          <w:szCs w:val="20"/>
-          <w:lang w:eastAsia="en-IN"/>
-        </w:rPr>
-        <w:t>or</w:t>
-      </w:r>
-      <w:proofErr w:type="gramEnd"/>
+        <w:t xml:space="preserve">    'or</w:t>
+      </w:r>
     </w:p>
     <w:p>
       <w:pPr>
@@ -17685,7 +17370,7 @@
           <w:szCs w:val="20"/>
           <w:lang w:eastAsia="en-IN"/>
         </w:rPr>
-        <w:t xml:space="preserve">    </w:t>
+        <w:t xml:space="preserve">    Sheets("Sheet1"</w:t>
       </w:r>
       <w:proofErr w:type="gramStart"/>
       <w:r>
@@ -17696,7 +17381,7 @@
           <w:szCs w:val="20"/>
           <w:lang w:eastAsia="en-IN"/>
         </w:rPr>
-        <w:t>Sheets(</w:t>
+        <w:t>).Visible</w:t>
       </w:r>
       <w:proofErr w:type="gramEnd"/>
       <w:r>
@@ -17707,7 +17392,7 @@
           <w:szCs w:val="20"/>
           <w:lang w:eastAsia="en-IN"/>
         </w:rPr>
-        <w:t>"Sheet1").Visible = 2 'to very hide the worksheet</w:t>
+        <w:t xml:space="preserve"> = 2 'to very hide the worksheet</w:t>
       </w:r>
     </w:p>
     <w:p>
@@ -17845,9 +17530,19 @@
           <w:szCs w:val="20"/>
           <w:lang w:eastAsia="en-IN"/>
         </w:rPr>
-        <w:t>()</w:t>
+        <w:t>(</w:t>
       </w:r>
       <w:proofErr w:type="gramEnd"/>
+      <w:r>
+        <w:rPr>
+          <w:rFonts w:ascii="inherit" w:eastAsia="Times New Roman" w:hAnsi="inherit" w:cs="Courier New"/>
+          <w:color w:val="00A0C8"/>
+          <w:sz w:val="20"/>
+          <w:szCs w:val="20"/>
+          <w:lang w:eastAsia="en-IN"/>
+        </w:rPr>
+        <w:t>)</w:t>
+      </w:r>
     </w:p>
     <w:p>
       <w:pPr>
@@ -17892,7 +17587,7 @@
           <w:szCs w:val="20"/>
           <w:lang w:eastAsia="en-IN"/>
         </w:rPr>
-        <w:t xml:space="preserve"> </w:t>
+        <w:t xml:space="preserve"> Sheets("Sheet1"</w:t>
       </w:r>
       <w:proofErr w:type="gramStart"/>
       <w:r>
@@ -17903,7 +17598,7 @@
           <w:szCs w:val="20"/>
           <w:lang w:eastAsia="en-IN"/>
         </w:rPr>
-        <w:t>Sheets(</w:t>
+        <w:t>).Visible</w:t>
       </w:r>
       <w:proofErr w:type="gramEnd"/>
       <w:r>
@@ -17914,7 +17609,7 @@
           <w:szCs w:val="20"/>
           <w:lang w:eastAsia="en-IN"/>
         </w:rPr>
-        <w:t>"Sheet1").Visible = False</w:t>
+        <w:t xml:space="preserve"> = False</w:t>
       </w:r>
     </w:p>
     <w:p>
@@ -18086,9 +17781,19 @@
           <w:szCs w:val="20"/>
           <w:lang w:eastAsia="en-IN"/>
         </w:rPr>
-        <w:t>()</w:t>
+        <w:t>(</w:t>
       </w:r>
       <w:proofErr w:type="gramEnd"/>
+      <w:r>
+        <w:rPr>
+          <w:rFonts w:ascii="inherit" w:eastAsia="Times New Roman" w:hAnsi="inherit" w:cs="Courier New"/>
+          <w:color w:val="00A0C8"/>
+          <w:sz w:val="20"/>
+          <w:szCs w:val="20"/>
+          <w:lang w:eastAsia="en-IN"/>
+        </w:rPr>
+        <w:t>)</w:t>
+      </w:r>
     </w:p>
     <w:p>
       <w:pPr>
@@ -18155,152 +17860,113 @@
           <w:szCs w:val="20"/>
           <w:lang w:eastAsia="en-IN"/>
         </w:rPr>
+        <w:t xml:space="preserve"> "</w:t>
+      </w:r>
+      <w:r>
+        <w:rPr>
+          <w:rFonts w:ascii="inherit" w:eastAsia="Times New Roman" w:hAnsi="inherit" w:cs="Courier New"/>
+          <w:color w:val="00A0C8"/>
+          <w:sz w:val="20"/>
+          <w:szCs w:val="20"/>
+          <w:lang w:eastAsia="en-IN"/>
+        </w:rPr>
+        <w:t xml:space="preserve"> C:\WorkbookName1.xls</w:t>
+      </w:r>
+      <w:r>
+        <w:rPr>
+          <w:rFonts w:ascii="inherit" w:eastAsia="Times New Roman" w:hAnsi="inherit" w:cs="Courier New"/>
+          <w:color w:val="00A0C8"/>
+          <w:sz w:val="20"/>
+          <w:szCs w:val="20"/>
+          <w:lang w:eastAsia="en-IN"/>
+        </w:rPr>
+        <w:t>"</w:t>
+      </w:r>
+    </w:p>
+    <w:p>
+      <w:pPr>
+        <w:pStyle w:val="HTMLPreformatted"/>
+        <w:pBdr>
+          <w:top w:val="single" w:sz="6" w:space="8" w:color="DDDDDD"/>
+          <w:left w:val="single" w:sz="6" w:space="8" w:color="DDDDDD"/>
+          <w:bottom w:val="single" w:sz="6" w:space="8" w:color="DDDDDD"/>
+          <w:right w:val="single" w:sz="6" w:space="8" w:color="DDDDDD"/>
+        </w:pBdr>
+        <w:shd w:val="clear" w:color="auto" w:fill="F8F8F8"/>
+        <w:rPr>
+          <w:rFonts w:ascii="inherit" w:hAnsi="inherit"/>
+          <w:color w:val="00A0C8"/>
+        </w:rPr>
+      </w:pPr>
+    </w:p>
+    <w:p>
+      <w:pPr>
+        <w:pStyle w:val="HTMLPreformatted"/>
+        <w:pBdr>
+          <w:top w:val="single" w:sz="6" w:space="8" w:color="DDDDDD"/>
+          <w:left w:val="single" w:sz="6" w:space="8" w:color="DDDDDD"/>
+          <w:bottom w:val="single" w:sz="6" w:space="8" w:color="DDDDDD"/>
+          <w:right w:val="single" w:sz="6" w:space="8" w:color="DDDDDD"/>
+        </w:pBdr>
+        <w:shd w:val="clear" w:color="auto" w:fill="F8F8F8"/>
+        <w:rPr>
+          <w:rFonts w:ascii="inherit" w:hAnsi="inherit"/>
+          <w:color w:val="00A0C8"/>
+        </w:rPr>
+      </w:pPr>
+      <w:r>
+        <w:rPr>
+          <w:rFonts w:ascii="inherit" w:hAnsi="inherit"/>
+          <w:color w:val="00A0C8"/>
+        </w:rPr>
+        <w:t xml:space="preserve"> 'OR</w:t>
+      </w:r>
+    </w:p>
+    <w:p>
+      <w:pPr>
+        <w:pStyle w:val="HTMLPreformatted"/>
+        <w:pBdr>
+          <w:top w:val="single" w:sz="6" w:space="8" w:color="DDDDDD"/>
+          <w:left w:val="single" w:sz="6" w:space="8" w:color="DDDDDD"/>
+          <w:bottom w:val="single" w:sz="6" w:space="8" w:color="DDDDDD"/>
+          <w:right w:val="single" w:sz="6" w:space="8" w:color="DDDDDD"/>
+        </w:pBdr>
+        <w:shd w:val="clear" w:color="auto" w:fill="F8F8F8"/>
+        <w:rPr>
+          <w:rFonts w:ascii="inherit" w:hAnsi="inherit"/>
+          <w:color w:val="00A0C8"/>
+        </w:rPr>
+      </w:pPr>
+      <w:r>
+        <w:rPr>
+          <w:rFonts w:ascii="inherit" w:hAnsi="inherit"/>
+          <w:color w:val="00A0C8"/>
+        </w:rPr>
         <w:t xml:space="preserve"> </w:t>
       </w:r>
+      <w:proofErr w:type="spellStart"/>
+      <w:r>
+        <w:rPr>
+          <w:rFonts w:ascii="inherit" w:hAnsi="inherit"/>
+          <w:color w:val="00A0C8"/>
+        </w:rPr>
+        <w:t>Workbooks.Open</w:t>
+      </w:r>
+      <w:proofErr w:type="spellEnd"/>
+      <w:r>
+        <w:rPr>
+          <w:rFonts w:ascii="inherit" w:hAnsi="inherit"/>
+          <w:color w:val="00A0C8"/>
+        </w:rPr>
+        <w:t xml:space="preserve"> </w:t>
+      </w:r>
       <w:proofErr w:type="gramStart"/>
       <w:r>
         <w:rPr>
-          <w:rFonts w:ascii="inherit" w:eastAsia="Times New Roman" w:hAnsi="inherit" w:cs="Courier New"/>
-          <w:color w:val="00A0C8"/>
-          <w:sz w:val="20"/>
-          <w:szCs w:val="20"/>
-          <w:lang w:eastAsia="en-IN"/>
-        </w:rPr>
-        <w:t>"</w:t>
-      </w:r>
-      <w:r>
-        <w:rPr>
-          <w:rFonts w:ascii="inherit" w:eastAsia="Times New Roman" w:hAnsi="inherit" w:cs="Courier New"/>
-          <w:color w:val="00A0C8"/>
-          <w:sz w:val="20"/>
-          <w:szCs w:val="20"/>
-          <w:lang w:eastAsia="en-IN"/>
-        </w:rPr>
-        <w:t xml:space="preserve"> </w:t>
-      </w:r>
-      <w:r>
-        <w:rPr>
-          <w:rFonts w:ascii="inherit" w:eastAsia="Times New Roman" w:hAnsi="inherit" w:cs="Courier New"/>
-          <w:color w:val="00A0C8"/>
-          <w:sz w:val="20"/>
-          <w:szCs w:val="20"/>
-          <w:lang w:eastAsia="en-IN"/>
-        </w:rPr>
-        <w:t>C</w:t>
-      </w:r>
-      <w:proofErr w:type="gramEnd"/>
-      <w:r>
-        <w:rPr>
-          <w:rFonts w:ascii="inherit" w:eastAsia="Times New Roman" w:hAnsi="inherit" w:cs="Courier New"/>
-          <w:color w:val="00A0C8"/>
-          <w:sz w:val="20"/>
-          <w:szCs w:val="20"/>
-          <w:lang w:eastAsia="en-IN"/>
-        </w:rPr>
-        <w:t>:\WorkbookName1.xls</w:t>
-      </w:r>
-      <w:r>
-        <w:rPr>
-          <w:rFonts w:ascii="inherit" w:eastAsia="Times New Roman" w:hAnsi="inherit" w:cs="Courier New"/>
-          <w:color w:val="00A0C8"/>
-          <w:sz w:val="20"/>
-          <w:szCs w:val="20"/>
-          <w:lang w:eastAsia="en-IN"/>
-        </w:rPr>
-        <w:t>"</w:t>
-      </w:r>
-    </w:p>
-    <w:p>
-      <w:pPr>
-        <w:pStyle w:val="HTMLPreformatted"/>
-        <w:pBdr>
-          <w:top w:val="single" w:sz="6" w:space="8" w:color="DDDDDD"/>
-          <w:left w:val="single" w:sz="6" w:space="8" w:color="DDDDDD"/>
-          <w:bottom w:val="single" w:sz="6" w:space="8" w:color="DDDDDD"/>
-          <w:right w:val="single" w:sz="6" w:space="8" w:color="DDDDDD"/>
-        </w:pBdr>
-        <w:shd w:val="clear" w:color="auto" w:fill="F8F8F8"/>
-        <w:rPr>
-          <w:rFonts w:ascii="inherit" w:hAnsi="inherit"/>
-          <w:color w:val="00A0C8"/>
-        </w:rPr>
-      </w:pPr>
-    </w:p>
-    <w:p>
-      <w:pPr>
-        <w:pStyle w:val="HTMLPreformatted"/>
-        <w:pBdr>
-          <w:top w:val="single" w:sz="6" w:space="8" w:color="DDDDDD"/>
-          <w:left w:val="single" w:sz="6" w:space="8" w:color="DDDDDD"/>
-          <w:bottom w:val="single" w:sz="6" w:space="8" w:color="DDDDDD"/>
-          <w:right w:val="single" w:sz="6" w:space="8" w:color="DDDDDD"/>
-        </w:pBdr>
-        <w:shd w:val="clear" w:color="auto" w:fill="F8F8F8"/>
-        <w:rPr>
-          <w:rFonts w:ascii="inherit" w:hAnsi="inherit"/>
-          <w:color w:val="00A0C8"/>
-        </w:rPr>
-      </w:pPr>
-      <w:r>
-        <w:rPr>
-          <w:rFonts w:ascii="inherit" w:hAnsi="inherit"/>
-          <w:color w:val="00A0C8"/>
-        </w:rPr>
-        <w:t xml:space="preserve"> </w:t>
-      </w:r>
-      <w:r>
-        <w:rPr>
-          <w:rFonts w:ascii="inherit" w:hAnsi="inherit"/>
-          <w:color w:val="00A0C8"/>
-        </w:rPr>
-        <w:t>'OR</w:t>
-      </w:r>
-    </w:p>
-    <w:p>
-      <w:pPr>
-        <w:pStyle w:val="HTMLPreformatted"/>
-        <w:pBdr>
-          <w:top w:val="single" w:sz="6" w:space="8" w:color="DDDDDD"/>
-          <w:left w:val="single" w:sz="6" w:space="8" w:color="DDDDDD"/>
-          <w:bottom w:val="single" w:sz="6" w:space="8" w:color="DDDDDD"/>
-          <w:right w:val="single" w:sz="6" w:space="8" w:color="DDDDDD"/>
-        </w:pBdr>
-        <w:shd w:val="clear" w:color="auto" w:fill="F8F8F8"/>
-        <w:rPr>
-          <w:rFonts w:ascii="inherit" w:hAnsi="inherit"/>
-          <w:color w:val="00A0C8"/>
-        </w:rPr>
-      </w:pPr>
-      <w:r>
-        <w:rPr>
-          <w:rFonts w:ascii="inherit" w:hAnsi="inherit"/>
-          <w:color w:val="00A0C8"/>
-        </w:rPr>
-        <w:t xml:space="preserve"> </w:t>
-      </w:r>
-      <w:proofErr w:type="spellStart"/>
-      <w:r>
-        <w:rPr>
-          <w:rFonts w:ascii="inherit" w:hAnsi="inherit"/>
-          <w:color w:val="00A0C8"/>
-        </w:rPr>
-        <w:t>Workbooks.Open</w:t>
-      </w:r>
-      <w:proofErr w:type="spellEnd"/>
-      <w:r>
-        <w:rPr>
-          <w:rFonts w:ascii="inherit" w:hAnsi="inherit"/>
-          <w:color w:val="00A0C8"/>
-        </w:rPr>
-        <w:t xml:space="preserve"> Filename</w:t>
-      </w:r>
-      <w:proofErr w:type="gramStart"/>
-      <w:r>
-        <w:rPr>
-          <w:rFonts w:ascii="inherit" w:hAnsi="inherit"/>
-          <w:color w:val="00A0C8"/>
-        </w:rPr>
-        <w:t>:=</w:t>
+          <w:rFonts w:ascii="inherit" w:hAnsi="inherit"/>
+          <w:color w:val="00A0C8"/>
+        </w:rPr>
+        <w:t>Filename:=</w:t>
       </w:r>
       <w:proofErr w:type="gramEnd"/>
       <w:r>
@@ -18438,9 +18104,16 @@
           <w:rFonts w:ascii="inherit" w:hAnsi="inherit"/>
           <w:color w:val="00A0C8"/>
         </w:rPr>
-        <w:t>()</w:t>
+        <w:t>(</w:t>
       </w:r>
       <w:proofErr w:type="gramEnd"/>
+      <w:r>
+        <w:rPr>
+          <w:rFonts w:ascii="inherit" w:hAnsi="inherit"/>
+          <w:color w:val="00A0C8"/>
+        </w:rPr>
+        <w:t>)</w:t>
+      </w:r>
     </w:p>
     <w:p>
       <w:pPr>
@@ -18538,7 +18211,6 @@
         <w:t xml:space="preserve"> = </w:t>
       </w:r>
       <w:proofErr w:type="spellStart"/>
-      <w:proofErr w:type="gramStart"/>
       <w:r>
         <w:rPr>
           <w:rFonts w:ascii="inherit" w:hAnsi="inherit"/>
@@ -18552,15 +18224,7 @@
           <w:rFonts w:ascii="inherit" w:hAnsi="inherit"/>
           <w:color w:val="00A0C8"/>
         </w:rPr>
-        <w:t>(</w:t>
-      </w:r>
-      <w:proofErr w:type="gramEnd"/>
-      <w:r>
-        <w:rPr>
-          <w:rFonts w:ascii="inherit" w:hAnsi="inherit"/>
-          <w:color w:val="00A0C8"/>
-        </w:rPr>
-        <w:t>"C:\WorkbookName.xls")</w:t>
+        <w:t>("C:\WorkbookName.xls")</w:t>
       </w:r>
     </w:p>
     <w:p>
@@ -18643,21 +18307,28 @@
         <w:t xml:space="preserve"> = </w:t>
       </w:r>
       <w:proofErr w:type="spellStart"/>
+      <w:r>
+        <w:rPr>
+          <w:rFonts w:ascii="inherit" w:hAnsi="inherit"/>
+          <w:color w:val="00A0C8"/>
+        </w:rPr>
+        <w:t>Workbooks.Open</w:t>
+      </w:r>
+      <w:proofErr w:type="spellEnd"/>
+      <w:r>
+        <w:rPr>
+          <w:rFonts w:ascii="inherit" w:hAnsi="inherit"/>
+          <w:color w:val="00A0C8"/>
+        </w:rPr>
+        <w:t>(</w:t>
+      </w:r>
       <w:proofErr w:type="gramStart"/>
       <w:r>
         <w:rPr>
           <w:rFonts w:ascii="inherit" w:hAnsi="inherit"/>
           <w:color w:val="00A0C8"/>
         </w:rPr>
-        <w:t>Workbooks.Open</w:t>
-      </w:r>
-      <w:proofErr w:type="spellEnd"/>
-      <w:r>
-        <w:rPr>
-          <w:rFonts w:ascii="inherit" w:hAnsi="inherit"/>
-          <w:color w:val="00A0C8"/>
-        </w:rPr>
-        <w:t>(</w:t>
+        <w:t>Filename:=</w:t>
       </w:r>
       <w:proofErr w:type="gramEnd"/>
       <w:r>
@@ -18665,7 +18336,7 @@
           <w:rFonts w:ascii="inherit" w:hAnsi="inherit"/>
           <w:color w:val="00A0C8"/>
         </w:rPr>
-        <w:t>Filename:="C:\WorkbookName1.xls")</w:t>
+        <w:t>"C:\WorkbookName1.xls")</w:t>
       </w:r>
     </w:p>
     <w:p>
@@ -18771,9 +18442,16 @@
           <w:rFonts w:ascii="inherit" w:hAnsi="inherit"/>
           <w:color w:val="00A0C8"/>
         </w:rPr>
-        <w:t>()</w:t>
+        <w:t>(</w:t>
       </w:r>
       <w:proofErr w:type="gramEnd"/>
+      <w:r>
+        <w:rPr>
+          <w:rFonts w:ascii="inherit" w:hAnsi="inherit"/>
+          <w:color w:val="00A0C8"/>
+        </w:rPr>
+        <w:t>)</w:t>
+      </w:r>
     </w:p>
     <w:p>
       <w:pPr>
@@ -18961,9 +18639,16 @@
           <w:rFonts w:ascii="inherit" w:hAnsi="inherit"/>
           <w:color w:val="00A0C8"/>
         </w:rPr>
-        <w:t>()</w:t>
+        <w:t>(</w:t>
       </w:r>
       <w:proofErr w:type="gramEnd"/>
+      <w:r>
+        <w:rPr>
+          <w:rFonts w:ascii="inherit" w:hAnsi="inherit"/>
+          <w:color w:val="00A0C8"/>
+        </w:rPr>
+        <w:t>)</w:t>
+      </w:r>
     </w:p>
     <w:p>
       <w:pPr>
@@ -19088,18 +18773,9 @@
           <w:color w:val="00A0C8"/>
         </w:rPr>
         <w:tab/>
-        <w:t xml:space="preserve">'Open Workbook and set an </w:t>
-      </w:r>
-      <w:proofErr w:type="gramStart"/>
-      <w:r>
-        <w:rPr>
-          <w:rFonts w:ascii="inherit" w:hAnsi="inherit"/>
-          <w:color w:val="00A0C8"/>
-        </w:rPr>
-        <w:t>object(</w:t>
-      </w:r>
-      <w:proofErr w:type="spellStart"/>
-      <w:proofErr w:type="gramEnd"/>
+        <w:t>'Open Workbook and set an object(</w:t>
+      </w:r>
+      <w:proofErr w:type="spellStart"/>
       <w:r>
         <w:rPr>
           <w:rFonts w:ascii="inherit" w:hAnsi="inherit"/>
@@ -19156,21 +18832,45 @@
         <w:t xml:space="preserve"> = </w:t>
       </w:r>
       <w:proofErr w:type="spellStart"/>
+      <w:r>
+        <w:rPr>
+          <w:rFonts w:ascii="inherit" w:hAnsi="inherit"/>
+          <w:color w:val="00A0C8"/>
+        </w:rPr>
+        <w:t>Workbooks.Open</w:t>
+      </w:r>
+      <w:proofErr w:type="spellEnd"/>
+      <w:r>
+        <w:rPr>
+          <w:rFonts w:ascii="inherit" w:hAnsi="inherit"/>
+          <w:color w:val="00A0C8"/>
+        </w:rPr>
+        <w:t>(&amp;</w:t>
+      </w:r>
+      <w:proofErr w:type="spellStart"/>
       <w:proofErr w:type="gramStart"/>
       <w:r>
         <w:rPr>
           <w:rFonts w:ascii="inherit" w:hAnsi="inherit"/>
           <w:color w:val="00A0C8"/>
         </w:rPr>
-        <w:t>Workbooks.Open</w:t>
-      </w:r>
-      <w:proofErr w:type="spellEnd"/>
-      <w:r>
-        <w:rPr>
-          <w:rFonts w:ascii="inherit" w:hAnsi="inherit"/>
-          <w:color w:val="00A0C8"/>
-        </w:rPr>
-        <w:t>(</w:t>
+        <w:t>quot;C</w:t>
+      </w:r>
+      <w:proofErr w:type="spellEnd"/>
+      <w:r>
+        <w:rPr>
+          <w:rFonts w:ascii="inherit" w:hAnsi="inherit"/>
+          <w:color w:val="00A0C8"/>
+        </w:rPr>
+        <w:t>:\</w:t>
+      </w:r>
+      <w:proofErr w:type="spellStart"/>
+      <w:r>
+        <w:rPr>
+          <w:rFonts w:ascii="inherit" w:hAnsi="inherit"/>
+          <w:color w:val="00A0C8"/>
+        </w:rPr>
+        <w:t>WorkbookName.xls</w:t>
       </w:r>
       <w:proofErr w:type="gramEnd"/>
       <w:r>
@@ -19178,31 +18878,7 @@
           <w:rFonts w:ascii="inherit" w:hAnsi="inherit"/>
           <w:color w:val="00A0C8"/>
         </w:rPr>
-        <w:t>&amp;</w:t>
-      </w:r>
-      <w:proofErr w:type="spellStart"/>
-      <w:r>
-        <w:rPr>
-          <w:rFonts w:ascii="inherit" w:hAnsi="inherit"/>
-          <w:color w:val="00A0C8"/>
-        </w:rPr>
-        <w:t>quot;C</w:t>
-      </w:r>
-      <w:proofErr w:type="spellEnd"/>
-      <w:r>
-        <w:rPr>
-          <w:rFonts w:ascii="inherit" w:hAnsi="inherit"/>
-          <w:color w:val="00A0C8"/>
-        </w:rPr>
-        <w:t>:\</w:t>
-      </w:r>
-      <w:proofErr w:type="spellStart"/>
-      <w:r>
-        <w:rPr>
-          <w:rFonts w:ascii="inherit" w:hAnsi="inherit"/>
-          <w:color w:val="00A0C8"/>
-        </w:rPr>
-        <w:t>WorkbookName.xls&amp;quot</w:t>
+        <w:t>&amp;quot</w:t>
       </w:r>
       <w:proofErr w:type="spellEnd"/>
       <w:r>
@@ -19249,7 +18925,6 @@
           <w:rFonts w:ascii="inherit" w:hAnsi="inherit"/>
           <w:color w:val="00A0C8"/>
         </w:rPr>
-        <w:lastRenderedPageBreak/>
         <w:tab/>
         <w:t>'Close opened workbook using object</w:t>
       </w:r>
@@ -19347,6 +19022,7 @@
           <w:rFonts w:ascii="inherit" w:hAnsi="inherit"/>
           <w:color w:val="00A0C8"/>
         </w:rPr>
+        <w:lastRenderedPageBreak/>
         <w:t>End Sub</w:t>
       </w:r>
     </w:p>
@@ -19444,12 +19120,10 @@
         <w:t xml:space="preserve">Please find the following examples to protect or </w:t>
       </w:r>
       <w:proofErr w:type="spellStart"/>
-      <w:proofErr w:type="gramStart"/>
       <w:r>
         <w:t>UnProtect</w:t>
       </w:r>
       <w:proofErr w:type="spellEnd"/>
-      <w:proofErr w:type="gramEnd"/>
       <w:r>
         <w:t xml:space="preserve"> worksheet.</w:t>
       </w:r>
@@ -19539,9 +19213,19 @@
           <w:szCs w:val="20"/>
           <w:lang w:eastAsia="en-IN"/>
         </w:rPr>
-        <w:t>()</w:t>
+        <w:t>(</w:t>
       </w:r>
       <w:proofErr w:type="gramEnd"/>
+      <w:r>
+        <w:rPr>
+          <w:rFonts w:ascii="inherit" w:eastAsia="Times New Roman" w:hAnsi="inherit" w:cs="Courier New"/>
+          <w:color w:val="00A0C8"/>
+          <w:sz w:val="20"/>
+          <w:szCs w:val="20"/>
+          <w:lang w:eastAsia="en-IN"/>
+        </w:rPr>
+        <w:t>)</w:t>
+      </w:r>
     </w:p>
     <w:p>
       <w:pPr>
@@ -19586,7 +19270,7 @@
           <w:szCs w:val="20"/>
           <w:lang w:eastAsia="en-IN"/>
         </w:rPr>
-        <w:t xml:space="preserve">    </w:t>
+        <w:t xml:space="preserve">    Sheets("Sheet1"</w:t>
       </w:r>
       <w:proofErr w:type="gramStart"/>
       <w:r>
@@ -19597,7 +19281,7 @@
           <w:szCs w:val="20"/>
           <w:lang w:eastAsia="en-IN"/>
         </w:rPr>
-        <w:t>Sheets(</w:t>
+        <w:t>).Protect</w:t>
       </w:r>
       <w:proofErr w:type="gramEnd"/>
       <w:r>
@@ -19608,7 +19292,7 @@
           <w:szCs w:val="20"/>
           <w:lang w:eastAsia="en-IN"/>
         </w:rPr>
-        <w:t>"Sheet1").Protect "</w:t>
+        <w:t xml:space="preserve"> "</w:t>
       </w:r>
       <w:proofErr w:type="spellStart"/>
       <w:r>
@@ -19780,9 +19464,19 @@
           <w:szCs w:val="20"/>
           <w:lang w:eastAsia="en-IN"/>
         </w:rPr>
-        <w:t>()</w:t>
+        <w:t>(</w:t>
       </w:r>
       <w:proofErr w:type="gramEnd"/>
+      <w:r>
+        <w:rPr>
+          <w:rFonts w:ascii="inherit" w:eastAsia="Times New Roman" w:hAnsi="inherit" w:cs="Courier New"/>
+          <w:color w:val="00A0C8"/>
+          <w:sz w:val="20"/>
+          <w:szCs w:val="20"/>
+          <w:lang w:eastAsia="en-IN"/>
+        </w:rPr>
+        <w:t>)</w:t>
+      </w:r>
     </w:p>
     <w:p>
       <w:pPr>
@@ -19827,7 +19521,7 @@
           <w:szCs w:val="20"/>
           <w:lang w:eastAsia="en-IN"/>
         </w:rPr>
-        <w:t xml:space="preserve">    </w:t>
+        <w:t xml:space="preserve">    Sheets("Sheet1"</w:t>
       </w:r>
       <w:proofErr w:type="gramStart"/>
       <w:r>
@@ -19838,31 +19532,21 @@
           <w:szCs w:val="20"/>
           <w:lang w:eastAsia="en-IN"/>
         </w:rPr>
-        <w:t>Sheets(</w:t>
-      </w:r>
+        <w:t>).</w:t>
+      </w:r>
+      <w:proofErr w:type="spellStart"/>
+      <w:r>
+        <w:rPr>
+          <w:rFonts w:ascii="inherit" w:eastAsia="Times New Roman" w:hAnsi="inherit" w:cs="Courier New"/>
+          <w:color w:val="00A0C8"/>
+          <w:sz w:val="20"/>
+          <w:szCs w:val="20"/>
+          <w:lang w:eastAsia="en-IN"/>
+        </w:rPr>
+        <w:t>UnProtect</w:t>
+      </w:r>
+      <w:proofErr w:type="spellEnd"/>
       <w:proofErr w:type="gramEnd"/>
-      <w:r>
-        <w:rPr>
-          <w:rFonts w:ascii="inherit" w:eastAsia="Times New Roman" w:hAnsi="inherit" w:cs="Courier New"/>
-          <w:color w:val="00A0C8"/>
-          <w:sz w:val="20"/>
-          <w:szCs w:val="20"/>
-          <w:lang w:eastAsia="en-IN"/>
-        </w:rPr>
-        <w:t>"Sheet1").</w:t>
-      </w:r>
-      <w:proofErr w:type="spellStart"/>
-      <w:r>
-        <w:rPr>
-          <w:rFonts w:ascii="inherit" w:eastAsia="Times New Roman" w:hAnsi="inherit" w:cs="Courier New"/>
-          <w:color w:val="00A0C8"/>
-          <w:sz w:val="20"/>
-          <w:szCs w:val="20"/>
-          <w:lang w:eastAsia="en-IN"/>
-        </w:rPr>
-        <w:t>UnProtect</w:t>
-      </w:r>
-      <w:proofErr w:type="spellEnd"/>
       <w:r>
         <w:rPr>
           <w:rFonts w:ascii="inherit" w:eastAsia="Times New Roman" w:hAnsi="inherit" w:cs="Courier New"/>
@@ -20046,9 +19730,16 @@
           <w:rFonts w:ascii="inherit" w:hAnsi="inherit"/>
           <w:color w:val="00A0C8"/>
         </w:rPr>
-        <w:t>()</w:t>
+        <w:t>(</w:t>
       </w:r>
       <w:proofErr w:type="gramEnd"/>
+      <w:r>
+        <w:rPr>
+          <w:rFonts w:ascii="inherit" w:hAnsi="inherit"/>
+          <w:color w:val="00A0C8"/>
+        </w:rPr>
+        <w:t>)</w:t>
+      </w:r>
     </w:p>
     <w:p>
       <w:pPr>
@@ -20519,23 +20210,48 @@
           <w:rFonts w:ascii="inherit" w:hAnsi="inherit"/>
           <w:color w:val="00A0C8"/>
         </w:rPr>
-        <w:t xml:space="preserve"> </w:t>
-      </w:r>
+        <w:t xml:space="preserve"> In Worksheets</w:t>
+      </w:r>
+    </w:p>
+    <w:p>
+      <w:pPr>
+        <w:pStyle w:val="HTMLPreformatted"/>
+        <w:pBdr>
+          <w:top w:val="single" w:sz="6" w:space="8" w:color="DDDDDD"/>
+          <w:left w:val="single" w:sz="6" w:space="8" w:color="DDDDDD"/>
+          <w:bottom w:val="single" w:sz="6" w:space="8" w:color="DDDDDD"/>
+          <w:right w:val="single" w:sz="6" w:space="8" w:color="DDDDDD"/>
+        </w:pBdr>
+        <w:shd w:val="clear" w:color="auto" w:fill="F8F8F8"/>
+        <w:rPr>
+          <w:rFonts w:ascii="inherit" w:hAnsi="inherit"/>
+          <w:color w:val="00A0C8"/>
+        </w:rPr>
+      </w:pPr>
+      <w:r>
+        <w:rPr>
+          <w:rFonts w:ascii="inherit" w:hAnsi="inherit"/>
+          <w:color w:val="00A0C8"/>
+        </w:rPr>
+        <w:t xml:space="preserve">        </w:t>
+      </w:r>
+      <w:proofErr w:type="spellStart"/>
       <w:proofErr w:type="gramStart"/>
       <w:r>
         <w:rPr>
           <w:rFonts w:ascii="inherit" w:hAnsi="inherit"/>
           <w:color w:val="00A0C8"/>
         </w:rPr>
-        <w:t>In</w:t>
-      </w:r>
+        <w:t>ws.Protect</w:t>
+      </w:r>
+      <w:proofErr w:type="spellEnd"/>
       <w:proofErr w:type="gramEnd"/>
       <w:r>
         <w:rPr>
           <w:rFonts w:ascii="inherit" w:hAnsi="inherit"/>
           <w:color w:val="00A0C8"/>
         </w:rPr>
-        <w:t xml:space="preserve"> Worksheets</w:t>
+        <w:t xml:space="preserve"> Password:=pwd1</w:t>
       </w:r>
     </w:p>
     <w:p>
@@ -20558,25 +20274,7 @@
           <w:rFonts w:ascii="inherit" w:hAnsi="inherit"/>
           <w:color w:val="00A0C8"/>
         </w:rPr>
-        <w:t xml:space="preserve">        </w:t>
-      </w:r>
-      <w:proofErr w:type="spellStart"/>
-      <w:proofErr w:type="gramStart"/>
-      <w:r>
-        <w:rPr>
-          <w:rFonts w:ascii="inherit" w:hAnsi="inherit"/>
-          <w:color w:val="00A0C8"/>
-        </w:rPr>
-        <w:t>ws.Protect</w:t>
-      </w:r>
-      <w:proofErr w:type="spellEnd"/>
-      <w:proofErr w:type="gramEnd"/>
-      <w:r>
-        <w:rPr>
-          <w:rFonts w:ascii="inherit" w:hAnsi="inherit"/>
-          <w:color w:val="00A0C8"/>
-        </w:rPr>
-        <w:t xml:space="preserve"> Password:=pwd1</w:t>
+        <w:t xml:space="preserve">    Next</w:t>
       </w:r>
     </w:p>
     <w:p>
@@ -20594,13 +20292,6 @@
           <w:color w:val="00A0C8"/>
         </w:rPr>
       </w:pPr>
-      <w:r>
-        <w:rPr>
-          <w:rFonts w:ascii="inherit" w:hAnsi="inherit"/>
-          <w:color w:val="00A0C8"/>
-        </w:rPr>
-        <w:t xml:space="preserve">    Next</w:t>
-      </w:r>
     </w:p>
     <w:p>
       <w:pPr>
@@ -20617,22 +20308,6 @@
           <w:color w:val="00A0C8"/>
         </w:rPr>
       </w:pPr>
-    </w:p>
-    <w:p>
-      <w:pPr>
-        <w:pStyle w:val="HTMLPreformatted"/>
-        <w:pBdr>
-          <w:top w:val="single" w:sz="6" w:space="8" w:color="DDDDDD"/>
-          <w:left w:val="single" w:sz="6" w:space="8" w:color="DDDDDD"/>
-          <w:bottom w:val="single" w:sz="6" w:space="8" w:color="DDDDDD"/>
-          <w:right w:val="single" w:sz="6" w:space="8" w:color="DDDDDD"/>
-        </w:pBdr>
-        <w:shd w:val="clear" w:color="auto" w:fill="F8F8F8"/>
-        <w:rPr>
-          <w:rFonts w:ascii="inherit" w:hAnsi="inherit"/>
-          <w:color w:val="00A0C8"/>
-        </w:rPr>
-      </w:pPr>
       <w:r>
         <w:rPr>
           <w:rFonts w:ascii="inherit" w:hAnsi="inherit"/>
@@ -20654,23 +20329,7 @@
           <w:rFonts w:ascii="inherit" w:hAnsi="inherit"/>
           <w:color w:val="00A0C8"/>
         </w:rPr>
-        <w:t xml:space="preserve"> "All sheets </w:t>
-      </w:r>
-      <w:proofErr w:type="gramStart"/>
-      <w:r>
-        <w:rPr>
-          <w:rFonts w:ascii="inherit" w:hAnsi="inherit"/>
-          <w:color w:val="00A0C8"/>
-        </w:rPr>
-        <w:t>Protected</w:t>
-      </w:r>
-      <w:proofErr w:type="gramEnd"/>
-      <w:r>
-        <w:rPr>
-          <w:rFonts w:ascii="inherit" w:hAnsi="inherit"/>
-          <w:color w:val="00A0C8"/>
-        </w:rPr>
-        <w:t>."</w:t>
+        <w:t xml:space="preserve"> "All sheets Protected."</w:t>
       </w:r>
     </w:p>
     <w:p>
@@ -20817,8 +20476,173 @@
           <w:rFonts w:ascii="inherit" w:hAnsi="inherit"/>
           <w:color w:val="00A0C8"/>
         </w:rPr>
+        <w:t xml:space="preserve">Sub </w:t>
+      </w:r>
+      <w:proofErr w:type="spellStart"/>
+      <w:proofErr w:type="gramStart"/>
+      <w:r>
+        <w:rPr>
+          <w:rFonts w:ascii="inherit" w:hAnsi="inherit"/>
+          <w:color w:val="00A0C8"/>
+        </w:rPr>
+        <w:t>sbUnProtectAll</w:t>
+      </w:r>
+      <w:proofErr w:type="spellEnd"/>
+      <w:r>
+        <w:rPr>
+          <w:rFonts w:ascii="inherit" w:hAnsi="inherit"/>
+          <w:color w:val="00A0C8"/>
+        </w:rPr>
+        <w:t>(</w:t>
+      </w:r>
+      <w:proofErr w:type="gramEnd"/>
+      <w:r>
+        <w:rPr>
+          <w:rFonts w:ascii="inherit" w:hAnsi="inherit"/>
+          <w:color w:val="00A0C8"/>
+        </w:rPr>
+        <w:t>)</w:t>
+      </w:r>
+    </w:p>
+    <w:p>
+      <w:pPr>
+        <w:pStyle w:val="HTMLPreformatted"/>
+        <w:pBdr>
+          <w:top w:val="single" w:sz="6" w:space="8" w:color="DDDDDD"/>
+          <w:left w:val="single" w:sz="6" w:space="8" w:color="DDDDDD"/>
+          <w:bottom w:val="single" w:sz="6" w:space="8" w:color="DDDDDD"/>
+          <w:right w:val="single" w:sz="6" w:space="8" w:color="DDDDDD"/>
+        </w:pBdr>
+        <w:shd w:val="clear" w:color="auto" w:fill="F8F8F8"/>
+        <w:rPr>
+          <w:rFonts w:ascii="inherit" w:hAnsi="inherit"/>
+          <w:color w:val="00A0C8"/>
+        </w:rPr>
+      </w:pPr>
+      <w:r>
+        <w:rPr>
+          <w:rFonts w:ascii="inherit" w:hAnsi="inherit"/>
+          <w:color w:val="00A0C8"/>
+        </w:rPr>
+        <w:t xml:space="preserve">  </w:t>
+      </w:r>
+    </w:p>
+    <w:p>
+      <w:pPr>
+        <w:pStyle w:val="HTMLPreformatted"/>
+        <w:pBdr>
+          <w:top w:val="single" w:sz="6" w:space="8" w:color="DDDDDD"/>
+          <w:left w:val="single" w:sz="6" w:space="8" w:color="DDDDDD"/>
+          <w:bottom w:val="single" w:sz="6" w:space="8" w:color="DDDDDD"/>
+          <w:right w:val="single" w:sz="6" w:space="8" w:color="DDDDDD"/>
+        </w:pBdr>
+        <w:shd w:val="clear" w:color="auto" w:fill="F8F8F8"/>
+        <w:rPr>
+          <w:rFonts w:ascii="inherit" w:hAnsi="inherit"/>
+          <w:color w:val="00A0C8"/>
+        </w:rPr>
+      </w:pPr>
+      <w:r>
+        <w:rPr>
+          <w:rFonts w:ascii="inherit" w:hAnsi="inherit"/>
+          <w:color w:val="00A0C8"/>
+        </w:rPr>
+        <w:t xml:space="preserve">    On Error </w:t>
+      </w:r>
+      <w:proofErr w:type="spellStart"/>
+      <w:r>
+        <w:rPr>
+          <w:rFonts w:ascii="inherit" w:hAnsi="inherit"/>
+          <w:color w:val="00A0C8"/>
+        </w:rPr>
+        <w:t>GoTo</w:t>
+      </w:r>
+      <w:proofErr w:type="spellEnd"/>
+      <w:r>
+        <w:rPr>
+          <w:rFonts w:ascii="inherit" w:hAnsi="inherit"/>
+          <w:color w:val="00A0C8"/>
+        </w:rPr>
+        <w:t xml:space="preserve"> </w:t>
+      </w:r>
+      <w:proofErr w:type="spellStart"/>
+      <w:r>
+        <w:rPr>
+          <w:rFonts w:ascii="inherit" w:hAnsi="inherit"/>
+          <w:color w:val="00A0C8"/>
+        </w:rPr>
+        <w:t>ErrorOccured</w:t>
+      </w:r>
+      <w:proofErr w:type="spellEnd"/>
+    </w:p>
+    <w:p>
+      <w:pPr>
+        <w:pStyle w:val="HTMLPreformatted"/>
+        <w:pBdr>
+          <w:top w:val="single" w:sz="6" w:space="8" w:color="DDDDDD"/>
+          <w:left w:val="single" w:sz="6" w:space="8" w:color="DDDDDD"/>
+          <w:bottom w:val="single" w:sz="6" w:space="8" w:color="DDDDDD"/>
+          <w:right w:val="single" w:sz="6" w:space="8" w:color="DDDDDD"/>
+        </w:pBdr>
+        <w:shd w:val="clear" w:color="auto" w:fill="F8F8F8"/>
+        <w:rPr>
+          <w:rFonts w:ascii="inherit" w:hAnsi="inherit"/>
+          <w:color w:val="00A0C8"/>
+        </w:rPr>
+      </w:pPr>
+      <w:r>
+        <w:rPr>
+          <w:rFonts w:ascii="inherit" w:hAnsi="inherit"/>
+          <w:color w:val="00A0C8"/>
+        </w:rPr>
+        <w:t xml:space="preserve">   </w:t>
+      </w:r>
+    </w:p>
+    <w:p>
+      <w:pPr>
+        <w:pStyle w:val="HTMLPreformatted"/>
+        <w:pBdr>
+          <w:top w:val="single" w:sz="6" w:space="8" w:color="DDDDDD"/>
+          <w:left w:val="single" w:sz="6" w:space="8" w:color="DDDDDD"/>
+          <w:bottom w:val="single" w:sz="6" w:space="8" w:color="DDDDDD"/>
+          <w:right w:val="single" w:sz="6" w:space="8" w:color="DDDDDD"/>
+        </w:pBdr>
+        <w:shd w:val="clear" w:color="auto" w:fill="F8F8F8"/>
+        <w:rPr>
+          <w:rFonts w:ascii="inherit" w:hAnsi="inherit"/>
+          <w:color w:val="00A0C8"/>
+        </w:rPr>
+      </w:pPr>
+      <w:r>
+        <w:rPr>
+          <w:rFonts w:ascii="inherit" w:hAnsi="inherit"/>
+          <w:color w:val="00A0C8"/>
+        </w:rPr>
         <w:lastRenderedPageBreak/>
-        <w:t xml:space="preserve">Sub </w:t>
+        <w:t xml:space="preserve">    Dim pwd1 As String</w:t>
+      </w:r>
+    </w:p>
+    <w:p>
+      <w:pPr>
+        <w:pStyle w:val="HTMLPreformatted"/>
+        <w:pBdr>
+          <w:top w:val="single" w:sz="6" w:space="8" w:color="DDDDDD"/>
+          <w:left w:val="single" w:sz="6" w:space="8" w:color="DDDDDD"/>
+          <w:bottom w:val="single" w:sz="6" w:space="8" w:color="DDDDDD"/>
+          <w:right w:val="single" w:sz="6" w:space="8" w:color="DDDDDD"/>
+        </w:pBdr>
+        <w:shd w:val="clear" w:color="auto" w:fill="F8F8F8"/>
+        <w:rPr>
+          <w:rFonts w:ascii="inherit" w:hAnsi="inherit"/>
+          <w:color w:val="00A0C8"/>
+        </w:rPr>
+      </w:pPr>
+      <w:r>
+        <w:rPr>
+          <w:rFonts w:ascii="inherit" w:hAnsi="inherit"/>
+          <w:color w:val="00A0C8"/>
+        </w:rPr>
+        <w:t xml:space="preserve">    pwd1 = </w:t>
       </w:r>
       <w:proofErr w:type="spellStart"/>
       <w:proofErr w:type="gramStart"/>
@@ -20827,17 +20651,24 @@
           <w:rFonts w:ascii="inherit" w:hAnsi="inherit"/>
           <w:color w:val="00A0C8"/>
         </w:rPr>
-        <w:t>sbUnProtectAll</w:t>
-      </w:r>
-      <w:proofErr w:type="spellEnd"/>
-      <w:r>
-        <w:rPr>
-          <w:rFonts w:ascii="inherit" w:hAnsi="inherit"/>
-          <w:color w:val="00A0C8"/>
-        </w:rPr>
-        <w:t>()</w:t>
+        <w:t>InputBox</w:t>
+      </w:r>
+      <w:proofErr w:type="spellEnd"/>
+      <w:r>
+        <w:rPr>
+          <w:rFonts w:ascii="inherit" w:hAnsi="inherit"/>
+          <w:color w:val="00A0C8"/>
+        </w:rPr>
+        <w:t>(</w:t>
       </w:r>
       <w:proofErr w:type="gramEnd"/>
+      <w:r>
+        <w:rPr>
+          <w:rFonts w:ascii="inherit" w:hAnsi="inherit"/>
+          <w:color w:val="00A0C8"/>
+        </w:rPr>
+        <w:t>"Please Enter the password")</w:t>
+      </w:r>
     </w:p>
     <w:p>
       <w:pPr>
@@ -20859,7 +20690,7 @@
           <w:rFonts w:ascii="inherit" w:hAnsi="inherit"/>
           <w:color w:val="00A0C8"/>
         </w:rPr>
-        <w:t xml:space="preserve">  </w:t>
+        <w:t xml:space="preserve">    If pwd1 = "" Then Exit Sub</w:t>
       </w:r>
     </w:p>
     <w:p>
@@ -20882,171 +20713,6 @@
           <w:rFonts w:ascii="inherit" w:hAnsi="inherit"/>
           <w:color w:val="00A0C8"/>
         </w:rPr>
-        <w:t xml:space="preserve">    On Error </w:t>
-      </w:r>
-      <w:proofErr w:type="spellStart"/>
-      <w:r>
-        <w:rPr>
-          <w:rFonts w:ascii="inherit" w:hAnsi="inherit"/>
-          <w:color w:val="00A0C8"/>
-        </w:rPr>
-        <w:t>GoTo</w:t>
-      </w:r>
-      <w:proofErr w:type="spellEnd"/>
-      <w:r>
-        <w:rPr>
-          <w:rFonts w:ascii="inherit" w:hAnsi="inherit"/>
-          <w:color w:val="00A0C8"/>
-        </w:rPr>
-        <w:t xml:space="preserve"> </w:t>
-      </w:r>
-      <w:proofErr w:type="spellStart"/>
-      <w:r>
-        <w:rPr>
-          <w:rFonts w:ascii="inherit" w:hAnsi="inherit"/>
-          <w:color w:val="00A0C8"/>
-        </w:rPr>
-        <w:t>ErrorOccured</w:t>
-      </w:r>
-      <w:proofErr w:type="spellEnd"/>
-    </w:p>
-    <w:p>
-      <w:pPr>
-        <w:pStyle w:val="HTMLPreformatted"/>
-        <w:pBdr>
-          <w:top w:val="single" w:sz="6" w:space="8" w:color="DDDDDD"/>
-          <w:left w:val="single" w:sz="6" w:space="8" w:color="DDDDDD"/>
-          <w:bottom w:val="single" w:sz="6" w:space="8" w:color="DDDDDD"/>
-          <w:right w:val="single" w:sz="6" w:space="8" w:color="DDDDDD"/>
-        </w:pBdr>
-        <w:shd w:val="clear" w:color="auto" w:fill="F8F8F8"/>
-        <w:rPr>
-          <w:rFonts w:ascii="inherit" w:hAnsi="inherit"/>
-          <w:color w:val="00A0C8"/>
-        </w:rPr>
-      </w:pPr>
-      <w:r>
-        <w:rPr>
-          <w:rFonts w:ascii="inherit" w:hAnsi="inherit"/>
-          <w:color w:val="00A0C8"/>
-        </w:rPr>
-        <w:t xml:space="preserve">   </w:t>
-      </w:r>
-    </w:p>
-    <w:p>
-      <w:pPr>
-        <w:pStyle w:val="HTMLPreformatted"/>
-        <w:pBdr>
-          <w:top w:val="single" w:sz="6" w:space="8" w:color="DDDDDD"/>
-          <w:left w:val="single" w:sz="6" w:space="8" w:color="DDDDDD"/>
-          <w:bottom w:val="single" w:sz="6" w:space="8" w:color="DDDDDD"/>
-          <w:right w:val="single" w:sz="6" w:space="8" w:color="DDDDDD"/>
-        </w:pBdr>
-        <w:shd w:val="clear" w:color="auto" w:fill="F8F8F8"/>
-        <w:rPr>
-          <w:rFonts w:ascii="inherit" w:hAnsi="inherit"/>
-          <w:color w:val="00A0C8"/>
-        </w:rPr>
-      </w:pPr>
-      <w:r>
-        <w:rPr>
-          <w:rFonts w:ascii="inherit" w:hAnsi="inherit"/>
-          <w:color w:val="00A0C8"/>
-        </w:rPr>
-        <w:t xml:space="preserve">    Dim pwd1 As String</w:t>
-      </w:r>
-    </w:p>
-    <w:p>
-      <w:pPr>
-        <w:pStyle w:val="HTMLPreformatted"/>
-        <w:pBdr>
-          <w:top w:val="single" w:sz="6" w:space="8" w:color="DDDDDD"/>
-          <w:left w:val="single" w:sz="6" w:space="8" w:color="DDDDDD"/>
-          <w:bottom w:val="single" w:sz="6" w:space="8" w:color="DDDDDD"/>
-          <w:right w:val="single" w:sz="6" w:space="8" w:color="DDDDDD"/>
-        </w:pBdr>
-        <w:shd w:val="clear" w:color="auto" w:fill="F8F8F8"/>
-        <w:rPr>
-          <w:rFonts w:ascii="inherit" w:hAnsi="inherit"/>
-          <w:color w:val="00A0C8"/>
-        </w:rPr>
-      </w:pPr>
-      <w:r>
-        <w:rPr>
-          <w:rFonts w:ascii="inherit" w:hAnsi="inherit"/>
-          <w:color w:val="00A0C8"/>
-        </w:rPr>
-        <w:t xml:space="preserve">    pwd1 = </w:t>
-      </w:r>
-      <w:proofErr w:type="spellStart"/>
-      <w:proofErr w:type="gramStart"/>
-      <w:r>
-        <w:rPr>
-          <w:rFonts w:ascii="inherit" w:hAnsi="inherit"/>
-          <w:color w:val="00A0C8"/>
-        </w:rPr>
-        <w:t>InputBox</w:t>
-      </w:r>
-      <w:proofErr w:type="spellEnd"/>
-      <w:r>
-        <w:rPr>
-          <w:rFonts w:ascii="inherit" w:hAnsi="inherit"/>
-          <w:color w:val="00A0C8"/>
-        </w:rPr>
-        <w:t>(</w:t>
-      </w:r>
-      <w:proofErr w:type="gramEnd"/>
-      <w:r>
-        <w:rPr>
-          <w:rFonts w:ascii="inherit" w:hAnsi="inherit"/>
-          <w:color w:val="00A0C8"/>
-        </w:rPr>
-        <w:t>"Please Enter the password")</w:t>
-      </w:r>
-    </w:p>
-    <w:p>
-      <w:pPr>
-        <w:pStyle w:val="HTMLPreformatted"/>
-        <w:pBdr>
-          <w:top w:val="single" w:sz="6" w:space="8" w:color="DDDDDD"/>
-          <w:left w:val="single" w:sz="6" w:space="8" w:color="DDDDDD"/>
-          <w:bottom w:val="single" w:sz="6" w:space="8" w:color="DDDDDD"/>
-          <w:right w:val="single" w:sz="6" w:space="8" w:color="DDDDDD"/>
-        </w:pBdr>
-        <w:shd w:val="clear" w:color="auto" w:fill="F8F8F8"/>
-        <w:rPr>
-          <w:rFonts w:ascii="inherit" w:hAnsi="inherit"/>
-          <w:color w:val="00A0C8"/>
-        </w:rPr>
-      </w:pPr>
-      <w:r>
-        <w:rPr>
-          <w:rFonts w:ascii="inherit" w:hAnsi="inherit"/>
-          <w:color w:val="00A0C8"/>
-        </w:rPr>
-        <w:t xml:space="preserve">    If pwd1 = "" Then Exit Sub</w:t>
-      </w:r>
-    </w:p>
-    <w:p>
-      <w:pPr>
-        <w:pStyle w:val="HTMLPreformatted"/>
-        <w:pBdr>
-          <w:top w:val="single" w:sz="6" w:space="8" w:color="DDDDDD"/>
-          <w:left w:val="single" w:sz="6" w:space="8" w:color="DDDDDD"/>
-          <w:bottom w:val="single" w:sz="6" w:space="8" w:color="DDDDDD"/>
-          <w:right w:val="single" w:sz="6" w:space="8" w:color="DDDDDD"/>
-        </w:pBdr>
-        <w:shd w:val="clear" w:color="auto" w:fill="F8F8F8"/>
-        <w:rPr>
-          <w:rFonts w:ascii="inherit" w:hAnsi="inherit"/>
-          <w:color w:val="00A0C8"/>
-        </w:rPr>
-      </w:pPr>
-      <w:r>
-        <w:rPr>
-          <w:rFonts w:ascii="inherit" w:hAnsi="inherit"/>
-          <w:color w:val="00A0C8"/>
-        </w:rPr>
         <w:t xml:space="preserve">    For Each </w:t>
       </w:r>
       <w:proofErr w:type="spellStart"/>
@@ -21063,23 +20729,7 @@
           <w:rFonts w:ascii="inherit" w:hAnsi="inherit"/>
           <w:color w:val="00A0C8"/>
         </w:rPr>
-        <w:t xml:space="preserve"> </w:t>
-      </w:r>
-      <w:proofErr w:type="gramStart"/>
-      <w:r>
-        <w:rPr>
-          <w:rFonts w:ascii="inherit" w:hAnsi="inherit"/>
-          <w:color w:val="00A0C8"/>
-        </w:rPr>
-        <w:t>In</w:t>
-      </w:r>
-      <w:proofErr w:type="gramEnd"/>
-      <w:r>
-        <w:rPr>
-          <w:rFonts w:ascii="inherit" w:hAnsi="inherit"/>
-          <w:color w:val="00A0C8"/>
-        </w:rPr>
-        <w:t xml:space="preserve"> Worksheets        </w:t>
+        <w:t xml:space="preserve"> In Worksheets        </w:t>
       </w:r>
     </w:p>
     <w:p>
@@ -21498,9 +21148,19 @@
           <w:szCs w:val="20"/>
           <w:lang w:eastAsia="en-IN"/>
         </w:rPr>
-        <w:t>()</w:t>
+        <w:t>(</w:t>
       </w:r>
       <w:proofErr w:type="gramEnd"/>
+      <w:r>
+        <w:rPr>
+          <w:rFonts w:ascii="inherit" w:eastAsia="Times New Roman" w:hAnsi="inherit" w:cs="Courier New"/>
+          <w:color w:val="00A0C8"/>
+          <w:sz w:val="20"/>
+          <w:szCs w:val="20"/>
+          <w:lang w:eastAsia="en-IN"/>
+        </w:rPr>
+        <w:t>)</w:t>
+      </w:r>
     </w:p>
     <w:p>
       <w:pPr>
@@ -21616,6 +21276,27 @@
         <w:t xml:space="preserve">    </w:t>
       </w:r>
       <w:proofErr w:type="spellStart"/>
+      <w:r>
+        <w:rPr>
+          <w:rFonts w:ascii="inherit" w:eastAsia="Times New Roman" w:hAnsi="inherit" w:cs="Courier New"/>
+          <w:color w:val="00A0C8"/>
+          <w:sz w:val="20"/>
+          <w:szCs w:val="20"/>
+          <w:lang w:eastAsia="en-IN"/>
+        </w:rPr>
+        <w:t>lastRow</w:t>
+      </w:r>
+      <w:proofErr w:type="spellEnd"/>
+      <w:r>
+        <w:rPr>
+          <w:rFonts w:ascii="inherit" w:eastAsia="Times New Roman" w:hAnsi="inherit" w:cs="Courier New"/>
+          <w:color w:val="00A0C8"/>
+          <w:sz w:val="20"/>
+          <w:szCs w:val="20"/>
+          <w:lang w:eastAsia="en-IN"/>
+        </w:rPr>
+        <w:t xml:space="preserve"> = Sheets("Sheet1"</w:t>
+      </w:r>
       <w:proofErr w:type="gramStart"/>
       <w:r>
         <w:rPr>
@@ -21625,32 +21306,21 @@
           <w:szCs w:val="20"/>
           <w:lang w:eastAsia="en-IN"/>
         </w:rPr>
-        <w:t>lastRow</w:t>
+        <w:t>).</w:t>
+      </w:r>
+      <w:proofErr w:type="spellStart"/>
+      <w:r>
+        <w:rPr>
+          <w:rFonts w:ascii="inherit" w:eastAsia="Times New Roman" w:hAnsi="inherit" w:cs="Courier New"/>
+          <w:color w:val="00A0C8"/>
+          <w:sz w:val="20"/>
+          <w:szCs w:val="20"/>
+          <w:lang w:eastAsia="en-IN"/>
+        </w:rPr>
+        <w:t>Cells.SpecialCells</w:t>
       </w:r>
       <w:proofErr w:type="spellEnd"/>
       <w:proofErr w:type="gramEnd"/>
-      <w:r>
-        <w:rPr>
-          <w:rFonts w:ascii="inherit" w:eastAsia="Times New Roman" w:hAnsi="inherit" w:cs="Courier New"/>
-          <w:color w:val="00A0C8"/>
-          <w:sz w:val="20"/>
-          <w:szCs w:val="20"/>
-          <w:lang w:eastAsia="en-IN"/>
-        </w:rPr>
-        <w:t xml:space="preserve"> = Sheets("Sheet1").</w:t>
-      </w:r>
-      <w:proofErr w:type="spellStart"/>
-      <w:r>
-        <w:rPr>
-          <w:rFonts w:ascii="inherit" w:eastAsia="Times New Roman" w:hAnsi="inherit" w:cs="Courier New"/>
-          <w:color w:val="00A0C8"/>
-          <w:sz w:val="20"/>
-          <w:szCs w:val="20"/>
-          <w:lang w:eastAsia="en-IN"/>
-        </w:rPr>
-        <w:t>Cells.SpecialCells</w:t>
-      </w:r>
-      <w:proofErr w:type="spellEnd"/>
       <w:r>
         <w:rPr>
           <w:rFonts w:ascii="inherit" w:eastAsia="Times New Roman" w:hAnsi="inherit" w:cs="Courier New"/>
@@ -21846,9 +21516,19 @@
           <w:szCs w:val="20"/>
           <w:lang w:eastAsia="en-IN"/>
         </w:rPr>
-        <w:t>()</w:t>
+        <w:t>(</w:t>
       </w:r>
       <w:proofErr w:type="gramEnd"/>
+      <w:r>
+        <w:rPr>
+          <w:rFonts w:ascii="inherit" w:eastAsia="Times New Roman" w:hAnsi="inherit" w:cs="Courier New"/>
+          <w:color w:val="00A0C8"/>
+          <w:sz w:val="20"/>
+          <w:szCs w:val="20"/>
+          <w:lang w:eastAsia="en-IN"/>
+        </w:rPr>
+        <w:t>)</w:t>
+      </w:r>
     </w:p>
     <w:p>
       <w:pPr>
@@ -21964,6 +21644,27 @@
         <w:t xml:space="preserve">    </w:t>
       </w:r>
       <w:proofErr w:type="spellStart"/>
+      <w:r>
+        <w:rPr>
+          <w:rFonts w:ascii="inherit" w:eastAsia="Times New Roman" w:hAnsi="inherit" w:cs="Courier New"/>
+          <w:color w:val="00A0C8"/>
+          <w:sz w:val="20"/>
+          <w:szCs w:val="20"/>
+          <w:lang w:eastAsia="en-IN"/>
+        </w:rPr>
+        <w:t>lastCol</w:t>
+      </w:r>
+      <w:proofErr w:type="spellEnd"/>
+      <w:r>
+        <w:rPr>
+          <w:rFonts w:ascii="inherit" w:eastAsia="Times New Roman" w:hAnsi="inherit" w:cs="Courier New"/>
+          <w:color w:val="00A0C8"/>
+          <w:sz w:val="20"/>
+          <w:szCs w:val="20"/>
+          <w:lang w:eastAsia="en-IN"/>
+        </w:rPr>
+        <w:t xml:space="preserve"> = Sheets("Sheet1"</w:t>
+      </w:r>
       <w:proofErr w:type="gramStart"/>
       <w:r>
         <w:rPr>
@@ -21973,32 +21674,21 @@
           <w:szCs w:val="20"/>
           <w:lang w:eastAsia="en-IN"/>
         </w:rPr>
-        <w:t>lastCol</w:t>
+        <w:t>).</w:t>
+      </w:r>
+      <w:proofErr w:type="spellStart"/>
+      <w:r>
+        <w:rPr>
+          <w:rFonts w:ascii="inherit" w:eastAsia="Times New Roman" w:hAnsi="inherit" w:cs="Courier New"/>
+          <w:color w:val="00A0C8"/>
+          <w:sz w:val="20"/>
+          <w:szCs w:val="20"/>
+          <w:lang w:eastAsia="en-IN"/>
+        </w:rPr>
+        <w:t>Cells.SpecialCells</w:t>
       </w:r>
       <w:proofErr w:type="spellEnd"/>
       <w:proofErr w:type="gramEnd"/>
-      <w:r>
-        <w:rPr>
-          <w:rFonts w:ascii="inherit" w:eastAsia="Times New Roman" w:hAnsi="inherit" w:cs="Courier New"/>
-          <w:color w:val="00A0C8"/>
-          <w:sz w:val="20"/>
-          <w:szCs w:val="20"/>
-          <w:lang w:eastAsia="en-IN"/>
-        </w:rPr>
-        <w:t xml:space="preserve"> = Sheets("Sheet1").</w:t>
-      </w:r>
-      <w:proofErr w:type="spellStart"/>
-      <w:r>
-        <w:rPr>
-          <w:rFonts w:ascii="inherit" w:eastAsia="Times New Roman" w:hAnsi="inherit" w:cs="Courier New"/>
-          <w:color w:val="00A0C8"/>
-          <w:sz w:val="20"/>
-          <w:szCs w:val="20"/>
-          <w:lang w:eastAsia="en-IN"/>
-        </w:rPr>
-        <w:t>Cells.SpecialCells</w:t>
-      </w:r>
-      <w:proofErr w:type="spellEnd"/>
       <w:r>
         <w:rPr>
           <w:rFonts w:ascii="inherit" w:eastAsia="Times New Roman" w:hAnsi="inherit" w:cs="Courier New"/>
@@ -22114,16 +21804,8 @@
         <w:rPr>
           <w:b/>
         </w:rPr>
-        <w:t>Function</w:t>
-      </w:r>
-      <w:proofErr w:type="gramStart"/>
-      <w:r>
-        <w:rPr>
-          <w:b/>
-        </w:rPr>
-        <w:t>:</w:t>
-      </w:r>
-      <w:proofErr w:type="gramEnd"/>
+        <w:t>Function:</w:t>
+      </w:r>
       <w:r>
         <w:br/>
         <w:t>Function will perform calculations based on specified conditions and then return a single value as a result. You can use function anywhere in the procedure and you can use number of times based on the requirement. You can use ‘Exit Function’ or ‘Return’ from immediate exit from a function procedure. Please find the following function statements.</w:t>
@@ -22205,9 +21887,19 @@
           <w:szCs w:val="20"/>
           <w:lang w:eastAsia="en-IN"/>
         </w:rPr>
-        <w:t>()</w:t>
+        <w:t>(</w:t>
       </w:r>
       <w:proofErr w:type="gramEnd"/>
+      <w:r>
+        <w:rPr>
+          <w:rFonts w:ascii="inherit" w:eastAsia="Times New Roman" w:hAnsi="inherit" w:cs="Courier New"/>
+          <w:color w:val="00A0C8"/>
+          <w:sz w:val="20"/>
+          <w:szCs w:val="20"/>
+          <w:lang w:eastAsia="en-IN"/>
+        </w:rPr>
+        <w:t>)</w:t>
+      </w:r>
     </w:p>
     <w:p>
       <w:pPr>
@@ -22317,16 +22009,8 @@
         <w:rPr>
           <w:b/>
         </w:rPr>
-        <w:t>Subroutine</w:t>
-      </w:r>
-      <w:proofErr w:type="gramStart"/>
-      <w:r>
-        <w:rPr>
-          <w:b/>
-        </w:rPr>
-        <w:t>:</w:t>
-      </w:r>
-      <w:proofErr w:type="gramEnd"/>
+        <w:t>Subroutine:</w:t>
+      </w:r>
       <w:r>
         <w:br/>
         <w:t xml:space="preserve">Subroutine cannot return any value and it will perform set of actions. We can declare any number of procedures or functions in a module. Procedures or functions can be called in another procedure </w:t>
@@ -22416,9 +22100,19 @@
           <w:szCs w:val="20"/>
           <w:lang w:eastAsia="en-IN"/>
         </w:rPr>
-        <w:t>()</w:t>
+        <w:t>(</w:t>
       </w:r>
       <w:proofErr w:type="gramEnd"/>
+      <w:r>
+        <w:rPr>
+          <w:rFonts w:ascii="inherit" w:eastAsia="Times New Roman" w:hAnsi="inherit" w:cs="Courier New"/>
+          <w:color w:val="00A0C8"/>
+          <w:sz w:val="20"/>
+          <w:szCs w:val="20"/>
+          <w:lang w:eastAsia="en-IN"/>
+        </w:rPr>
+        <w:t>)</w:t>
+      </w:r>
     </w:p>
     <w:p>
       <w:pPr>
@@ -22546,7 +22240,6 @@
     </w:p>
     <w:p>
       <w:r>
-        <w:lastRenderedPageBreak/>
         <w:t>Solution:</w:t>
       </w:r>
     </w:p>
@@ -22639,9 +22332,19 @@
           <w:szCs w:val="20"/>
           <w:lang w:eastAsia="en-IN"/>
         </w:rPr>
-        <w:t>()</w:t>
+        <w:t>(</w:t>
       </w:r>
       <w:proofErr w:type="gramEnd"/>
+      <w:r>
+        <w:rPr>
+          <w:rFonts w:ascii="inherit" w:eastAsia="Times New Roman" w:hAnsi="inherit" w:cs="Courier New"/>
+          <w:color w:val="00A0C8"/>
+          <w:sz w:val="20"/>
+          <w:szCs w:val="20"/>
+          <w:lang w:eastAsia="en-IN"/>
+        </w:rPr>
+        <w:t>)</w:t>
+      </w:r>
     </w:p>
     <w:p>
       <w:pPr>
@@ -22754,9 +22457,31 @@
           <w:szCs w:val="20"/>
           <w:lang w:eastAsia="en-IN"/>
         </w:rPr>
+        <w:lastRenderedPageBreak/>
         <w:t xml:space="preserve">    </w:t>
       </w:r>
       <w:proofErr w:type="spellStart"/>
+      <w:r>
+        <w:rPr>
+          <w:rFonts w:ascii="inherit" w:eastAsia="Times New Roman" w:hAnsi="inherit" w:cs="Courier New"/>
+          <w:color w:val="00A0C8"/>
+          <w:sz w:val="20"/>
+          <w:szCs w:val="20"/>
+          <w:lang w:eastAsia="en-IN"/>
+        </w:rPr>
+        <w:t>lastRow</w:t>
+      </w:r>
+      <w:proofErr w:type="spellEnd"/>
+      <w:r>
+        <w:rPr>
+          <w:rFonts w:ascii="inherit" w:eastAsia="Times New Roman" w:hAnsi="inherit" w:cs="Courier New"/>
+          <w:color w:val="00A0C8"/>
+          <w:sz w:val="20"/>
+          <w:szCs w:val="20"/>
+          <w:lang w:eastAsia="en-IN"/>
+        </w:rPr>
+        <w:t xml:space="preserve"> = Sheets("Sheet1"</w:t>
+      </w:r>
       <w:proofErr w:type="gramStart"/>
       <w:r>
         <w:rPr>
@@ -22766,32 +22491,21 @@
           <w:szCs w:val="20"/>
           <w:lang w:eastAsia="en-IN"/>
         </w:rPr>
-        <w:t>lastRow</w:t>
+        <w:t>).</w:t>
+      </w:r>
+      <w:proofErr w:type="spellStart"/>
+      <w:r>
+        <w:rPr>
+          <w:rFonts w:ascii="inherit" w:eastAsia="Times New Roman" w:hAnsi="inherit" w:cs="Courier New"/>
+          <w:color w:val="00A0C8"/>
+          <w:sz w:val="20"/>
+          <w:szCs w:val="20"/>
+          <w:lang w:eastAsia="en-IN"/>
+        </w:rPr>
+        <w:t>Cells.SpecialCells</w:t>
       </w:r>
       <w:proofErr w:type="spellEnd"/>
       <w:proofErr w:type="gramEnd"/>
-      <w:r>
-        <w:rPr>
-          <w:rFonts w:ascii="inherit" w:eastAsia="Times New Roman" w:hAnsi="inherit" w:cs="Courier New"/>
-          <w:color w:val="00A0C8"/>
-          <w:sz w:val="20"/>
-          <w:szCs w:val="20"/>
-          <w:lang w:eastAsia="en-IN"/>
-        </w:rPr>
-        <w:t xml:space="preserve"> = Sheets("Sheet1").</w:t>
-      </w:r>
-      <w:proofErr w:type="spellStart"/>
-      <w:r>
-        <w:rPr>
-          <w:rFonts w:ascii="inherit" w:eastAsia="Times New Roman" w:hAnsi="inherit" w:cs="Courier New"/>
-          <w:color w:val="00A0C8"/>
-          <w:sz w:val="20"/>
-          <w:szCs w:val="20"/>
-          <w:lang w:eastAsia="en-IN"/>
-        </w:rPr>
-        <w:t>Cells.SpecialCells</w:t>
-      </w:r>
-      <w:proofErr w:type="spellEnd"/>
       <w:r>
         <w:rPr>
           <w:rFonts w:ascii="inherit" w:eastAsia="Times New Roman" w:hAnsi="inherit" w:cs="Courier New"/>
@@ -22894,13 +22608,8 @@
     </w:p>
     <w:p>
       <w:r>
-        <w:t>Any of the three methods can be used</w:t>
-      </w:r>
-      <w:proofErr w:type="gramStart"/>
-      <w:r>
-        <w:t>:</w:t>
-      </w:r>
-      <w:proofErr w:type="gramEnd"/>
+        <w:t>Any of the three methods can be used:</w:t>
+      </w:r>
       <w:r>
         <w:br/>
       </w:r>
@@ -23030,23 +22739,15 @@
       </w:r>
       <w:proofErr w:type="spellEnd"/>
       <w:r>
-        <w:t xml:space="preserve"> current range of </w:t>
+        <w:t xml:space="preserve"> current range of A20</w:t>
       </w:r>
       <w:proofErr w:type="gramStart"/>
       <w:r>
-        <w:t>A20 ..</w:t>
+        <w:t xml:space="preserve"> ..</w:t>
       </w:r>
       <w:proofErr w:type="gramEnd"/>
       <w:r>
-        <w:t xml:space="preserve"> </w:t>
-      </w:r>
-      <w:proofErr w:type="gramStart"/>
-      <w:r>
-        <w:t>or</w:t>
-      </w:r>
-      <w:proofErr w:type="gramEnd"/>
-      <w:r>
-        <w:t xml:space="preserve"> D30 will be A20:D30.</w:t>
+        <w:t xml:space="preserve"> or D30 will be A20:D30.</w:t>
       </w:r>
       <w:r>
         <w:br/>
@@ -23090,9 +22791,16 @@
           <w:rFonts w:ascii="inherit" w:hAnsi="inherit"/>
           <w:color w:val="00A0C8"/>
         </w:rPr>
-        <w:t>()</w:t>
+        <w:t>(</w:t>
       </w:r>
       <w:proofErr w:type="gramEnd"/>
+      <w:r>
+        <w:rPr>
+          <w:rFonts w:ascii="inherit" w:hAnsi="inherit"/>
+          <w:color w:val="00A0C8"/>
+        </w:rPr>
+        <w:t>)</w:t>
+      </w:r>
     </w:p>
     <w:p>
       <w:pPr>
@@ -23123,7 +22831,7 @@
           <w:rFonts w:ascii="inherit" w:hAnsi="inherit"/>
           <w:color w:val="00A0C8"/>
         </w:rPr>
-        <w:t xml:space="preserve"> </w:t>
+        <w:t xml:space="preserve"> Range("A1"</w:t>
       </w:r>
       <w:proofErr w:type="gramStart"/>
       <w:r>
@@ -23131,25 +22839,18 @@
           <w:rFonts w:ascii="inherit" w:hAnsi="inherit"/>
           <w:color w:val="00A0C8"/>
         </w:rPr>
-        <w:t>Range(</w:t>
-      </w:r>
+        <w:t>).</w:t>
+      </w:r>
+      <w:proofErr w:type="spellStart"/>
+      <w:r>
+        <w:rPr>
+          <w:rFonts w:ascii="inherit" w:hAnsi="inherit"/>
+          <w:color w:val="00A0C8"/>
+        </w:rPr>
+        <w:t>CurrentRegion.Address</w:t>
+      </w:r>
+      <w:proofErr w:type="spellEnd"/>
       <w:proofErr w:type="gramEnd"/>
-      <w:r>
-        <w:rPr>
-          <w:rFonts w:ascii="inherit" w:hAnsi="inherit"/>
-          <w:color w:val="00A0C8"/>
-        </w:rPr>
-        <w:t>"A1").</w:t>
-      </w:r>
-      <w:proofErr w:type="spellStart"/>
-      <w:r>
-        <w:rPr>
-          <w:rFonts w:ascii="inherit" w:hAnsi="inherit"/>
-          <w:color w:val="00A0C8"/>
-        </w:rPr>
-        <w:t>CurrentRegion.Address</w:t>
-      </w:r>
-      <w:proofErr w:type="spellEnd"/>
     </w:p>
     <w:p>
       <w:pPr>
@@ -23295,9 +22996,16 @@
           <w:rFonts w:ascii="inherit" w:hAnsi="inherit"/>
           <w:color w:val="00A0C8"/>
         </w:rPr>
-        <w:t>()</w:t>
+        <w:t>(</w:t>
       </w:r>
       <w:proofErr w:type="gramEnd"/>
+      <w:r>
+        <w:rPr>
+          <w:rFonts w:ascii="inherit" w:hAnsi="inherit"/>
+          <w:color w:val="00A0C8"/>
+        </w:rPr>
+        <w:t>)</w:t>
+      </w:r>
     </w:p>
     <w:p>
       <w:pPr>
@@ -23397,6 +23105,909 @@
           <w:lang w:eastAsia="en-US"/>
         </w:rPr>
       </w:pPr>
+    </w:p>
+    <w:p>
+      <w:pPr>
+        <w:pStyle w:val="NormalWeb"/>
+        <w:shd w:val="clear" w:color="auto" w:fill="FFFFFF"/>
+        <w:spacing w:before="0" w:beforeAutospacing="0" w:after="0" w:afterAutospacing="0"/>
+        <w:rPr>
+          <w:rFonts w:asciiTheme="minorHAnsi" w:eastAsiaTheme="minorHAnsi" w:hAnsiTheme="minorHAnsi" w:cstheme="minorBidi"/>
+          <w:sz w:val="22"/>
+          <w:szCs w:val="22"/>
+          <w:lang w:eastAsia="en-US"/>
+        </w:rPr>
+      </w:pPr>
+      <w:r>
+        <w:rPr>
+          <w:rFonts w:asciiTheme="minorHAnsi" w:eastAsiaTheme="minorHAnsi" w:hAnsiTheme="minorHAnsi" w:cstheme="minorBidi"/>
+          <w:b/>
+          <w:color w:val="FF0000"/>
+          <w:sz w:val="22"/>
+          <w:szCs w:val="22"/>
+          <w:lang w:eastAsia="en-US"/>
+        </w:rPr>
+        <w:t>How to clear the content and formats in a Range?</w:t>
+      </w:r>
+    </w:p>
+    <w:p>
+      <w:r>
+        <w:t>Solution:</w:t>
+      </w:r>
+    </w:p>
+    <w:p>
+      <w:pPr>
+        <w:pStyle w:val="NormalWeb"/>
+        <w:shd w:val="clear" w:color="auto" w:fill="FFFFFF"/>
+        <w:spacing w:before="0" w:beforeAutospacing="0" w:after="0" w:afterAutospacing="0"/>
+        <w:rPr>
+          <w:rFonts w:asciiTheme="minorHAnsi" w:eastAsiaTheme="minorHAnsi" w:hAnsiTheme="minorHAnsi" w:cstheme="minorBidi"/>
+          <w:sz w:val="22"/>
+          <w:szCs w:val="22"/>
+          <w:lang w:eastAsia="en-US"/>
+        </w:rPr>
+      </w:pPr>
+    </w:p>
+    <w:p>
+      <w:r>
+        <w:t>You can clear the content and formats using ‘Clear’ method of range object in a Range.</w:t>
+      </w:r>
+      <w:r>
+        <w:br/>
+        <w:t>Example:</w:t>
+      </w:r>
+    </w:p>
+    <w:p>
+      <w:pPr>
+        <w:pBdr>
+          <w:top w:val="single" w:sz="6" w:space="8" w:color="DDDDDD"/>
+          <w:left w:val="single" w:sz="6" w:space="8" w:color="DDDDDD"/>
+          <w:bottom w:val="single" w:sz="6" w:space="8" w:color="DDDDDD"/>
+          <w:right w:val="single" w:sz="6" w:space="8" w:color="DDDDDD"/>
+        </w:pBdr>
+        <w:shd w:val="clear" w:color="auto" w:fill="F8F8F8"/>
+        <w:tabs>
+          <w:tab w:val="left" w:pos="916"/>
+          <w:tab w:val="left" w:pos="1832"/>
+          <w:tab w:val="left" w:pos="2748"/>
+          <w:tab w:val="left" w:pos="3664"/>
+          <w:tab w:val="left" w:pos="4580"/>
+          <w:tab w:val="left" w:pos="5496"/>
+          <w:tab w:val="left" w:pos="6412"/>
+          <w:tab w:val="left" w:pos="7328"/>
+          <w:tab w:val="left" w:pos="8244"/>
+          <w:tab w:val="left" w:pos="9160"/>
+          <w:tab w:val="left" w:pos="10076"/>
+          <w:tab w:val="left" w:pos="10992"/>
+          <w:tab w:val="left" w:pos="11908"/>
+          <w:tab w:val="left" w:pos="12824"/>
+          <w:tab w:val="left" w:pos="13740"/>
+          <w:tab w:val="left" w:pos="14656"/>
+        </w:tabs>
+        <w:rPr>
+          <w:rFonts w:ascii="inherit" w:eastAsia="Times New Roman" w:hAnsi="inherit" w:cs="Courier New"/>
+          <w:color w:val="00A0C8"/>
+          <w:sz w:val="20"/>
+          <w:szCs w:val="20"/>
+          <w:lang w:eastAsia="en-IN"/>
+        </w:rPr>
+      </w:pPr>
+      <w:r>
+        <w:rPr>
+          <w:rFonts w:ascii="inherit" w:eastAsia="Times New Roman" w:hAnsi="inherit" w:cs="Courier New"/>
+          <w:color w:val="00A0C8"/>
+          <w:sz w:val="20"/>
+          <w:szCs w:val="20"/>
+          <w:lang w:eastAsia="en-IN"/>
+        </w:rPr>
+        <w:t xml:space="preserve">Sub </w:t>
+      </w:r>
+      <w:proofErr w:type="spellStart"/>
+      <w:r>
+        <w:rPr>
+          <w:rFonts w:ascii="inherit" w:eastAsia="Times New Roman" w:hAnsi="inherit" w:cs="Courier New"/>
+          <w:color w:val="00A0C8"/>
+          <w:sz w:val="20"/>
+          <w:szCs w:val="20"/>
+          <w:lang w:eastAsia="en-IN"/>
+        </w:rPr>
+        <w:t>Range_</w:t>
+      </w:r>
+      <w:proofErr w:type="gramStart"/>
+      <w:r>
+        <w:rPr>
+          <w:rFonts w:ascii="inherit" w:eastAsia="Times New Roman" w:hAnsi="inherit" w:cs="Courier New"/>
+          <w:color w:val="00A0C8"/>
+          <w:sz w:val="20"/>
+          <w:szCs w:val="20"/>
+          <w:lang w:eastAsia="en-IN"/>
+        </w:rPr>
+        <w:t>Clear</w:t>
+      </w:r>
+      <w:proofErr w:type="spellEnd"/>
+      <w:r>
+        <w:rPr>
+          <w:rFonts w:ascii="inherit" w:eastAsia="Times New Roman" w:hAnsi="inherit" w:cs="Courier New"/>
+          <w:color w:val="00A0C8"/>
+          <w:sz w:val="20"/>
+          <w:szCs w:val="20"/>
+          <w:lang w:eastAsia="en-IN"/>
+        </w:rPr>
+        <w:t>(</w:t>
+      </w:r>
+      <w:proofErr w:type="gramEnd"/>
+      <w:r>
+        <w:rPr>
+          <w:rFonts w:ascii="inherit" w:eastAsia="Times New Roman" w:hAnsi="inherit" w:cs="Courier New"/>
+          <w:color w:val="00A0C8"/>
+          <w:sz w:val="20"/>
+          <w:szCs w:val="20"/>
+          <w:lang w:eastAsia="en-IN"/>
+        </w:rPr>
+        <w:t>)</w:t>
+      </w:r>
+    </w:p>
+    <w:p>
+      <w:pPr>
+        <w:pBdr>
+          <w:top w:val="single" w:sz="6" w:space="8" w:color="DDDDDD"/>
+          <w:left w:val="single" w:sz="6" w:space="8" w:color="DDDDDD"/>
+          <w:bottom w:val="single" w:sz="6" w:space="8" w:color="DDDDDD"/>
+          <w:right w:val="single" w:sz="6" w:space="8" w:color="DDDDDD"/>
+        </w:pBdr>
+        <w:shd w:val="clear" w:color="auto" w:fill="F8F8F8"/>
+        <w:tabs>
+          <w:tab w:val="left" w:pos="916"/>
+          <w:tab w:val="left" w:pos="1832"/>
+          <w:tab w:val="left" w:pos="2748"/>
+          <w:tab w:val="left" w:pos="3664"/>
+          <w:tab w:val="left" w:pos="4580"/>
+          <w:tab w:val="left" w:pos="5496"/>
+          <w:tab w:val="left" w:pos="6412"/>
+          <w:tab w:val="left" w:pos="7328"/>
+          <w:tab w:val="left" w:pos="8244"/>
+          <w:tab w:val="left" w:pos="9160"/>
+          <w:tab w:val="left" w:pos="10076"/>
+          <w:tab w:val="left" w:pos="10992"/>
+          <w:tab w:val="left" w:pos="11908"/>
+          <w:tab w:val="left" w:pos="12824"/>
+          <w:tab w:val="left" w:pos="13740"/>
+          <w:tab w:val="left" w:pos="14656"/>
+        </w:tabs>
+        <w:rPr>
+          <w:rFonts w:ascii="inherit" w:eastAsia="Times New Roman" w:hAnsi="inherit" w:cs="Courier New"/>
+          <w:color w:val="00A0C8"/>
+          <w:sz w:val="20"/>
+          <w:szCs w:val="20"/>
+          <w:lang w:eastAsia="en-IN"/>
+        </w:rPr>
+      </w:pPr>
+      <w:r>
+        <w:rPr>
+          <w:rFonts w:ascii="inherit" w:eastAsia="Times New Roman" w:hAnsi="inherit" w:cs="Courier New"/>
+          <w:color w:val="00A0C8"/>
+          <w:sz w:val="20"/>
+          <w:szCs w:val="20"/>
+          <w:lang w:eastAsia="en-IN"/>
+        </w:rPr>
+        <w:t xml:space="preserve">    </w:t>
+      </w:r>
+      <w:proofErr w:type="gramStart"/>
+      <w:r>
+        <w:rPr>
+          <w:rFonts w:ascii="inherit" w:eastAsia="Times New Roman" w:hAnsi="inherit" w:cs="Courier New"/>
+          <w:color w:val="00A0C8"/>
+          <w:sz w:val="20"/>
+          <w:szCs w:val="20"/>
+          <w:lang w:eastAsia="en-IN"/>
+        </w:rPr>
+        <w:t>Range(</w:t>
+      </w:r>
+      <w:proofErr w:type="gramEnd"/>
+      <w:r>
+        <w:rPr>
+          <w:rFonts w:ascii="inherit" w:eastAsia="Times New Roman" w:hAnsi="inherit" w:cs="Courier New"/>
+          <w:color w:val="00A0C8"/>
+          <w:sz w:val="20"/>
+          <w:szCs w:val="20"/>
+          <w:lang w:eastAsia="en-IN"/>
+        </w:rPr>
+        <w:t>"A1:B5").Clear</w:t>
+      </w:r>
+    </w:p>
+    <w:p>
+      <w:pPr>
+        <w:pBdr>
+          <w:top w:val="single" w:sz="6" w:space="8" w:color="DDDDDD"/>
+          <w:left w:val="single" w:sz="6" w:space="8" w:color="DDDDDD"/>
+          <w:bottom w:val="single" w:sz="6" w:space="8" w:color="DDDDDD"/>
+          <w:right w:val="single" w:sz="6" w:space="8" w:color="DDDDDD"/>
+        </w:pBdr>
+        <w:shd w:val="clear" w:color="auto" w:fill="F8F8F8"/>
+        <w:tabs>
+          <w:tab w:val="left" w:pos="916"/>
+          <w:tab w:val="left" w:pos="1832"/>
+          <w:tab w:val="left" w:pos="2748"/>
+          <w:tab w:val="left" w:pos="3664"/>
+          <w:tab w:val="left" w:pos="4580"/>
+          <w:tab w:val="left" w:pos="5496"/>
+          <w:tab w:val="left" w:pos="6412"/>
+          <w:tab w:val="left" w:pos="7328"/>
+          <w:tab w:val="left" w:pos="8244"/>
+          <w:tab w:val="left" w:pos="9160"/>
+          <w:tab w:val="left" w:pos="10076"/>
+          <w:tab w:val="left" w:pos="10992"/>
+          <w:tab w:val="left" w:pos="11908"/>
+          <w:tab w:val="left" w:pos="12824"/>
+          <w:tab w:val="left" w:pos="13740"/>
+          <w:tab w:val="left" w:pos="14656"/>
+        </w:tabs>
+        <w:rPr>
+          <w:rFonts w:ascii="inherit" w:eastAsia="Times New Roman" w:hAnsi="inherit" w:cs="Courier New"/>
+          <w:color w:val="00A0C8"/>
+          <w:sz w:val="20"/>
+          <w:szCs w:val="20"/>
+          <w:lang w:eastAsia="en-IN"/>
+        </w:rPr>
+      </w:pPr>
+      <w:r>
+        <w:rPr>
+          <w:rFonts w:ascii="inherit" w:eastAsia="Times New Roman" w:hAnsi="inherit" w:cs="Courier New"/>
+          <w:color w:val="00A0C8"/>
+          <w:sz w:val="20"/>
+          <w:szCs w:val="20"/>
+          <w:lang w:eastAsia="en-IN"/>
+        </w:rPr>
+        <w:t>End Sub</w:t>
+      </w:r>
+    </w:p>
+    <w:p>
+      <w:pPr>
+        <w:pStyle w:val="NormalWeb"/>
+        <w:shd w:val="clear" w:color="auto" w:fill="FFFFFF"/>
+        <w:spacing w:before="0" w:beforeAutospacing="0" w:after="0" w:afterAutospacing="0"/>
+        <w:rPr>
+          <w:rFonts w:asciiTheme="minorHAnsi" w:eastAsiaTheme="minorHAnsi" w:hAnsiTheme="minorHAnsi" w:cstheme="minorBidi"/>
+          <w:sz w:val="22"/>
+          <w:szCs w:val="22"/>
+          <w:lang w:eastAsia="en-US"/>
+        </w:rPr>
+      </w:pPr>
+    </w:p>
+    <w:p>
+      <w:pPr>
+        <w:pStyle w:val="NormalWeb"/>
+        <w:shd w:val="clear" w:color="auto" w:fill="FFFFFF"/>
+        <w:spacing w:before="0" w:beforeAutospacing="0" w:after="0" w:afterAutospacing="0"/>
+        <w:rPr>
+          <w:rFonts w:asciiTheme="minorHAnsi" w:eastAsiaTheme="minorHAnsi" w:hAnsiTheme="minorHAnsi" w:cstheme="minorBidi"/>
+          <w:sz w:val="22"/>
+          <w:szCs w:val="22"/>
+          <w:lang w:eastAsia="en-US"/>
+        </w:rPr>
+      </w:pPr>
+    </w:p>
+    <w:p>
+      <w:pPr>
+        <w:pStyle w:val="NormalWeb"/>
+        <w:shd w:val="clear" w:color="auto" w:fill="FFFFFF"/>
+        <w:spacing w:before="0" w:beforeAutospacing="0" w:after="0" w:afterAutospacing="0"/>
+        <w:rPr>
+          <w:rFonts w:asciiTheme="minorHAnsi" w:eastAsiaTheme="minorHAnsi" w:hAnsiTheme="minorHAnsi" w:cstheme="minorBidi"/>
+          <w:sz w:val="22"/>
+          <w:szCs w:val="22"/>
+          <w:lang w:eastAsia="en-US"/>
+        </w:rPr>
+      </w:pPr>
+    </w:p>
+    <w:p>
+      <w:pPr>
+        <w:pStyle w:val="NormalWeb"/>
+        <w:shd w:val="clear" w:color="auto" w:fill="FFFFFF"/>
+        <w:spacing w:before="0" w:beforeAutospacing="0" w:after="0" w:afterAutospacing="0"/>
+        <w:rPr>
+          <w:rFonts w:asciiTheme="minorHAnsi" w:eastAsiaTheme="minorHAnsi" w:hAnsiTheme="minorHAnsi" w:cstheme="minorBidi"/>
+          <w:sz w:val="22"/>
+          <w:szCs w:val="22"/>
+          <w:lang w:eastAsia="en-US"/>
+        </w:rPr>
+      </w:pPr>
+    </w:p>
+    <w:p>
+      <w:pPr>
+        <w:pStyle w:val="NormalWeb"/>
+        <w:shd w:val="clear" w:color="auto" w:fill="FFFFFF"/>
+        <w:spacing w:before="0" w:beforeAutospacing="0" w:after="0" w:afterAutospacing="0"/>
+        <w:rPr>
+          <w:rFonts w:asciiTheme="minorHAnsi" w:eastAsiaTheme="minorHAnsi" w:hAnsiTheme="minorHAnsi" w:cstheme="minorBidi"/>
+          <w:sz w:val="22"/>
+          <w:szCs w:val="22"/>
+          <w:lang w:eastAsia="en-US"/>
+        </w:rPr>
+      </w:pPr>
+      <w:r>
+        <w:rPr>
+          <w:rFonts w:asciiTheme="minorHAnsi" w:eastAsiaTheme="minorHAnsi" w:hAnsiTheme="minorHAnsi" w:cstheme="minorBidi"/>
+          <w:b/>
+          <w:color w:val="FF0000"/>
+          <w:sz w:val="22"/>
+          <w:szCs w:val="22"/>
+          <w:lang w:eastAsia="en-US"/>
+        </w:rPr>
+        <w:lastRenderedPageBreak/>
+        <w:t>How to clear the formats in a Range?</w:t>
+      </w:r>
+    </w:p>
+    <w:p>
+      <w:r>
+        <w:t>Solution:</w:t>
+      </w:r>
+    </w:p>
+    <w:p>
+      <w:r>
+        <w:t xml:space="preserve">You can clear the </w:t>
+      </w:r>
+      <w:proofErr w:type="spellStart"/>
+      <w:r>
+        <w:t>Formates</w:t>
+      </w:r>
+      <w:proofErr w:type="spellEnd"/>
+      <w:r>
+        <w:t xml:space="preserve"> using ‘</w:t>
+      </w:r>
+      <w:proofErr w:type="spellStart"/>
+      <w:r>
+        <w:t>ClearFormates</w:t>
+      </w:r>
+      <w:proofErr w:type="spellEnd"/>
+      <w:r>
+        <w:t>’ method of range object in a Range.</w:t>
+      </w:r>
+      <w:r>
+        <w:br/>
+        <w:t>Example:</w:t>
+      </w:r>
+    </w:p>
+    <w:p>
+      <w:pPr>
+        <w:pBdr>
+          <w:top w:val="single" w:sz="6" w:space="8" w:color="DDDDDD"/>
+          <w:left w:val="single" w:sz="6" w:space="8" w:color="DDDDDD"/>
+          <w:bottom w:val="single" w:sz="6" w:space="8" w:color="DDDDDD"/>
+          <w:right w:val="single" w:sz="6" w:space="8" w:color="DDDDDD"/>
+        </w:pBdr>
+        <w:shd w:val="clear" w:color="auto" w:fill="F8F8F8"/>
+        <w:tabs>
+          <w:tab w:val="left" w:pos="916"/>
+          <w:tab w:val="left" w:pos="1832"/>
+          <w:tab w:val="left" w:pos="2748"/>
+          <w:tab w:val="left" w:pos="3664"/>
+          <w:tab w:val="left" w:pos="4580"/>
+          <w:tab w:val="left" w:pos="5496"/>
+          <w:tab w:val="left" w:pos="6412"/>
+          <w:tab w:val="left" w:pos="7328"/>
+          <w:tab w:val="left" w:pos="8244"/>
+          <w:tab w:val="left" w:pos="9160"/>
+          <w:tab w:val="left" w:pos="10076"/>
+          <w:tab w:val="left" w:pos="10992"/>
+          <w:tab w:val="left" w:pos="11908"/>
+          <w:tab w:val="left" w:pos="12824"/>
+          <w:tab w:val="left" w:pos="13740"/>
+          <w:tab w:val="left" w:pos="14656"/>
+        </w:tabs>
+        <w:rPr>
+          <w:rFonts w:ascii="inherit" w:eastAsia="Times New Roman" w:hAnsi="inherit" w:cs="Courier New"/>
+          <w:color w:val="00A0C8"/>
+          <w:sz w:val="20"/>
+          <w:szCs w:val="20"/>
+          <w:lang w:eastAsia="en-IN"/>
+        </w:rPr>
+      </w:pPr>
+      <w:r>
+        <w:rPr>
+          <w:rFonts w:ascii="inherit" w:eastAsia="Times New Roman" w:hAnsi="inherit" w:cs="Courier New"/>
+          <w:color w:val="00A0C8"/>
+          <w:sz w:val="20"/>
+          <w:szCs w:val="20"/>
+          <w:lang w:eastAsia="en-IN"/>
+        </w:rPr>
+        <w:t xml:space="preserve">Sub </w:t>
+      </w:r>
+      <w:proofErr w:type="spellStart"/>
+      <w:r>
+        <w:rPr>
+          <w:rFonts w:ascii="inherit" w:eastAsia="Times New Roman" w:hAnsi="inherit" w:cs="Courier New"/>
+          <w:color w:val="00A0C8"/>
+          <w:sz w:val="20"/>
+          <w:szCs w:val="20"/>
+          <w:lang w:eastAsia="en-IN"/>
+        </w:rPr>
+        <w:t>Range_</w:t>
+      </w:r>
+      <w:proofErr w:type="gramStart"/>
+      <w:r>
+        <w:rPr>
+          <w:rFonts w:ascii="inherit" w:eastAsia="Times New Roman" w:hAnsi="inherit" w:cs="Courier New"/>
+          <w:color w:val="00A0C8"/>
+          <w:sz w:val="20"/>
+          <w:szCs w:val="20"/>
+          <w:lang w:eastAsia="en-IN"/>
+        </w:rPr>
+        <w:t>ClearFormates</w:t>
+      </w:r>
+      <w:proofErr w:type="spellEnd"/>
+      <w:r>
+        <w:rPr>
+          <w:rFonts w:ascii="inherit" w:eastAsia="Times New Roman" w:hAnsi="inherit" w:cs="Courier New"/>
+          <w:color w:val="00A0C8"/>
+          <w:sz w:val="20"/>
+          <w:szCs w:val="20"/>
+          <w:lang w:eastAsia="en-IN"/>
+        </w:rPr>
+        <w:t>(</w:t>
+      </w:r>
+      <w:proofErr w:type="gramEnd"/>
+      <w:r>
+        <w:rPr>
+          <w:rFonts w:ascii="inherit" w:eastAsia="Times New Roman" w:hAnsi="inherit" w:cs="Courier New"/>
+          <w:color w:val="00A0C8"/>
+          <w:sz w:val="20"/>
+          <w:szCs w:val="20"/>
+          <w:lang w:eastAsia="en-IN"/>
+        </w:rPr>
+        <w:t>)</w:t>
+      </w:r>
+    </w:p>
+    <w:p>
+      <w:pPr>
+        <w:pBdr>
+          <w:top w:val="single" w:sz="6" w:space="8" w:color="DDDDDD"/>
+          <w:left w:val="single" w:sz="6" w:space="8" w:color="DDDDDD"/>
+          <w:bottom w:val="single" w:sz="6" w:space="8" w:color="DDDDDD"/>
+          <w:right w:val="single" w:sz="6" w:space="8" w:color="DDDDDD"/>
+        </w:pBdr>
+        <w:shd w:val="clear" w:color="auto" w:fill="F8F8F8"/>
+        <w:tabs>
+          <w:tab w:val="left" w:pos="916"/>
+          <w:tab w:val="left" w:pos="1832"/>
+          <w:tab w:val="left" w:pos="2748"/>
+          <w:tab w:val="left" w:pos="3664"/>
+          <w:tab w:val="left" w:pos="4580"/>
+          <w:tab w:val="left" w:pos="5496"/>
+          <w:tab w:val="left" w:pos="6412"/>
+          <w:tab w:val="left" w:pos="7328"/>
+          <w:tab w:val="left" w:pos="8244"/>
+          <w:tab w:val="left" w:pos="9160"/>
+          <w:tab w:val="left" w:pos="10076"/>
+          <w:tab w:val="left" w:pos="10992"/>
+          <w:tab w:val="left" w:pos="11908"/>
+          <w:tab w:val="left" w:pos="12824"/>
+          <w:tab w:val="left" w:pos="13740"/>
+          <w:tab w:val="left" w:pos="14656"/>
+        </w:tabs>
+        <w:rPr>
+          <w:rFonts w:ascii="inherit" w:eastAsia="Times New Roman" w:hAnsi="inherit" w:cs="Courier New"/>
+          <w:color w:val="00A0C8"/>
+          <w:sz w:val="20"/>
+          <w:szCs w:val="20"/>
+          <w:lang w:eastAsia="en-IN"/>
+        </w:rPr>
+      </w:pPr>
+      <w:r>
+        <w:rPr>
+          <w:rFonts w:ascii="inherit" w:eastAsia="Times New Roman" w:hAnsi="inherit" w:cs="Courier New"/>
+          <w:color w:val="00A0C8"/>
+          <w:sz w:val="20"/>
+          <w:szCs w:val="20"/>
+          <w:lang w:eastAsia="en-IN"/>
+        </w:rPr>
+        <w:t xml:space="preserve">    </w:t>
+      </w:r>
+      <w:proofErr w:type="gramStart"/>
+      <w:r>
+        <w:rPr>
+          <w:rFonts w:ascii="inherit" w:eastAsia="Times New Roman" w:hAnsi="inherit" w:cs="Courier New"/>
+          <w:color w:val="00A0C8"/>
+          <w:sz w:val="20"/>
+          <w:szCs w:val="20"/>
+          <w:lang w:eastAsia="en-IN"/>
+        </w:rPr>
+        <w:t>Range(</w:t>
+      </w:r>
+      <w:proofErr w:type="gramEnd"/>
+      <w:r>
+        <w:rPr>
+          <w:rFonts w:ascii="inherit" w:eastAsia="Times New Roman" w:hAnsi="inherit" w:cs="Courier New"/>
+          <w:color w:val="00A0C8"/>
+          <w:sz w:val="20"/>
+          <w:szCs w:val="20"/>
+          <w:lang w:eastAsia="en-IN"/>
+        </w:rPr>
+        <w:t>"A1:B5").</w:t>
+      </w:r>
+      <w:proofErr w:type="spellStart"/>
+      <w:r>
+        <w:rPr>
+          <w:rFonts w:ascii="inherit" w:eastAsia="Times New Roman" w:hAnsi="inherit" w:cs="Courier New"/>
+          <w:color w:val="00A0C8"/>
+          <w:sz w:val="20"/>
+          <w:szCs w:val="20"/>
+          <w:lang w:eastAsia="en-IN"/>
+        </w:rPr>
+        <w:t>ClearFormates</w:t>
+      </w:r>
+      <w:proofErr w:type="spellEnd"/>
+    </w:p>
+    <w:p>
+      <w:pPr>
+        <w:pBdr>
+          <w:top w:val="single" w:sz="6" w:space="8" w:color="DDDDDD"/>
+          <w:left w:val="single" w:sz="6" w:space="8" w:color="DDDDDD"/>
+          <w:bottom w:val="single" w:sz="6" w:space="8" w:color="DDDDDD"/>
+          <w:right w:val="single" w:sz="6" w:space="8" w:color="DDDDDD"/>
+        </w:pBdr>
+        <w:shd w:val="clear" w:color="auto" w:fill="F8F8F8"/>
+        <w:tabs>
+          <w:tab w:val="left" w:pos="916"/>
+          <w:tab w:val="left" w:pos="1832"/>
+          <w:tab w:val="left" w:pos="2748"/>
+          <w:tab w:val="left" w:pos="3664"/>
+          <w:tab w:val="left" w:pos="4580"/>
+          <w:tab w:val="left" w:pos="5496"/>
+          <w:tab w:val="left" w:pos="6412"/>
+          <w:tab w:val="left" w:pos="7328"/>
+          <w:tab w:val="left" w:pos="8244"/>
+          <w:tab w:val="left" w:pos="9160"/>
+          <w:tab w:val="left" w:pos="10076"/>
+          <w:tab w:val="left" w:pos="10992"/>
+          <w:tab w:val="left" w:pos="11908"/>
+          <w:tab w:val="left" w:pos="12824"/>
+          <w:tab w:val="left" w:pos="13740"/>
+          <w:tab w:val="left" w:pos="14656"/>
+        </w:tabs>
+        <w:rPr>
+          <w:rFonts w:ascii="inherit" w:eastAsia="Times New Roman" w:hAnsi="inherit" w:cs="Courier New"/>
+          <w:color w:val="00A0C8"/>
+          <w:sz w:val="20"/>
+          <w:szCs w:val="20"/>
+          <w:lang w:eastAsia="en-IN"/>
+        </w:rPr>
+      </w:pPr>
+      <w:r>
+        <w:rPr>
+          <w:rFonts w:ascii="inherit" w:eastAsia="Times New Roman" w:hAnsi="inherit" w:cs="Courier New"/>
+          <w:color w:val="00A0C8"/>
+          <w:sz w:val="20"/>
+          <w:szCs w:val="20"/>
+          <w:lang w:eastAsia="en-IN"/>
+        </w:rPr>
+        <w:t>End Sub</w:t>
+      </w:r>
+    </w:p>
+    <w:p>
+      <w:pPr>
+        <w:pStyle w:val="NormalWeb"/>
+        <w:shd w:val="clear" w:color="auto" w:fill="FFFFFF"/>
+        <w:spacing w:before="0" w:beforeAutospacing="0" w:after="0" w:afterAutospacing="0"/>
+        <w:rPr>
+          <w:rFonts w:asciiTheme="minorHAnsi" w:eastAsiaTheme="minorHAnsi" w:hAnsiTheme="minorHAnsi" w:cstheme="minorBidi"/>
+          <w:sz w:val="22"/>
+          <w:szCs w:val="22"/>
+          <w:lang w:eastAsia="en-US"/>
+        </w:rPr>
+      </w:pPr>
+    </w:p>
+    <w:p>
+      <w:pPr>
+        <w:pStyle w:val="NormalWeb"/>
+        <w:shd w:val="clear" w:color="auto" w:fill="FFFFFF"/>
+        <w:spacing w:before="0" w:beforeAutospacing="0" w:after="0" w:afterAutospacing="0"/>
+        <w:rPr>
+          <w:rFonts w:asciiTheme="minorHAnsi" w:eastAsiaTheme="minorHAnsi" w:hAnsiTheme="minorHAnsi" w:cstheme="minorBidi"/>
+          <w:sz w:val="22"/>
+          <w:szCs w:val="22"/>
+          <w:lang w:eastAsia="en-US"/>
+        </w:rPr>
+      </w:pPr>
+      <w:r>
+        <w:rPr>
+          <w:rFonts w:asciiTheme="minorHAnsi" w:eastAsiaTheme="minorHAnsi" w:hAnsiTheme="minorHAnsi" w:cstheme="minorBidi"/>
+          <w:b/>
+          <w:color w:val="FF0000"/>
+          <w:sz w:val="22"/>
+          <w:szCs w:val="22"/>
+          <w:lang w:eastAsia="en-US"/>
+        </w:rPr>
+        <w:t xml:space="preserve">How to clear the </w:t>
+      </w:r>
+      <w:r>
+        <w:rPr>
+          <w:rFonts w:asciiTheme="minorHAnsi" w:eastAsiaTheme="minorHAnsi" w:hAnsiTheme="minorHAnsi" w:cstheme="minorBidi"/>
+          <w:b/>
+          <w:color w:val="FF0000"/>
+          <w:sz w:val="22"/>
+          <w:szCs w:val="22"/>
+          <w:lang w:eastAsia="en-US"/>
+        </w:rPr>
+        <w:t>contents</w:t>
+      </w:r>
+      <w:r>
+        <w:rPr>
+          <w:rFonts w:asciiTheme="minorHAnsi" w:eastAsiaTheme="minorHAnsi" w:hAnsiTheme="minorHAnsi" w:cstheme="minorBidi"/>
+          <w:b/>
+          <w:color w:val="FF0000"/>
+          <w:sz w:val="22"/>
+          <w:szCs w:val="22"/>
+          <w:lang w:eastAsia="en-US"/>
+        </w:rPr>
+        <w:t xml:space="preserve"> in a Range?</w:t>
+      </w:r>
+    </w:p>
+    <w:p>
+      <w:r>
+        <w:t>Solution:</w:t>
+      </w:r>
+    </w:p>
+    <w:p>
+      <w:r>
+        <w:t>You can clear the contents using ‘</w:t>
+      </w:r>
+      <w:proofErr w:type="spellStart"/>
+      <w:r>
+        <w:t>ClearContents</w:t>
+      </w:r>
+      <w:proofErr w:type="spellEnd"/>
+      <w:r>
+        <w:t xml:space="preserve"> method of range object in a Range.</w:t>
+      </w:r>
+      <w:r>
+        <w:br/>
+        <w:t>Example:</w:t>
+      </w:r>
+    </w:p>
+    <w:p>
+      <w:pPr>
+        <w:pBdr>
+          <w:top w:val="single" w:sz="6" w:space="8" w:color="DDDDDD"/>
+          <w:left w:val="single" w:sz="6" w:space="8" w:color="DDDDDD"/>
+          <w:bottom w:val="single" w:sz="6" w:space="8" w:color="DDDDDD"/>
+          <w:right w:val="single" w:sz="6" w:space="8" w:color="DDDDDD"/>
+        </w:pBdr>
+        <w:shd w:val="clear" w:color="auto" w:fill="F8F8F8"/>
+        <w:tabs>
+          <w:tab w:val="left" w:pos="916"/>
+          <w:tab w:val="left" w:pos="1832"/>
+          <w:tab w:val="left" w:pos="2748"/>
+          <w:tab w:val="left" w:pos="3664"/>
+          <w:tab w:val="left" w:pos="4580"/>
+          <w:tab w:val="left" w:pos="5496"/>
+          <w:tab w:val="left" w:pos="6412"/>
+          <w:tab w:val="left" w:pos="7328"/>
+          <w:tab w:val="left" w:pos="8244"/>
+          <w:tab w:val="left" w:pos="9160"/>
+          <w:tab w:val="left" w:pos="10076"/>
+          <w:tab w:val="left" w:pos="10992"/>
+          <w:tab w:val="left" w:pos="11908"/>
+          <w:tab w:val="left" w:pos="12824"/>
+          <w:tab w:val="left" w:pos="13740"/>
+          <w:tab w:val="left" w:pos="14656"/>
+        </w:tabs>
+        <w:rPr>
+          <w:rFonts w:ascii="inherit" w:eastAsia="Times New Roman" w:hAnsi="inherit" w:cs="Courier New"/>
+          <w:color w:val="00A0C8"/>
+          <w:sz w:val="20"/>
+          <w:szCs w:val="20"/>
+          <w:lang w:eastAsia="en-IN"/>
+        </w:rPr>
+      </w:pPr>
+      <w:r>
+        <w:rPr>
+          <w:rFonts w:ascii="inherit" w:eastAsia="Times New Roman" w:hAnsi="inherit" w:cs="Courier New"/>
+          <w:color w:val="00A0C8"/>
+          <w:sz w:val="20"/>
+          <w:szCs w:val="20"/>
+          <w:lang w:eastAsia="en-IN"/>
+        </w:rPr>
+        <w:t xml:space="preserve">Sub </w:t>
+      </w:r>
+      <w:proofErr w:type="spellStart"/>
+      <w:r>
+        <w:rPr>
+          <w:rFonts w:ascii="inherit" w:eastAsia="Times New Roman" w:hAnsi="inherit" w:cs="Courier New"/>
+          <w:color w:val="00A0C8"/>
+          <w:sz w:val="20"/>
+          <w:szCs w:val="20"/>
+          <w:lang w:eastAsia="en-IN"/>
+        </w:rPr>
+        <w:t>Range_</w:t>
+      </w:r>
+      <w:proofErr w:type="gramStart"/>
+      <w:r>
+        <w:rPr>
+          <w:rFonts w:ascii="inherit" w:eastAsia="Times New Roman" w:hAnsi="inherit" w:cs="Courier New"/>
+          <w:color w:val="00A0C8"/>
+          <w:sz w:val="20"/>
+          <w:szCs w:val="20"/>
+          <w:lang w:eastAsia="en-IN"/>
+        </w:rPr>
+        <w:t>ClearContents</w:t>
+      </w:r>
+      <w:proofErr w:type="spellEnd"/>
+      <w:r>
+        <w:rPr>
+          <w:rFonts w:ascii="inherit" w:eastAsia="Times New Roman" w:hAnsi="inherit" w:cs="Courier New"/>
+          <w:color w:val="00A0C8"/>
+          <w:sz w:val="20"/>
+          <w:szCs w:val="20"/>
+          <w:lang w:eastAsia="en-IN"/>
+        </w:rPr>
+        <w:t>(</w:t>
+      </w:r>
+      <w:proofErr w:type="gramEnd"/>
+      <w:r>
+        <w:rPr>
+          <w:rFonts w:ascii="inherit" w:eastAsia="Times New Roman" w:hAnsi="inherit" w:cs="Courier New"/>
+          <w:color w:val="00A0C8"/>
+          <w:sz w:val="20"/>
+          <w:szCs w:val="20"/>
+          <w:lang w:eastAsia="en-IN"/>
+        </w:rPr>
+        <w:t>)</w:t>
+      </w:r>
+    </w:p>
+    <w:p>
+      <w:pPr>
+        <w:pBdr>
+          <w:top w:val="single" w:sz="6" w:space="8" w:color="DDDDDD"/>
+          <w:left w:val="single" w:sz="6" w:space="8" w:color="DDDDDD"/>
+          <w:bottom w:val="single" w:sz="6" w:space="8" w:color="DDDDDD"/>
+          <w:right w:val="single" w:sz="6" w:space="8" w:color="DDDDDD"/>
+        </w:pBdr>
+        <w:shd w:val="clear" w:color="auto" w:fill="F8F8F8"/>
+        <w:tabs>
+          <w:tab w:val="left" w:pos="916"/>
+          <w:tab w:val="left" w:pos="1832"/>
+          <w:tab w:val="left" w:pos="2748"/>
+          <w:tab w:val="left" w:pos="3664"/>
+          <w:tab w:val="left" w:pos="4580"/>
+          <w:tab w:val="left" w:pos="5496"/>
+          <w:tab w:val="left" w:pos="6412"/>
+          <w:tab w:val="left" w:pos="7328"/>
+          <w:tab w:val="left" w:pos="8244"/>
+          <w:tab w:val="left" w:pos="9160"/>
+          <w:tab w:val="left" w:pos="10076"/>
+          <w:tab w:val="left" w:pos="10992"/>
+          <w:tab w:val="left" w:pos="11908"/>
+          <w:tab w:val="left" w:pos="12824"/>
+          <w:tab w:val="left" w:pos="13740"/>
+          <w:tab w:val="left" w:pos="14656"/>
+        </w:tabs>
+        <w:rPr>
+          <w:rFonts w:ascii="inherit" w:eastAsia="Times New Roman" w:hAnsi="inherit" w:cs="Courier New"/>
+          <w:color w:val="00A0C8"/>
+          <w:sz w:val="20"/>
+          <w:szCs w:val="20"/>
+          <w:lang w:eastAsia="en-IN"/>
+        </w:rPr>
+      </w:pPr>
+      <w:r>
+        <w:rPr>
+          <w:rFonts w:ascii="inherit" w:eastAsia="Times New Roman" w:hAnsi="inherit" w:cs="Courier New"/>
+          <w:color w:val="00A0C8"/>
+          <w:sz w:val="20"/>
+          <w:szCs w:val="20"/>
+          <w:lang w:eastAsia="en-IN"/>
+        </w:rPr>
+        <w:t xml:space="preserve">    </w:t>
+      </w:r>
+      <w:proofErr w:type="gramStart"/>
+      <w:r>
+        <w:rPr>
+          <w:rFonts w:ascii="inherit" w:eastAsia="Times New Roman" w:hAnsi="inherit" w:cs="Courier New"/>
+          <w:color w:val="00A0C8"/>
+          <w:sz w:val="20"/>
+          <w:szCs w:val="20"/>
+          <w:lang w:eastAsia="en-IN"/>
+        </w:rPr>
+        <w:t>Range(</w:t>
+      </w:r>
+      <w:proofErr w:type="gramEnd"/>
+      <w:r>
+        <w:rPr>
+          <w:rFonts w:ascii="inherit" w:eastAsia="Times New Roman" w:hAnsi="inherit" w:cs="Courier New"/>
+          <w:color w:val="00A0C8"/>
+          <w:sz w:val="20"/>
+          <w:szCs w:val="20"/>
+          <w:lang w:eastAsia="en-IN"/>
+        </w:rPr>
+        <w:t>"A1:B5").</w:t>
+      </w:r>
+      <w:proofErr w:type="spellStart"/>
+      <w:r>
+        <w:rPr>
+          <w:rFonts w:ascii="inherit" w:eastAsia="Times New Roman" w:hAnsi="inherit" w:cs="Courier New"/>
+          <w:color w:val="00A0C8"/>
+          <w:sz w:val="20"/>
+          <w:szCs w:val="20"/>
+          <w:lang w:eastAsia="en-IN"/>
+        </w:rPr>
+        <w:t>ClearContents</w:t>
+      </w:r>
+      <w:proofErr w:type="spellEnd"/>
+    </w:p>
+    <w:p>
+      <w:pPr>
+        <w:pBdr>
+          <w:top w:val="single" w:sz="6" w:space="8" w:color="DDDDDD"/>
+          <w:left w:val="single" w:sz="6" w:space="8" w:color="DDDDDD"/>
+          <w:bottom w:val="single" w:sz="6" w:space="8" w:color="DDDDDD"/>
+          <w:right w:val="single" w:sz="6" w:space="8" w:color="DDDDDD"/>
+        </w:pBdr>
+        <w:shd w:val="clear" w:color="auto" w:fill="F8F8F8"/>
+        <w:tabs>
+          <w:tab w:val="left" w:pos="916"/>
+          <w:tab w:val="left" w:pos="1832"/>
+          <w:tab w:val="left" w:pos="2748"/>
+          <w:tab w:val="left" w:pos="3664"/>
+          <w:tab w:val="left" w:pos="4580"/>
+          <w:tab w:val="left" w:pos="5496"/>
+          <w:tab w:val="left" w:pos="6412"/>
+          <w:tab w:val="left" w:pos="7328"/>
+          <w:tab w:val="left" w:pos="8244"/>
+          <w:tab w:val="left" w:pos="9160"/>
+          <w:tab w:val="left" w:pos="10076"/>
+          <w:tab w:val="left" w:pos="10992"/>
+          <w:tab w:val="left" w:pos="11908"/>
+          <w:tab w:val="left" w:pos="12824"/>
+          <w:tab w:val="left" w:pos="13740"/>
+          <w:tab w:val="left" w:pos="14656"/>
+        </w:tabs>
+        <w:rPr>
+          <w:rFonts w:ascii="inherit" w:eastAsia="Times New Roman" w:hAnsi="inherit" w:cs="Courier New"/>
+          <w:color w:val="00A0C8"/>
+          <w:sz w:val="20"/>
+          <w:szCs w:val="20"/>
+          <w:lang w:eastAsia="en-IN"/>
+        </w:rPr>
+      </w:pPr>
+      <w:r>
+        <w:rPr>
+          <w:rFonts w:ascii="inherit" w:eastAsia="Times New Roman" w:hAnsi="inherit" w:cs="Courier New"/>
+          <w:color w:val="00A0C8"/>
+          <w:sz w:val="20"/>
+          <w:szCs w:val="20"/>
+          <w:lang w:eastAsia="en-IN"/>
+        </w:rPr>
+        <w:t>End Sub</w:t>
+      </w:r>
+    </w:p>
+    <w:p>
+      <w:pPr>
+        <w:pStyle w:val="NormalWeb"/>
+        <w:shd w:val="clear" w:color="auto" w:fill="FFFFFF"/>
+        <w:spacing w:before="0" w:beforeAutospacing="0" w:after="0" w:afterAutospacing="0"/>
+        <w:rPr>
+          <w:rFonts w:asciiTheme="minorHAnsi" w:eastAsiaTheme="minorHAnsi" w:hAnsiTheme="minorHAnsi" w:cstheme="minorBidi"/>
+          <w:sz w:val="22"/>
+          <w:szCs w:val="22"/>
+          <w:lang w:eastAsia="en-US"/>
+        </w:rPr>
+      </w:pPr>
+    </w:p>
+    <w:p>
+      <w:pPr>
+        <w:pStyle w:val="NormalWeb"/>
+        <w:shd w:val="clear" w:color="auto" w:fill="FFFFFF"/>
+        <w:spacing w:before="0" w:beforeAutospacing="0" w:after="0" w:afterAutospacing="0"/>
+        <w:rPr>
+          <w:rFonts w:asciiTheme="minorHAnsi" w:eastAsiaTheme="minorHAnsi" w:hAnsiTheme="minorHAnsi" w:cstheme="minorBidi"/>
+          <w:sz w:val="22"/>
+          <w:szCs w:val="22"/>
+          <w:lang w:eastAsia="en-US"/>
+        </w:rPr>
+      </w:pPr>
+      <w:bookmarkStart w:id="0" w:name="_GoBack"/>
+      <w:bookmarkEnd w:id="0"/>
     </w:p>
     <w:p>
       <w:pPr>
@@ -23491,8 +24102,8 @@
 </file>
 
 <file path=word/numbering.xml><?xml version="1.0" encoding="utf-8"?>
-<w:numbering xmlns:wpc="http://schemas.microsoft.com/office/word/2010/wordprocessingCanvas" xmlns:mc="http://schemas.openxmlformats.org/markup-compatibility/2006" xmlns:o="urn:schemas-microsoft-com:office:office" xmlns:r="http://schemas.openxmlformats.org/officeDocument/2006/relationships" xmlns:m="http://schemas.openxmlformats.org/officeDocument/2006/math" xmlns:v="urn:schemas-microsoft-com:vml" xmlns:wp14="http://schemas.microsoft.com/office/word/2010/wordprocessingDrawing" xmlns:wp="http://schemas.openxmlformats.org/drawingml/2006/wordprocessingDrawing" xmlns:w10="urn:schemas-microsoft-com:office:word" xmlns:w="http://schemas.openxmlformats.org/wordprocessingml/2006/main" xmlns:w14="http://schemas.microsoft.com/office/word/2010/wordml" xmlns:w15="http://schemas.microsoft.com/office/word/2012/wordml" xmlns:wpg="http://schemas.microsoft.com/office/word/2010/wordprocessingGroup" xmlns:wpi="http://schemas.microsoft.com/office/word/2010/wordprocessingInk" xmlns:wne="http://schemas.microsoft.com/office/word/2006/wordml" xmlns:wps="http://schemas.microsoft.com/office/word/2010/wordprocessingShape" mc:Ignorable="w14 w15 wp14">
-  <w:abstractNum w:abstractNumId="0">
+<w:numbering xmlns:wpc="http://schemas.microsoft.com/office/word/2010/wordprocessingCanvas" xmlns:cx="http://schemas.microsoft.com/office/drawing/2014/chartex" xmlns:cx1="http://schemas.microsoft.com/office/drawing/2015/9/8/chartex" xmlns:cx2="http://schemas.microsoft.com/office/drawing/2015/10/21/chartex" xmlns:cx3="http://schemas.microsoft.com/office/drawing/2016/5/9/chartex" xmlns:cx4="http://schemas.microsoft.com/office/drawing/2016/5/10/chartex" xmlns:cx5="http://schemas.microsoft.com/office/drawing/2016/5/11/chartex" xmlns:cx6="http://schemas.microsoft.com/office/drawing/2016/5/12/chartex" xmlns:cx7="http://schemas.microsoft.com/office/drawing/2016/5/13/chartex" xmlns:cx8="http://schemas.microsoft.com/office/drawing/2016/5/14/chartex" xmlns:mc="http://schemas.openxmlformats.org/markup-compatibility/2006" xmlns:aink="http://schemas.microsoft.com/office/drawing/2016/ink" xmlns:am3d="http://schemas.microsoft.com/office/drawing/2017/model3d" xmlns:o="urn:schemas-microsoft-com:office:office" xmlns:r="http://schemas.openxmlformats.org/officeDocument/2006/relationships" xmlns:m="http://schemas.openxmlformats.org/officeDocument/2006/math" xmlns:v="urn:schemas-microsoft-com:vml" xmlns:wp14="http://schemas.microsoft.com/office/word/2010/wordprocessingDrawing" xmlns:wp="http://schemas.openxmlformats.org/drawingml/2006/wordprocessingDrawing" xmlns:w10="urn:schemas-microsoft-com:office:word" xmlns:w="http://schemas.openxmlformats.org/wordprocessingml/2006/main" xmlns:w14="http://schemas.microsoft.com/office/word/2010/wordml" xmlns:w15="http://schemas.microsoft.com/office/word/2012/wordml" xmlns:w16cid="http://schemas.microsoft.com/office/word/2016/wordml/cid" xmlns:w16se="http://schemas.microsoft.com/office/word/2015/wordml/symex" xmlns:wpg="http://schemas.microsoft.com/office/word/2010/wordprocessingGroup" xmlns:wpi="http://schemas.microsoft.com/office/word/2010/wordprocessingInk" xmlns:wne="http://schemas.microsoft.com/office/word/2006/wordml" xmlns:wps="http://schemas.microsoft.com/office/word/2010/wordprocessingShape" mc:Ignorable="w14 w15 w16se w16cid wp14">
+  <w:abstractNum w:abstractNumId="0" w15:restartNumberingAfterBreak="0">
     <w:nsid w:val="00F3243B"/>
     <w:multiLevelType w:val="multilevel"/>
     <w:tmpl w:val="5CD49490"/>
@@ -23641,7 +24252,7 @@
       </w:rPr>
     </w:lvl>
   </w:abstractNum>
-  <w:abstractNum w:abstractNumId="1">
+  <w:abstractNum w:abstractNumId="1" w15:restartNumberingAfterBreak="0">
     <w:nsid w:val="015D0D96"/>
     <w:multiLevelType w:val="multilevel"/>
     <w:tmpl w:val="CBAC1F04"/>
@@ -23790,7 +24401,7 @@
       </w:rPr>
     </w:lvl>
   </w:abstractNum>
-  <w:abstractNum w:abstractNumId="2">
+  <w:abstractNum w:abstractNumId="2" w15:restartNumberingAfterBreak="0">
     <w:nsid w:val="033411F5"/>
     <w:multiLevelType w:val="multilevel"/>
     <w:tmpl w:val="2CDA3044"/>
@@ -23939,7 +24550,7 @@
       </w:rPr>
     </w:lvl>
   </w:abstractNum>
-  <w:abstractNum w:abstractNumId="3">
+  <w:abstractNum w:abstractNumId="3" w15:restartNumberingAfterBreak="0">
     <w:nsid w:val="052511C9"/>
     <w:multiLevelType w:val="multilevel"/>
     <w:tmpl w:val="DB82AAC6"/>
@@ -24088,7 +24699,7 @@
       </w:rPr>
     </w:lvl>
   </w:abstractNum>
-  <w:abstractNum w:abstractNumId="4">
+  <w:abstractNum w:abstractNumId="4" w15:restartNumberingAfterBreak="0">
     <w:nsid w:val="067F5402"/>
     <w:multiLevelType w:val="multilevel"/>
     <w:tmpl w:val="3FB0A732"/>
@@ -24237,7 +24848,7 @@
       </w:rPr>
     </w:lvl>
   </w:abstractNum>
-  <w:abstractNum w:abstractNumId="5">
+  <w:abstractNum w:abstractNumId="5" w15:restartNumberingAfterBreak="0">
     <w:nsid w:val="06977BB0"/>
     <w:multiLevelType w:val="multilevel"/>
     <w:tmpl w:val="D0BC5818"/>
@@ -24386,7 +24997,7 @@
       </w:rPr>
     </w:lvl>
   </w:abstractNum>
-  <w:abstractNum w:abstractNumId="6">
+  <w:abstractNum w:abstractNumId="6" w15:restartNumberingAfterBreak="0">
     <w:nsid w:val="084D32CA"/>
     <w:multiLevelType w:val="multilevel"/>
     <w:tmpl w:val="4EEC3740"/>
@@ -24535,7 +25146,7 @@
       </w:rPr>
     </w:lvl>
   </w:abstractNum>
-  <w:abstractNum w:abstractNumId="7">
+  <w:abstractNum w:abstractNumId="7" w15:restartNumberingAfterBreak="0">
     <w:nsid w:val="1DBF669C"/>
     <w:multiLevelType w:val="multilevel"/>
     <w:tmpl w:val="78FE1EF2"/>
@@ -24684,7 +25295,7 @@
       </w:rPr>
     </w:lvl>
   </w:abstractNum>
-  <w:abstractNum w:abstractNumId="8">
+  <w:abstractNum w:abstractNumId="8" w15:restartNumberingAfterBreak="0">
     <w:nsid w:val="234A779D"/>
     <w:multiLevelType w:val="multilevel"/>
     <w:tmpl w:val="2542979E"/>
@@ -24833,7 +25444,7 @@
       </w:rPr>
     </w:lvl>
   </w:abstractNum>
-  <w:abstractNum w:abstractNumId="9">
+  <w:abstractNum w:abstractNumId="9" w15:restartNumberingAfterBreak="0">
     <w:nsid w:val="2397060F"/>
     <w:multiLevelType w:val="multilevel"/>
     <w:tmpl w:val="16809714"/>
@@ -24982,7 +25593,7 @@
       </w:rPr>
     </w:lvl>
   </w:abstractNum>
-  <w:abstractNum w:abstractNumId="10">
+  <w:abstractNum w:abstractNumId="10" w15:restartNumberingAfterBreak="0">
     <w:nsid w:val="37C83BEA"/>
     <w:multiLevelType w:val="multilevel"/>
     <w:tmpl w:val="A2DE8C30"/>
@@ -25131,7 +25742,7 @@
       </w:rPr>
     </w:lvl>
   </w:abstractNum>
-  <w:abstractNum w:abstractNumId="11">
+  <w:abstractNum w:abstractNumId="11" w15:restartNumberingAfterBreak="0">
     <w:nsid w:val="3A297C3D"/>
     <w:multiLevelType w:val="multilevel"/>
     <w:tmpl w:val="07361048"/>
@@ -25280,7 +25891,7 @@
       </w:rPr>
     </w:lvl>
   </w:abstractNum>
-  <w:abstractNum w:abstractNumId="12">
+  <w:abstractNum w:abstractNumId="12" w15:restartNumberingAfterBreak="0">
     <w:nsid w:val="5275185A"/>
     <w:multiLevelType w:val="multilevel"/>
     <w:tmpl w:val="B7967D60"/>
@@ -25429,7 +26040,7 @@
       </w:rPr>
     </w:lvl>
   </w:abstractNum>
-  <w:abstractNum w:abstractNumId="13">
+  <w:abstractNum w:abstractNumId="13" w15:restartNumberingAfterBreak="0">
     <w:nsid w:val="64683974"/>
     <w:multiLevelType w:val="multilevel"/>
     <w:tmpl w:val="8A345CD8"/>
@@ -25624,7 +26235,7 @@
 </file>
 
 <file path=word/styles.xml><?xml version="1.0" encoding="utf-8"?>
-<w:styles xmlns:mc="http://schemas.openxmlformats.org/markup-compatibility/2006" xmlns:r="http://schemas.openxmlformats.org/officeDocument/2006/relationships" xmlns:w="http://schemas.openxmlformats.org/wordprocessingml/2006/main" xmlns:w14="http://schemas.microsoft.com/office/word/2010/wordml" xmlns:w15="http://schemas.microsoft.com/office/word/2012/wordml" mc:Ignorable="w14 w15">
+<w:styles xmlns:mc="http://schemas.openxmlformats.org/markup-compatibility/2006" xmlns:r="http://schemas.openxmlformats.org/officeDocument/2006/relationships" xmlns:w="http://schemas.openxmlformats.org/wordprocessingml/2006/main" xmlns:w14="http://schemas.microsoft.com/office/word/2010/wordml" xmlns:w15="http://schemas.microsoft.com/office/word/2012/wordml" xmlns:w16cid="http://schemas.microsoft.com/office/word/2016/wordml/cid" xmlns:w16se="http://schemas.microsoft.com/office/word/2015/wordml/symex" mc:Ignorable="w14 w15 w16se w16cid">
   <w:docDefaults>
     <w:rPrDefault>
       <w:rPr>
@@ -25636,7 +26247,7 @@
     </w:rPrDefault>
     <w:pPrDefault/>
   </w:docDefaults>
-  <w:latentStyles w:defLockedState="0" w:defUIPriority="99" w:defSemiHidden="0" w:defUnhideWhenUsed="0" w:defQFormat="0" w:count="371">
+  <w:latentStyles w:defLockedState="0" w:defUIPriority="99" w:defSemiHidden="0" w:defUnhideWhenUsed="0" w:defQFormat="0" w:count="375">
     <w:lsdException w:name="Normal" w:uiPriority="0" w:qFormat="1"/>
     <w:lsdException w:name="heading 1" w:uiPriority="9" w:qFormat="1"/>
     <w:lsdException w:name="heading 2" w:semiHidden="1" w:uiPriority="9" w:unhideWhenUsed="1" w:qFormat="1"/>
@@ -25742,7 +26353,6 @@
     <w:lsdException w:name="HTML Sample" w:semiHidden="1" w:unhideWhenUsed="1"/>
     <w:lsdException w:name="HTML Typewriter" w:semiHidden="1" w:unhideWhenUsed="1"/>
     <w:lsdException w:name="HTML Variable" w:semiHidden="1" w:unhideWhenUsed="1"/>
-    <w:lsdException w:name="Normal Table" w:semiHidden="1" w:unhideWhenUsed="1"/>
     <w:lsdException w:name="annotation subject" w:semiHidden="1" w:unhideWhenUsed="1"/>
     <w:lsdException w:name="No List" w:semiHidden="1" w:unhideWhenUsed="1"/>
     <w:lsdException w:name="Outline List 1" w:semiHidden="1" w:unhideWhenUsed="1"/>
@@ -25786,10 +26396,8 @@
     <w:lsdException w:name="Table Elegant" w:semiHidden="1" w:unhideWhenUsed="1"/>
     <w:lsdException w:name="Table Professional" w:semiHidden="1" w:unhideWhenUsed="1"/>
     <w:lsdException w:name="Table Subtle 1" w:semiHidden="1" w:unhideWhenUsed="1"/>
-    <w:lsdException w:name="Table Subtle 2" w:semiHidden="1" w:unhideWhenUsed="1"/>
     <w:lsdException w:name="Table Web 1" w:semiHidden="1" w:unhideWhenUsed="1"/>
     <w:lsdException w:name="Table Web 2" w:semiHidden="1" w:unhideWhenUsed="1"/>
-    <w:lsdException w:name="Table Web 3" w:semiHidden="1" w:unhideWhenUsed="1"/>
     <w:lsdException w:name="Balloon Text" w:semiHidden="1" w:unhideWhenUsed="1"/>
     <w:lsdException w:name="Table Grid" w:uiPriority="39"/>
     <w:lsdException w:name="Table Theme" w:semiHidden="1" w:unhideWhenUsed="1"/>
@@ -26008,6 +26616,10 @@
     <w:lsdException w:name="List Table 5 Dark Accent 6" w:uiPriority="50"/>
     <w:lsdException w:name="List Table 6 Colorful Accent 6" w:uiPriority="51"/>
     <w:lsdException w:name="List Table 7 Colorful Accent 6" w:uiPriority="52"/>
+    <w:lsdException w:name="Mention" w:semiHidden="1" w:unhideWhenUsed="1"/>
+    <w:lsdException w:name="Smart Hyperlink" w:semiHidden="1" w:unhideWhenUsed="1"/>
+    <w:lsdException w:name="Hashtag" w:semiHidden="1" w:unhideWhenUsed="1"/>
+    <w:lsdException w:name="Unresolved Mention" w:semiHidden="1" w:unhideWhenUsed="1"/>
   </w:latentStyles>
   <w:style w:type="paragraph" w:default="1" w:styleId="Normal">
     <w:name w:val="Normal"/>
